--- a/report/report2.docx
+++ b/report/report2.docx
@@ -1454,21 +1454,7 @@
           <w:szCs w:val="22"/>
           <w:lang w:val="en-US" w:eastAsia="zh-CN" w:bidi="ar"/>
         </w:rPr>
-        <w:t>In this project, I trained a convolutional neural network to classify real world stre</w:t>
-      </w:r>
-      <w:r>
-        <w:rPr>
-          <w:rFonts w:hint="default" w:ascii="Arial" w:hAnsi="Arial" w:cs="Arial"/>
-          <w:b w:val="0"/>
-          <w:i w:val="0"/>
-          <w:color w:val="000000"/>
-          <w:spacing w:val="0"/>
-          <w:kern w:val="0"/>
-          <w:sz w:val="22"/>
-          <w:szCs w:val="22"/>
-          <w:lang w:val="en-US" w:eastAsia="zh-CN" w:bidi="ar"/>
-        </w:rPr>
-        <w:t>et digits.</w:t>
+        <w:t>In this project, I trained a convolutional neural network to classify real world street digits.</w:t>
       </w:r>
     </w:p>
     <w:p>
@@ -1951,21 +1937,7 @@
           <w:szCs w:val="22"/>
           <w:lang w:val="en-US" w:eastAsia="zh-CN" w:bidi="ar"/>
         </w:rPr>
-        <w:t>F</w:t>
-      </w:r>
-      <w:r>
-        <w:rPr>
-          <w:rFonts w:hint="default" w:ascii="Arial" w:hAnsi="Arial" w:cs="Arial"/>
-          <w:b w:val="0"/>
-          <w:i w:val="0"/>
-          <w:color w:val="000000"/>
-          <w:spacing w:val="0"/>
-          <w:kern w:val="0"/>
-          <w:sz w:val="22"/>
-          <w:szCs w:val="22"/>
-          <w:lang w:val="en-US" w:eastAsia="zh-CN" w:bidi="ar"/>
-        </w:rPr>
-        <w:t>igure 1, image_1_origin, label 9</w:t>
+        <w:t>Figure 1, image_1_origin, label 9</w:t>
       </w:r>
     </w:p>
     <w:p>
@@ -3658,6 +3630,9 @@
           <w:numId w:val="8"/>
         </w:numPr>
         <w:suppressLineNumbers w:val="0"/>
+        <w:tabs>
+          <w:tab w:val="left" w:pos="720"/>
+        </w:tabs>
         <w:spacing w:before="0" w:beforeAutospacing="1" w:after="0" w:afterAutospacing="1"/>
         <w:ind w:left="1440" w:hanging="360"/>
         <w:rPr>
@@ -3720,6 +3695,9 @@
           <w:ilvl w:val="0"/>
           <w:numId w:val="0"/>
         </w:numPr>
+        <w:tabs>
+          <w:tab w:val="clear" w:pos="720"/>
+        </w:tabs>
         <w:jc w:val="both"/>
         <w:rPr>
           <w:rFonts w:hint="default" w:ascii="Arial" w:hAnsi="Arial" w:cs="Arial"/>
@@ -3759,6 +3737,9 @@
           <w:ilvl w:val="0"/>
           <w:numId w:val="0"/>
         </w:numPr>
+        <w:tabs>
+          <w:tab w:val="clear" w:pos="720"/>
+        </w:tabs>
         <w:jc w:val="both"/>
         <w:rPr>
           <w:rFonts w:hint="default" w:ascii="Arial" w:hAnsi="Arial" w:cs="Arial"/>
@@ -3793,6 +3774,9 @@
           <w:ilvl w:val="0"/>
           <w:numId w:val="0"/>
         </w:numPr>
+        <w:tabs>
+          <w:tab w:val="clear" w:pos="720"/>
+        </w:tabs>
         <w:jc w:val="both"/>
         <w:rPr>
           <w:rFonts w:hint="default" w:ascii="Arial" w:hAnsi="Arial" w:cs="Arial"/>
@@ -3827,6 +3811,9 @@
           <w:ilvl w:val="0"/>
           <w:numId w:val="0"/>
         </w:numPr>
+        <w:tabs>
+          <w:tab w:val="clear" w:pos="720"/>
+        </w:tabs>
         <w:jc w:val="both"/>
         <w:rPr>
           <w:rFonts w:hint="default" w:ascii="Arial" w:hAnsi="Arial" w:cs="Arial"/>
@@ -3861,6 +3848,9 @@
           <w:ilvl w:val="0"/>
           <w:numId w:val="0"/>
         </w:numPr>
+        <w:tabs>
+          <w:tab w:val="clear" w:pos="720"/>
+        </w:tabs>
         <w:jc w:val="both"/>
         <w:rPr>
           <w:rFonts w:hint="default" w:ascii="Arial" w:hAnsi="Arial" w:cs="Arial"/>
@@ -3895,6 +3885,9 @@
           <w:ilvl w:val="0"/>
           <w:numId w:val="0"/>
         </w:numPr>
+        <w:tabs>
+          <w:tab w:val="clear" w:pos="720"/>
+        </w:tabs>
         <w:jc w:val="both"/>
         <w:rPr>
           <w:rFonts w:hint="default" w:ascii="Arial" w:hAnsi="Arial" w:cs="Arial"/>
@@ -3929,6 +3922,9 @@
           <w:ilvl w:val="0"/>
           <w:numId w:val="0"/>
         </w:numPr>
+        <w:tabs>
+          <w:tab w:val="clear" w:pos="720"/>
+        </w:tabs>
         <w:jc w:val="both"/>
         <w:rPr>
           <w:rFonts w:hint="default" w:ascii="Arial" w:hAnsi="Arial" w:cs="Arial"/>
@@ -3963,6 +3959,9 @@
           <w:ilvl w:val="0"/>
           <w:numId w:val="0"/>
         </w:numPr>
+        <w:tabs>
+          <w:tab w:val="clear" w:pos="720"/>
+        </w:tabs>
         <w:jc w:val="both"/>
         <w:rPr>
           <w:rFonts w:hint="default" w:ascii="Arial" w:hAnsi="Arial" w:cs="Arial"/>
@@ -3997,6 +3996,9 @@
           <w:ilvl w:val="0"/>
           <w:numId w:val="0"/>
         </w:numPr>
+        <w:tabs>
+          <w:tab w:val="clear" w:pos="720"/>
+        </w:tabs>
         <w:jc w:val="both"/>
         <w:rPr>
           <w:rFonts w:hint="default" w:ascii="Arial" w:hAnsi="Arial" w:cs="Arial"/>
@@ -4031,6 +4033,9 @@
           <w:ilvl w:val="0"/>
           <w:numId w:val="0"/>
         </w:numPr>
+        <w:tabs>
+          <w:tab w:val="clear" w:pos="720"/>
+        </w:tabs>
         <w:jc w:val="both"/>
         <w:rPr>
           <w:rFonts w:hint="default" w:ascii="Arial" w:hAnsi="Arial" w:cs="Arial"/>
@@ -4065,6 +4070,9 @@
           <w:ilvl w:val="0"/>
           <w:numId w:val="0"/>
         </w:numPr>
+        <w:tabs>
+          <w:tab w:val="clear" w:pos="720"/>
+        </w:tabs>
         <w:jc w:val="both"/>
         <w:rPr>
           <w:rFonts w:hint="default" w:ascii="Arial" w:hAnsi="Arial" w:cs="Arial"/>
@@ -4099,6 +4107,9 @@
           <w:ilvl w:val="0"/>
           <w:numId w:val="0"/>
         </w:numPr>
+        <w:tabs>
+          <w:tab w:val="clear" w:pos="720"/>
+        </w:tabs>
         <w:jc w:val="both"/>
         <w:rPr>
           <w:rFonts w:hint="default" w:ascii="Arial" w:hAnsi="Arial" w:cs="Arial"/>
@@ -4133,6 +4144,9 @@
           <w:ilvl w:val="0"/>
           <w:numId w:val="0"/>
         </w:numPr>
+        <w:tabs>
+          <w:tab w:val="clear" w:pos="720"/>
+        </w:tabs>
         <w:jc w:val="both"/>
         <w:rPr>
           <w:rFonts w:hint="default" w:ascii="Arial" w:hAnsi="Arial" w:cs="Arial"/>
@@ -4153,6 +4167,9 @@
           <w:ilvl w:val="0"/>
           <w:numId w:val="0"/>
         </w:numPr>
+        <w:tabs>
+          <w:tab w:val="clear" w:pos="720"/>
+        </w:tabs>
         <w:jc w:val="both"/>
         <w:rPr>
           <w:rFonts w:hint="default" w:ascii="Arial" w:hAnsi="Arial" w:cs="Arial"/>
@@ -4180,6 +4197,9 @@
           <w:ilvl w:val="0"/>
           <w:numId w:val="0"/>
         </w:numPr>
+        <w:tabs>
+          <w:tab w:val="clear" w:pos="720"/>
+        </w:tabs>
         <w:jc w:val="left"/>
         <w:rPr>
           <w:rFonts w:hint="default" w:ascii="Arial" w:hAnsi="Arial" w:cs="Arial"/>
@@ -4239,6 +4259,9 @@
           <w:ilvl w:val="0"/>
           <w:numId w:val="0"/>
         </w:numPr>
+        <w:tabs>
+          <w:tab w:val="clear" w:pos="720"/>
+        </w:tabs>
         <w:jc w:val="left"/>
         <w:rPr>
           <w:rFonts w:hint="default" w:ascii="Arial" w:hAnsi="Arial" w:cs="Arial"/>
@@ -4361,6 +4384,9 @@
           <w:ilvl w:val="0"/>
           <w:numId w:val="0"/>
         </w:numPr>
+        <w:tabs>
+          <w:tab w:val="clear" w:pos="720"/>
+        </w:tabs>
         <w:jc w:val="left"/>
         <w:rPr>
           <w:rFonts w:hint="default" w:ascii="Arial" w:hAnsi="Arial" w:cs="Arial"/>
@@ -4373,6 +4399,9 @@
           <w:ilvl w:val="0"/>
           <w:numId w:val="0"/>
         </w:numPr>
+        <w:tabs>
+          <w:tab w:val="clear" w:pos="720"/>
+        </w:tabs>
         <w:jc w:val="left"/>
         <w:rPr>
           <w:rFonts w:hint="default" w:ascii="Arial" w:hAnsi="Arial" w:cs="Arial"/>
@@ -4389,6 +4418,9 @@
           <w:ilvl w:val="0"/>
           <w:numId w:val="0"/>
         </w:numPr>
+        <w:tabs>
+          <w:tab w:val="clear" w:pos="720"/>
+        </w:tabs>
         <w:jc w:val="left"/>
         <w:rPr>
           <w:rFonts w:hint="default" w:ascii="Arial" w:hAnsi="Arial" w:cs="Arial"/>
@@ -4405,6 +4437,9 @@
           <w:ilvl w:val="0"/>
           <w:numId w:val="0"/>
         </w:numPr>
+        <w:tabs>
+          <w:tab w:val="clear" w:pos="720"/>
+        </w:tabs>
         <w:jc w:val="left"/>
         <w:rPr>
           <w:rFonts w:hint="default" w:ascii="Arial" w:hAnsi="Arial" w:cs="Arial"/>
@@ -4421,6 +4456,9 @@
           <w:ilvl w:val="0"/>
           <w:numId w:val="0"/>
         </w:numPr>
+        <w:tabs>
+          <w:tab w:val="clear" w:pos="720"/>
+        </w:tabs>
         <w:jc w:val="left"/>
         <w:rPr>
           <w:rFonts w:hint="default" w:ascii="Arial" w:hAnsi="Arial" w:cs="Arial"/>
@@ -4437,6 +4475,9 @@
           <w:ilvl w:val="0"/>
           <w:numId w:val="0"/>
         </w:numPr>
+        <w:tabs>
+          <w:tab w:val="clear" w:pos="720"/>
+        </w:tabs>
         <w:jc w:val="left"/>
         <w:rPr>
           <w:rFonts w:hint="default" w:ascii="Arial" w:hAnsi="Arial" w:cs="Arial"/>
@@ -4453,6 +4494,9 @@
           <w:ilvl w:val="0"/>
           <w:numId w:val="0"/>
         </w:numPr>
+        <w:tabs>
+          <w:tab w:val="clear" w:pos="720"/>
+        </w:tabs>
         <w:jc w:val="left"/>
         <w:rPr>
           <w:rFonts w:hint="default" w:ascii="Arial" w:hAnsi="Arial" w:cs="Arial"/>
@@ -4469,6 +4513,9 @@
           <w:ilvl w:val="0"/>
           <w:numId w:val="0"/>
         </w:numPr>
+        <w:tabs>
+          <w:tab w:val="clear" w:pos="720"/>
+        </w:tabs>
         <w:jc w:val="left"/>
         <w:rPr>
           <w:rFonts w:hint="default" w:ascii="Arial" w:hAnsi="Arial" w:cs="Arial"/>
@@ -4485,6 +4532,9 @@
           <w:ilvl w:val="0"/>
           <w:numId w:val="0"/>
         </w:numPr>
+        <w:tabs>
+          <w:tab w:val="clear" w:pos="720"/>
+        </w:tabs>
         <w:jc w:val="left"/>
         <w:rPr>
           <w:rFonts w:hint="default" w:ascii="Arial" w:hAnsi="Arial" w:cs="Arial"/>
@@ -4501,6 +4551,9 @@
           <w:ilvl w:val="0"/>
           <w:numId w:val="0"/>
         </w:numPr>
+        <w:tabs>
+          <w:tab w:val="clear" w:pos="720"/>
+        </w:tabs>
         <w:jc w:val="left"/>
         <w:rPr>
           <w:rFonts w:hint="default" w:ascii="Arial" w:hAnsi="Arial" w:cs="Arial"/>
@@ -4517,6 +4570,9 @@
           <w:ilvl w:val="0"/>
           <w:numId w:val="0"/>
         </w:numPr>
+        <w:tabs>
+          <w:tab w:val="clear" w:pos="720"/>
+        </w:tabs>
         <w:jc w:val="left"/>
         <w:rPr>
           <w:rFonts w:hint="default" w:ascii="Arial" w:hAnsi="Arial" w:cs="Arial"/>
@@ -4533,6 +4589,9 @@
           <w:ilvl w:val="0"/>
           <w:numId w:val="0"/>
         </w:numPr>
+        <w:tabs>
+          <w:tab w:val="clear" w:pos="720"/>
+        </w:tabs>
         <w:jc w:val="left"/>
         <w:rPr>
           <w:rFonts w:hint="default" w:ascii="Arial" w:hAnsi="Arial" w:cs="Arial"/>
@@ -4549,6 +4608,9 @@
           <w:ilvl w:val="0"/>
           <w:numId w:val="0"/>
         </w:numPr>
+        <w:tabs>
+          <w:tab w:val="clear" w:pos="720"/>
+        </w:tabs>
         <w:jc w:val="left"/>
         <w:rPr>
           <w:rFonts w:hint="default" w:ascii="Arial" w:hAnsi="Arial" w:cs="Arial"/>
@@ -4565,6 +4627,9 @@
           <w:ilvl w:val="0"/>
           <w:numId w:val="0"/>
         </w:numPr>
+        <w:tabs>
+          <w:tab w:val="clear" w:pos="720"/>
+        </w:tabs>
         <w:jc w:val="left"/>
         <w:rPr>
           <w:rFonts w:hint="default" w:ascii="Arial" w:hAnsi="Arial" w:cs="Arial"/>
@@ -4581,6 +4646,9 @@
           <w:ilvl w:val="0"/>
           <w:numId w:val="0"/>
         </w:numPr>
+        <w:tabs>
+          <w:tab w:val="clear" w:pos="720"/>
+        </w:tabs>
         <w:jc w:val="center"/>
         <w:rPr>
           <w:rFonts w:hint="default" w:ascii="Arial" w:hAnsi="Arial" w:cs="Arial"/>
@@ -4726,7 +4794,14 @@
         <w:jc w:val="both"/>
         <w:rPr>
           <w:rFonts w:hint="default" w:ascii="Arial" w:hAnsi="Arial" w:cs="Arial"/>
-          <w:color w:val="00000A"/>
+          <w:b w:val="0"/>
+          <w:i w:val="0"/>
+          <w:color w:val="000000"/>
+          <w:spacing w:val="0"/>
+          <w:kern w:val="0"/>
+          <w:sz w:val="22"/>
+          <w:szCs w:val="22"/>
+          <w:lang w:val="en-US" w:eastAsia="zh-CN" w:bidi="ar"/>
         </w:rPr>
       </w:pPr>
       <w:r>
@@ -4801,7 +4876,7 @@
       <w:pPr>
         <w:numPr>
           <w:ilvl w:val="0"/>
-          <w:numId w:val="0"/>
+          <w:numId w:val="9"/>
         </w:numPr>
         <w:jc w:val="left"/>
         <w:rPr>
@@ -4812,14 +4887,7 @@
           <w:szCs w:val="28"/>
         </w:rPr>
       </w:pPr>
-    </w:p>
-    <w:p>
-      <w:pPr>
-        <w:numPr>
-          <w:ilvl w:val="0"/>
-          <w:numId w:val="9"/>
-        </w:numPr>
-        <w:jc w:val="left"/>
+      <w:r>
         <w:rPr>
           <w:rFonts w:hint="default" w:ascii="Arial" w:hAnsi="Arial" w:cs="Arial"/>
           <w:b w:val="0"/>
@@ -4827,8 +4895,150 @@
           <w:sz w:val="28"/>
           <w:szCs w:val="28"/>
         </w:rPr>
-      </w:pPr>
-      <w:r>
+        <w:t>Implementation</w:t>
+      </w:r>
+    </w:p>
+    <w:p>
+      <w:pPr>
+        <w:widowControl w:val="0"/>
+        <w:numPr>
+          <w:ilvl w:val="0"/>
+          <w:numId w:val="0"/>
+        </w:numPr>
+        <w:tabs>
+          <w:tab w:val="clear" w:pos="720"/>
+        </w:tabs>
+        <w:jc w:val="left"/>
+        <w:rPr>
+          <w:rFonts w:hint="default" w:ascii="Arial" w:hAnsi="Arial" w:cs="Arial"/>
+          <w:b w:val="0"/>
+          <w:bCs w:val="0"/>
+          <w:sz w:val="22"/>
+          <w:szCs w:val="22"/>
+        </w:rPr>
+      </w:pPr>
+      <w:r>
+        <w:rPr>
+          <w:rFonts w:hint="default" w:ascii="Arial" w:hAnsi="Arial" w:cs="Arial"/>
+          <w:b w:val="0"/>
+          <w:bCs w:val="0"/>
+          <w:sz w:val="22"/>
+          <w:szCs w:val="22"/>
+        </w:rPr>
+        <w:t>The strategy to solve this problem is an iterative approach. First to setup a basic model as the benchmark. Then iteratively scale out and scale up the model, which means to build a deeper model with more nodes in each layer. After finding a good size of the model, start to fine tuning hyper parameters.</w:t>
+      </w:r>
+    </w:p>
+    <w:p>
+      <w:pPr>
+        <w:widowControl w:val="0"/>
+        <w:numPr>
+          <w:ilvl w:val="0"/>
+          <w:numId w:val="0"/>
+        </w:numPr>
+        <w:tabs>
+          <w:tab w:val="clear" w:pos="720"/>
+        </w:tabs>
+        <w:jc w:val="left"/>
+        <w:rPr>
+          <w:rFonts w:hint="default" w:ascii="Arial" w:hAnsi="Arial" w:cs="Arial"/>
+          <w:b w:val="0"/>
+          <w:bCs w:val="0"/>
+          <w:sz w:val="22"/>
+          <w:szCs w:val="22"/>
+        </w:rPr>
+      </w:pPr>
+    </w:p>
+    <w:p>
+      <w:pPr>
+        <w:widowControl w:val="0"/>
+        <w:numPr>
+          <w:ilvl w:val="0"/>
+          <w:numId w:val="0"/>
+        </w:numPr>
+        <w:tabs>
+          <w:tab w:val="clear" w:pos="720"/>
+        </w:tabs>
+        <w:jc w:val="left"/>
+        <w:rPr>
+          <w:rFonts w:hint="default" w:ascii="Arial" w:hAnsi="Arial" w:cs="Arial"/>
+          <w:b w:val="0"/>
+          <w:bCs w:val="0"/>
+          <w:sz w:val="22"/>
+          <w:szCs w:val="22"/>
+        </w:rPr>
+      </w:pPr>
+      <w:r>
+        <w:rPr>
+          <w:rFonts w:hint="default" w:ascii="Arial" w:hAnsi="Arial" w:cs="Arial"/>
+          <w:b w:val="0"/>
+          <w:bCs w:val="0"/>
+          <w:sz w:val="22"/>
+          <w:szCs w:val="22"/>
+        </w:rPr>
+        <w:t>From a mathematical perspective, that is to try different loss functions, learning rate and many other parameters.</w:t>
+      </w:r>
+    </w:p>
+    <w:p>
+      <w:pPr>
+        <w:widowControl w:val="0"/>
+        <w:numPr>
+          <w:ilvl w:val="0"/>
+          <w:numId w:val="0"/>
+        </w:numPr>
+        <w:tabs>
+          <w:tab w:val="clear" w:pos="720"/>
+        </w:tabs>
+        <w:jc w:val="left"/>
+        <w:rPr>
+          <w:rFonts w:hint="default" w:ascii="Arial" w:hAnsi="Arial" w:cs="Arial"/>
+          <w:b w:val="0"/>
+          <w:bCs w:val="0"/>
+          <w:sz w:val="22"/>
+          <w:szCs w:val="22"/>
+        </w:rPr>
+      </w:pPr>
+    </w:p>
+    <w:p>
+      <w:pPr>
+        <w:widowControl w:val="0"/>
+        <w:numPr>
+          <w:ilvl w:val="0"/>
+          <w:numId w:val="0"/>
+        </w:numPr>
+        <w:tabs>
+          <w:tab w:val="clear" w:pos="720"/>
+        </w:tabs>
+        <w:jc w:val="left"/>
+        <w:rPr>
+          <w:rFonts w:hint="default" w:ascii="Arial" w:hAnsi="Arial" w:cs="Arial"/>
+          <w:b w:val="0"/>
+          <w:bCs w:val="0"/>
+          <w:sz w:val="22"/>
+          <w:szCs w:val="22"/>
+        </w:rPr>
+      </w:pPr>
+      <w:r>
+        <w:rPr>
+          <w:rFonts w:hint="default" w:ascii="Arial" w:hAnsi="Arial" w:cs="Arial"/>
+          <w:b w:val="0"/>
+          <w:bCs w:val="0"/>
+          <w:sz w:val="22"/>
+          <w:szCs w:val="22"/>
+        </w:rPr>
+        <w:t>From a programming perspective, that requires to constantly re-factor code to adapt more advanced experiments.</w:t>
+      </w:r>
+    </w:p>
+    <w:p>
+      <w:pPr>
+        <w:widowControl w:val="0"/>
+        <w:numPr>
+          <w:ilvl w:val="0"/>
+          <w:numId w:val="0"/>
+        </w:numPr>
+        <w:tabs>
+          <w:tab w:val="clear" w:pos="720"/>
+        </w:tabs>
+        <w:jc w:val="left"/>
         <w:rPr>
           <w:rFonts w:hint="default" w:ascii="Arial" w:hAnsi="Arial" w:cs="Arial"/>
           <w:b w:val="0"/>
@@ -4836,8 +5046,7 @@
           <w:sz w:val="28"/>
           <w:szCs w:val="28"/>
         </w:rPr>
-        <w:t>Implementation</w:t>
-      </w:r>
+      </w:pPr>
     </w:p>
     <w:p>
       <w:pPr>
@@ -4846,6 +5055,9 @@
           <w:ilvl w:val="0"/>
           <w:numId w:val="0"/>
         </w:numPr>
+        <w:tabs>
+          <w:tab w:val="clear" w:pos="720"/>
+        </w:tabs>
         <w:jc w:val="left"/>
         <w:rPr>
           <w:rFonts w:hint="default" w:ascii="Arial" w:hAnsi="Arial" w:cs="Arial"/>
@@ -4863,6 +5075,9 @@
           <w:ilvl w:val="0"/>
           <w:numId w:val="0"/>
         </w:numPr>
+        <w:tabs>
+          <w:tab w:val="clear" w:pos="720"/>
+        </w:tabs>
         <w:jc w:val="left"/>
         <w:rPr>
           <w:rFonts w:hint="default" w:ascii="Arial" w:hAnsi="Arial" w:cs="Arial"/>
@@ -4880,6 +5095,9 @@
           <w:ilvl w:val="0"/>
           <w:numId w:val="0"/>
         </w:numPr>
+        <w:tabs>
+          <w:tab w:val="clear" w:pos="720"/>
+        </w:tabs>
         <w:jc w:val="left"/>
         <w:rPr>
           <w:rFonts w:hint="default" w:ascii="Arial" w:hAnsi="Arial" w:cs="Arial"/>
@@ -4897,6 +5115,9 @@
           <w:ilvl w:val="0"/>
           <w:numId w:val="0"/>
         </w:numPr>
+        <w:tabs>
+          <w:tab w:val="clear" w:pos="720"/>
+        </w:tabs>
         <w:jc w:val="left"/>
         <w:rPr>
           <w:rFonts w:hint="default" w:ascii="Arial" w:hAnsi="Arial" w:cs="Arial"/>
@@ -4914,6 +5135,9 @@
           <w:ilvl w:val="0"/>
           <w:numId w:val="0"/>
         </w:numPr>
+        <w:tabs>
+          <w:tab w:val="clear" w:pos="720"/>
+        </w:tabs>
         <w:jc w:val="left"/>
         <w:rPr>
           <w:rFonts w:hint="default" w:ascii="Arial" w:hAnsi="Arial" w:cs="Arial"/>
@@ -4931,6 +5155,9 @@
           <w:ilvl w:val="0"/>
           <w:numId w:val="0"/>
         </w:numPr>
+        <w:tabs>
+          <w:tab w:val="clear" w:pos="720"/>
+        </w:tabs>
         <w:jc w:val="left"/>
         <w:rPr>
           <w:rFonts w:hint="default" w:ascii="Arial" w:hAnsi="Arial" w:cs="Arial"/>
@@ -4940,15 +5167,29 @@
           <w:szCs w:val="28"/>
         </w:rPr>
       </w:pPr>
-    </w:p>
-    <w:p>
-      <w:pPr>
-        <w:widowControl w:val="0"/>
-        <w:numPr>
-          <w:ilvl w:val="0"/>
-          <w:numId w:val="0"/>
+      <w:bookmarkStart w:id="3" w:name="_GoBack"/>
+      <w:bookmarkEnd w:id="3"/>
+    </w:p>
+    <w:p>
+      <w:pPr>
+        <w:numPr>
+          <w:ilvl w:val="0"/>
+          <w:numId w:val="9"/>
         </w:numPr>
         <w:jc w:val="left"/>
+        <w:rPr>
+          <w:rFonts w:hint="default" w:ascii="Arial" w:hAnsi="Arial" w:cs="Arial"/>
+          <w:b w:val="0"/>
+          <w:i w:val="0"/>
+          <w:color w:val="000000"/>
+          <w:spacing w:val="0"/>
+          <w:kern w:val="0"/>
+          <w:sz w:val="22"/>
+          <w:szCs w:val="22"/>
+          <w:lang w:val="en-US" w:eastAsia="zh-CN" w:bidi="ar"/>
+        </w:rPr>
+      </w:pPr>
+      <w:r>
         <w:rPr>
           <w:rFonts w:hint="default" w:ascii="Arial" w:hAnsi="Arial" w:cs="Arial"/>
           <w:b w:val="0"/>
@@ -4956,112 +5197,18 @@
           <w:sz w:val="28"/>
           <w:szCs w:val="28"/>
         </w:rPr>
-      </w:pPr>
-    </w:p>
-    <w:p>
-      <w:pPr>
-        <w:widowControl w:val="0"/>
+        <w:t>Refinement</w:t>
+      </w:r>
+    </w:p>
+    <w:p>
+      <w:pPr>
         <w:numPr>
           <w:ilvl w:val="0"/>
           <w:numId w:val="0"/>
         </w:numPr>
-        <w:jc w:val="left"/>
-        <w:rPr>
-          <w:rFonts w:hint="default" w:ascii="Arial" w:hAnsi="Arial" w:cs="Arial"/>
-          <w:b w:val="0"/>
-          <w:bCs w:val="0"/>
-          <w:sz w:val="28"/>
-          <w:szCs w:val="28"/>
-        </w:rPr>
-      </w:pPr>
-    </w:p>
-    <w:p>
-      <w:pPr>
-        <w:widowControl w:val="0"/>
-        <w:numPr>
-          <w:ilvl w:val="0"/>
-          <w:numId w:val="0"/>
-        </w:numPr>
-        <w:jc w:val="left"/>
-        <w:rPr>
-          <w:rFonts w:hint="default" w:ascii="Arial" w:hAnsi="Arial" w:cs="Arial"/>
-          <w:b w:val="0"/>
-          <w:bCs w:val="0"/>
-          <w:sz w:val="28"/>
-          <w:szCs w:val="28"/>
-        </w:rPr>
-      </w:pPr>
-    </w:p>
-    <w:p>
-      <w:pPr>
-        <w:widowControl w:val="0"/>
-        <w:numPr>
-          <w:ilvl w:val="0"/>
-          <w:numId w:val="0"/>
-        </w:numPr>
-        <w:jc w:val="left"/>
-        <w:rPr>
-          <w:rFonts w:hint="default" w:ascii="Arial" w:hAnsi="Arial" w:cs="Arial"/>
-          <w:b w:val="0"/>
-          <w:bCs w:val="0"/>
-          <w:sz w:val="28"/>
-          <w:szCs w:val="28"/>
-        </w:rPr>
-      </w:pPr>
-    </w:p>
-    <w:p>
-      <w:pPr>
-        <w:widowControl w:val="0"/>
-        <w:numPr>
-          <w:ilvl w:val="0"/>
-          <w:numId w:val="0"/>
-        </w:numPr>
-        <w:jc w:val="left"/>
-        <w:rPr>
-          <w:rFonts w:hint="default" w:ascii="Arial" w:hAnsi="Arial" w:cs="Arial"/>
-          <w:b w:val="0"/>
-          <w:bCs w:val="0"/>
-          <w:sz w:val="28"/>
-          <w:szCs w:val="28"/>
-        </w:rPr>
-      </w:pPr>
-    </w:p>
-    <w:p>
-      <w:pPr>
-        <w:numPr>
-          <w:ilvl w:val="0"/>
-          <w:numId w:val="9"/>
-        </w:numPr>
-        <w:jc w:val="left"/>
-        <w:rPr>
-          <w:rFonts w:hint="default" w:ascii="Arial" w:hAnsi="Arial" w:cs="Arial"/>
-          <w:b w:val="0"/>
-          <w:i w:val="0"/>
-          <w:color w:val="000000"/>
-          <w:spacing w:val="0"/>
-          <w:kern w:val="0"/>
-          <w:sz w:val="22"/>
-          <w:szCs w:val="22"/>
-          <w:lang w:val="en-US" w:eastAsia="zh-CN" w:bidi="ar"/>
-        </w:rPr>
-      </w:pPr>
-      <w:r>
-        <w:rPr>
-          <w:rFonts w:hint="default" w:ascii="Arial" w:hAnsi="Arial" w:cs="Arial"/>
-          <w:b w:val="0"/>
-          <w:bCs w:val="0"/>
-          <w:sz w:val="28"/>
-          <w:szCs w:val="28"/>
-        </w:rPr>
-        <w:t>Refinement</w:t>
-      </w:r>
-    </w:p>
-    <w:p>
-      <w:pPr>
-        <w:numPr>
-          <w:ilvl w:val="0"/>
-          <w:numId w:val="0"/>
-        </w:numPr>
+        <w:tabs>
+          <w:tab w:val="clear" w:pos="720"/>
+        </w:tabs>
         <w:jc w:val="left"/>
         <w:rPr>
           <w:rFonts w:hint="default" w:ascii="Arial" w:hAnsi="Arial" w:cs="Arial"/>
@@ -5404,6 +5551,7 @@
         <w:jc w:val="left"/>
         <w:rPr>
           <w:rFonts w:hint="default" w:ascii="Arial" w:hAnsi="Arial" w:cs="Arial"/>
+          <w:color w:val="00000A"/>
         </w:rPr>
       </w:pPr>
       <w:r>
@@ -5420,22 +5568,10 @@
     </w:p>
     <w:p>
       <w:pPr>
-        <w:pStyle w:val="2"/>
-        <w:keepNext/>
-        <w:keepLines w:val="0"/>
-        <w:pageBreakBefore w:val="0"/>
-        <w:widowControl/>
-        <w:suppressLineNumbers w:val="0"/>
-        <w:bidi w:val="0"/>
-        <w:spacing w:before="0" w:beforeAutospacing="1" w:after="0" w:afterAutospacing="0" w:line="240" w:lineRule="auto"/>
-        <w:ind w:left="0" w:right="0"/>
-        <w:jc w:val="both"/>
-        <w:rPr>
-          <w:rFonts w:hint="default" w:ascii="Arial" w:hAnsi="Arial" w:cs="Arial"/>
-          <w:color w:val="00000A"/>
-        </w:rPr>
-      </w:pPr>
-      <w:r>
+        <w:numPr>
+          <w:numId w:val="0"/>
+        </w:numPr>
+        <w:jc w:val="left"/>
         <w:rPr>
           <w:rFonts w:hint="default" w:ascii="Arial" w:hAnsi="Arial" w:cs="Arial"/>
           <w:color w:val="00000A"/>
@@ -5444,24 +5580,59 @@
           <w:szCs w:val="20"/>
           <w:lang w:val="en-US" w:eastAsia="zh-CN" w:bidi="ar"/>
         </w:rPr>
+      </w:pPr>
+    </w:p>
+    <w:p>
+      <w:pPr>
+        <w:numPr>
+          <w:numId w:val="0"/>
+        </w:numPr>
+        <w:jc w:val="left"/>
+        <w:rPr>
+          <w:rFonts w:hint="default" w:ascii="Arial" w:hAnsi="Arial" w:cs="Arial"/>
+          <w:color w:val="00000A"/>
+          <w:kern w:val="0"/>
+          <w:sz w:val="20"/>
+          <w:szCs w:val="20"/>
+          <w:lang w:val="en-US" w:eastAsia="zh-CN" w:bidi="ar"/>
+        </w:rPr>
+      </w:pPr>
+      <w:r>
+        <w:rPr>
+          <w:rFonts w:hint="default" w:ascii="Arial" w:hAnsi="Arial" w:cs="Arial"/>
+          <w:color w:val="00000A"/>
+          <w:kern w:val="0"/>
+          <w:sz w:val="20"/>
+          <w:szCs w:val="20"/>
+          <w:lang w:val="en-US" w:eastAsia="zh-CN" w:bidi="ar"/>
+        </w:rPr>
         <w:t>This is the optimal configuration I have get so far. The loss converges to ~0.3 and the accuracy converges to ~93%.</w:t>
       </w:r>
     </w:p>
     <w:p>
       <w:pPr>
-        <w:pStyle w:val="2"/>
-        <w:keepNext/>
-        <w:keepLines w:val="0"/>
-        <w:pageBreakBefore w:val="0"/>
-        <w:widowControl/>
-        <w:suppressLineNumbers w:val="0"/>
-        <w:bidi w:val="0"/>
-        <w:spacing w:before="0" w:beforeAutospacing="1" w:after="0" w:afterAutospacing="0" w:line="240" w:lineRule="auto"/>
-        <w:ind w:left="0" w:right="0"/>
-        <w:jc w:val="both"/>
-        <w:rPr>
-          <w:rFonts w:hint="default" w:ascii="Arial" w:hAnsi="Arial" w:cs="Arial"/>
-          <w:color w:val="00000A"/>
+        <w:numPr>
+          <w:numId w:val="0"/>
+        </w:numPr>
+        <w:jc w:val="left"/>
+        <w:rPr>
+          <w:rFonts w:hint="default" w:ascii="Arial" w:hAnsi="Arial" w:cs="Arial"/>
+          <w:color w:val="00000A"/>
+          <w:kern w:val="0"/>
+          <w:sz w:val="20"/>
+          <w:szCs w:val="20"/>
+          <w:lang w:val="en-US" w:eastAsia="zh-CN" w:bidi="ar"/>
+        </w:rPr>
+      </w:pPr>
+    </w:p>
+    <w:p>
+      <w:pPr>
+        <w:numPr>
+          <w:numId w:val="0"/>
+        </w:numPr>
+        <w:jc w:val="left"/>
+        <w:rPr>
+          <w:rFonts w:hint="default" w:ascii="Arial" w:hAnsi="Arial" w:cs="Arial"/>
         </w:rPr>
       </w:pPr>
       <w:r>
@@ -5490,27 +5661,6 @@
         </w:rPr>
         <w:t xml:space="preserve">Number of hidden nodes of fully connected layers has almost no influence. </w:t>
       </w:r>
-    </w:p>
-    <w:p>
-      <w:pPr>
-        <w:pStyle w:val="2"/>
-        <w:keepNext/>
-        <w:keepLines w:val="0"/>
-        <w:pageBreakBefore w:val="0"/>
-        <w:widowControl/>
-        <w:numPr>
-          <w:ilvl w:val="0"/>
-          <w:numId w:val="0"/>
-        </w:numPr>
-        <w:suppressLineNumbers w:val="0"/>
-        <w:bidi w:val="0"/>
-        <w:spacing w:before="0" w:beforeAutospacing="1" w:after="0" w:afterAutospacing="0" w:line="240" w:lineRule="auto"/>
-        <w:ind w:right="0" w:rightChars="0"/>
-        <w:jc w:val="both"/>
-        <w:rPr>
-          <w:rFonts w:hint="default" w:ascii="Arial" w:hAnsi="Arial" w:cs="Arial"/>
-        </w:rPr>
-      </w:pPr>
       <w:r>
         <w:rPr>
           <w:rFonts w:hint="default" w:ascii="Arial" w:hAnsi="Arial" w:cs="Arial"/>
@@ -5557,27 +5707,6 @@
           </wp:inline>
         </w:drawing>
       </w:r>
-    </w:p>
-    <w:p>
-      <w:pPr>
-        <w:pStyle w:val="2"/>
-        <w:keepNext/>
-        <w:keepLines w:val="0"/>
-        <w:pageBreakBefore w:val="0"/>
-        <w:widowControl/>
-        <w:numPr>
-          <w:ilvl w:val="0"/>
-          <w:numId w:val="0"/>
-        </w:numPr>
-        <w:suppressLineNumbers w:val="0"/>
-        <w:bidi w:val="0"/>
-        <w:spacing w:before="0" w:beforeAutospacing="1" w:after="0" w:afterAutospacing="0" w:line="240" w:lineRule="auto"/>
-        <w:ind w:right="0" w:rightChars="0"/>
-        <w:jc w:val="both"/>
-        <w:rPr>
-          <w:rFonts w:hint="default" w:ascii="Arial" w:hAnsi="Arial" w:cs="Arial"/>
-        </w:rPr>
-      </w:pPr>
       <w:r>
         <w:rPr>
           <w:rFonts w:hint="default" w:ascii="Arial" w:hAnsi="Arial" w:cs="Arial"/>
@@ -6294,121 +6423,6 @@
         <w:jc w:val="both"/>
         <w:rPr>
           <w:rFonts w:hint="default" w:ascii="Arial" w:hAnsi="Arial" w:cs="Arial"/>
-          <w:b/>
-          <w:color w:val="00000A"/>
-          <w:kern w:val="0"/>
-          <w:sz w:val="20"/>
-          <w:szCs w:val="20"/>
-          <w:lang w:val="en-US" w:eastAsia="zh-CN" w:bidi="ar"/>
-        </w:rPr>
-      </w:pPr>
-    </w:p>
-    <w:p>
-      <w:pPr>
-        <w:pStyle w:val="2"/>
-        <w:keepNext/>
-        <w:keepLines w:val="0"/>
-        <w:pageBreakBefore w:val="0"/>
-        <w:widowControl/>
-        <w:suppressLineNumbers w:val="0"/>
-        <w:bidi w:val="0"/>
-        <w:spacing w:before="0" w:beforeAutospacing="1" w:after="0" w:afterAutospacing="0" w:line="240" w:lineRule="auto"/>
-        <w:ind w:left="0" w:right="0"/>
-        <w:jc w:val="both"/>
-        <w:rPr>
-          <w:rFonts w:hint="default" w:ascii="Arial" w:hAnsi="Arial" w:cs="Arial"/>
-          <w:b/>
-          <w:color w:val="00000A"/>
-          <w:kern w:val="0"/>
-          <w:sz w:val="20"/>
-          <w:szCs w:val="20"/>
-          <w:lang w:val="en-US" w:eastAsia="zh-CN" w:bidi="ar"/>
-        </w:rPr>
-      </w:pPr>
-    </w:p>
-    <w:p>
-      <w:pPr>
-        <w:pStyle w:val="2"/>
-        <w:keepNext/>
-        <w:keepLines w:val="0"/>
-        <w:pageBreakBefore w:val="0"/>
-        <w:widowControl/>
-        <w:suppressLineNumbers w:val="0"/>
-        <w:bidi w:val="0"/>
-        <w:spacing w:before="0" w:beforeAutospacing="1" w:after="0" w:afterAutospacing="0" w:line="240" w:lineRule="auto"/>
-        <w:ind w:left="0" w:right="0"/>
-        <w:jc w:val="both"/>
-        <w:rPr>
-          <w:rFonts w:hint="default" w:ascii="Arial" w:hAnsi="Arial" w:cs="Arial"/>
-          <w:b/>
-          <w:color w:val="00000A"/>
-          <w:kern w:val="0"/>
-          <w:sz w:val="20"/>
-          <w:szCs w:val="20"/>
-          <w:lang w:val="en-US" w:eastAsia="zh-CN" w:bidi="ar"/>
-        </w:rPr>
-      </w:pPr>
-    </w:p>
-    <w:p>
-      <w:pPr>
-        <w:pStyle w:val="2"/>
-        <w:keepNext/>
-        <w:keepLines w:val="0"/>
-        <w:pageBreakBefore w:val="0"/>
-        <w:widowControl/>
-        <w:suppressLineNumbers w:val="0"/>
-        <w:bidi w:val="0"/>
-        <w:spacing w:before="0" w:beforeAutospacing="1" w:after="0" w:afterAutospacing="0" w:line="240" w:lineRule="auto"/>
-        <w:ind w:left="0" w:right="0"/>
-        <w:jc w:val="both"/>
-        <w:rPr>
-          <w:rFonts w:hint="default" w:ascii="Arial" w:hAnsi="Arial" w:cs="Arial"/>
-          <w:b/>
-          <w:color w:val="00000A"/>
-          <w:kern w:val="0"/>
-          <w:sz w:val="20"/>
-          <w:szCs w:val="20"/>
-          <w:lang w:val="en-US" w:eastAsia="zh-CN" w:bidi="ar"/>
-        </w:rPr>
-      </w:pPr>
-    </w:p>
-    <w:p>
-      <w:pPr>
-        <w:pStyle w:val="2"/>
-        <w:keepNext/>
-        <w:keepLines w:val="0"/>
-        <w:pageBreakBefore w:val="0"/>
-        <w:widowControl/>
-        <w:suppressLineNumbers w:val="0"/>
-        <w:bidi w:val="0"/>
-        <w:spacing w:before="0" w:beforeAutospacing="1" w:after="0" w:afterAutospacing="0" w:line="240" w:lineRule="auto"/>
-        <w:ind w:left="0" w:right="0"/>
-        <w:jc w:val="both"/>
-        <w:rPr>
-          <w:rFonts w:hint="default" w:ascii="Arial" w:hAnsi="Arial" w:cs="Arial"/>
-          <w:b/>
-          <w:color w:val="00000A"/>
-          <w:kern w:val="0"/>
-          <w:sz w:val="20"/>
-          <w:szCs w:val="20"/>
-          <w:lang w:val="en-US" w:eastAsia="zh-CN" w:bidi="ar"/>
-        </w:rPr>
-      </w:pPr>
-    </w:p>
-    <w:p>
-      <w:pPr>
-        <w:pStyle w:val="2"/>
-        <w:keepNext/>
-        <w:keepLines w:val="0"/>
-        <w:pageBreakBefore w:val="0"/>
-        <w:widowControl/>
-        <w:suppressLineNumbers w:val="0"/>
-        <w:bidi w:val="0"/>
-        <w:spacing w:before="0" w:beforeAutospacing="1" w:after="0" w:afterAutospacing="0" w:line="240" w:lineRule="auto"/>
-        <w:ind w:left="0" w:right="0"/>
-        <w:jc w:val="both"/>
-        <w:rPr>
-          <w:rFonts w:hint="default" w:ascii="Arial" w:hAnsi="Arial" w:cs="Arial"/>
           <w:color w:val="00000A"/>
         </w:rPr>
       </w:pPr>
@@ -6445,9 +6459,13 @@
         <w:keepLines w:val="0"/>
         <w:widowControl/>
         <w:numPr>
+          <w:ilvl w:val="0"/>
           <w:numId w:val="0"/>
         </w:numPr>
         <w:suppressLineNumbers w:val="0"/>
+        <w:tabs>
+          <w:tab w:val="clear" w:pos="720"/>
+        </w:tabs>
         <w:spacing w:before="0" w:beforeAutospacing="1" w:after="0" w:afterAutospacing="1"/>
         <w:rPr>
           <w:rFonts w:hint="default" w:ascii="Arial" w:hAnsi="Arial" w:cs="Arial"/>
@@ -6506,9 +6524,13 @@
         <w:keepLines w:val="0"/>
         <w:widowControl/>
         <w:numPr>
+          <w:ilvl w:val="0"/>
           <w:numId w:val="0"/>
         </w:numPr>
         <w:suppressLineNumbers w:val="0"/>
+        <w:tabs>
+          <w:tab w:val="clear" w:pos="720"/>
+        </w:tabs>
         <w:spacing w:before="0" w:beforeAutospacing="1" w:after="0" w:afterAutospacing="1"/>
         <w:rPr>
           <w:rFonts w:hint="default" w:ascii="Arial" w:hAnsi="Arial" w:cs="Arial"/>
@@ -6851,9 +6873,13 @@
         <w:keepLines w:val="0"/>
         <w:widowControl/>
         <w:numPr>
+          <w:ilvl w:val="0"/>
           <w:numId w:val="0"/>
         </w:numPr>
         <w:suppressLineNumbers w:val="0"/>
+        <w:tabs>
+          <w:tab w:val="clear" w:pos="720"/>
+        </w:tabs>
         <w:spacing w:before="0" w:beforeAutospacing="1" w:after="0" w:afterAutospacing="1"/>
         <w:rPr>
           <w:rFonts w:hint="default" w:ascii="Arial" w:hAnsi="Arial" w:cs="Arial"/>
@@ -6913,9 +6939,13 @@
         <w:keepLines w:val="0"/>
         <w:widowControl/>
         <w:numPr>
+          <w:ilvl w:val="0"/>
           <w:numId w:val="0"/>
         </w:numPr>
         <w:suppressLineNumbers w:val="0"/>
+        <w:tabs>
+          <w:tab w:val="clear" w:pos="720"/>
+        </w:tabs>
         <w:spacing w:before="0" w:beforeAutospacing="1" w:after="0" w:afterAutospacing="1"/>
         <w:rPr>
           <w:rFonts w:hint="default" w:ascii="Arial" w:hAnsi="Arial" w:cs="Arial"/>
@@ -6974,9 +7004,13 @@
         <w:keepLines w:val="0"/>
         <w:widowControl/>
         <w:numPr>
+          <w:ilvl w:val="0"/>
           <w:numId w:val="0"/>
         </w:numPr>
         <w:suppressLineNumbers w:val="0"/>
+        <w:tabs>
+          <w:tab w:val="clear" w:pos="720"/>
+        </w:tabs>
         <w:spacing w:before="0" w:beforeAutospacing="1" w:after="0" w:afterAutospacing="1"/>
         <w:rPr>
           <w:rFonts w:hint="default" w:ascii="Arial" w:hAnsi="Arial" w:cs="Arial"/>
@@ -7315,22 +7349,14 @@
     </w:p>
     <w:p>
       <w:pPr>
-        <w:pStyle w:val="2"/>
-        <w:keepNext/>
-        <w:keepLines w:val="0"/>
-        <w:pageBreakBefore w:val="0"/>
-        <w:widowControl/>
-        <w:suppressLineNumbers w:val="0"/>
-        <w:bidi w:val="0"/>
-        <w:spacing w:before="0" w:beforeAutospacing="1" w:after="0" w:afterAutospacing="0" w:line="240" w:lineRule="auto"/>
-        <w:ind w:left="0" w:right="0"/>
-        <w:jc w:val="both"/>
-        <w:rPr>
-          <w:rFonts w:hint="default" w:ascii="Arial" w:hAnsi="Arial" w:cs="Arial"/>
-          <w:color w:val="00000A"/>
-        </w:rPr>
-      </w:pPr>
-      <w:r>
+        <w:keepNext w:val="0"/>
+        <w:keepLines w:val="0"/>
+        <w:widowControl/>
+        <w:numPr>
+          <w:numId w:val="0"/>
+        </w:numPr>
+        <w:suppressLineNumbers w:val="0"/>
+        <w:spacing w:before="0" w:beforeAutospacing="1" w:after="0" w:afterAutospacing="1"/>
         <w:rPr>
           <w:rFonts w:hint="default" w:ascii="Arial" w:hAnsi="Arial" w:cs="Arial"/>
           <w:b w:val="0"/>
@@ -7342,25 +7368,6 @@
           <w:szCs w:val="22"/>
           <w:lang w:val="en-US" w:eastAsia="zh-CN" w:bidi="ar"/>
         </w:rPr>
-        <w:t>Here I changed drop out rate from 0.9 to 0.5. The loss converges to a higher value around 0.7 and the accuracy drops to around 80%. The speed of convergence becomes slower because we can see a more curve shape at the beginning.</w:t>
-      </w:r>
-    </w:p>
-    <w:p>
-      <w:pPr>
-        <w:pStyle w:val="2"/>
-        <w:keepNext/>
-        <w:keepLines w:val="0"/>
-        <w:pageBreakBefore w:val="0"/>
-        <w:widowControl/>
-        <w:suppressLineNumbers w:val="0"/>
-        <w:bidi w:val="0"/>
-        <w:spacing w:before="0" w:beforeAutospacing="1" w:after="0" w:afterAutospacing="0" w:line="240" w:lineRule="auto"/>
-        <w:ind w:left="0" w:right="0"/>
-        <w:jc w:val="both"/>
-        <w:rPr>
-          <w:rFonts w:hint="default" w:ascii="Arial" w:hAnsi="Arial" w:cs="Arial"/>
-          <w:color w:val="00000A"/>
-        </w:rPr>
       </w:pPr>
       <w:r>
         <w:rPr>
@@ -7374,27 +7381,19 @@
           <w:szCs w:val="22"/>
           <w:lang w:val="en-US" w:eastAsia="zh-CN" w:bidi="ar"/>
         </w:rPr>
-        <w:t xml:space="preserve">One intuition is that drop out acts like a weak learner ensemble method in turns of that the final fully connected layer only gets the input from a subset of the whole network. </w:t>
-      </w:r>
-    </w:p>
-    <w:p>
-      <w:pPr>
-        <w:pStyle w:val="2"/>
-        <w:keepNext/>
-        <w:keepLines w:val="0"/>
-        <w:pageBreakBefore w:val="0"/>
-        <w:widowControl/>
-        <w:suppressLineNumbers w:val="0"/>
-        <w:bidi w:val="0"/>
-        <w:spacing w:before="0" w:beforeAutospacing="1" w:after="0" w:afterAutospacing="0" w:line="240" w:lineRule="auto"/>
-        <w:ind w:left="0" w:right="0"/>
-        <w:jc w:val="both"/>
-        <w:rPr>
-          <w:rFonts w:hint="default" w:ascii="Arial" w:hAnsi="Arial" w:cs="Arial"/>
-          <w:color w:val="00000A"/>
-        </w:rPr>
-      </w:pPr>
-      <w:r>
+        <w:t>Here I changed drop out rate from 0.9 to 0.5. The loss converges to a higher value around 0.7 and the accuracy drops to around 80%. The speed of convergence becomes slower because we can see a more curve shape at the beginning.</w:t>
+      </w:r>
+    </w:p>
+    <w:p>
+      <w:pPr>
+        <w:keepNext w:val="0"/>
+        <w:keepLines w:val="0"/>
+        <w:widowControl/>
+        <w:numPr>
+          <w:numId w:val="0"/>
+        </w:numPr>
+        <w:suppressLineNumbers w:val="0"/>
+        <w:spacing w:before="0" w:beforeAutospacing="1" w:after="0" w:afterAutospacing="1"/>
         <w:rPr>
           <w:rFonts w:hint="default" w:ascii="Arial" w:hAnsi="Arial" w:cs="Arial"/>
           <w:b w:val="0"/>
@@ -7406,25 +7405,6 @@
           <w:szCs w:val="22"/>
           <w:lang w:val="en-US" w:eastAsia="zh-CN" w:bidi="ar"/>
         </w:rPr>
-        <w:t xml:space="preserve">With a 0.5 dropout rate, half of the signal from the first fully connected layer to be randomly dropped. Therefore, at each training iteration, the second fully connected layer, which is the last layer in front of softmax function, can not rely on the inputs from fc1 totally. </w:t>
-      </w:r>
-    </w:p>
-    <w:p>
-      <w:pPr>
-        <w:pStyle w:val="2"/>
-        <w:keepNext/>
-        <w:keepLines w:val="0"/>
-        <w:pageBreakBefore w:val="0"/>
-        <w:widowControl/>
-        <w:suppressLineNumbers w:val="0"/>
-        <w:bidi w:val="0"/>
-        <w:spacing w:before="0" w:beforeAutospacing="1" w:after="0" w:afterAutospacing="0" w:line="240" w:lineRule="auto"/>
-        <w:ind w:left="0" w:right="0"/>
-        <w:jc w:val="both"/>
-        <w:rPr>
-          <w:rFonts w:hint="default" w:ascii="Arial" w:hAnsi="Arial" w:cs="Arial"/>
-          <w:color w:val="00000A"/>
-        </w:rPr>
       </w:pPr>
       <w:r>
         <w:rPr>
@@ -7438,9 +7418,19 @@
           <w:szCs w:val="22"/>
           <w:lang w:val="en-US" w:eastAsia="zh-CN" w:bidi="ar"/>
         </w:rPr>
-        <w:t xml:space="preserve">This effect is like to ask fc2 to make a decision based on less features. Additionally, each iteration will only have half gradients been back </w:t>
-      </w:r>
-      <w:r>
+        <w:t xml:space="preserve">One intuition is that drop out acts like a weak learner ensemble method in turns of that the final fully connected layer only gets the input from a subset of the whole network. </w:t>
+      </w:r>
+    </w:p>
+    <w:p>
+      <w:pPr>
+        <w:keepNext w:val="0"/>
+        <w:keepLines w:val="0"/>
+        <w:widowControl/>
+        <w:numPr>
+          <w:numId w:val="0"/>
+        </w:numPr>
+        <w:suppressLineNumbers w:val="0"/>
+        <w:spacing w:before="0" w:beforeAutospacing="1" w:after="0" w:afterAutospacing="1"/>
         <w:rPr>
           <w:rFonts w:hint="default" w:ascii="Arial" w:hAnsi="Arial" w:cs="Arial"/>
           <w:b w:val="0"/>
@@ -7452,25 +7442,6 @@
           <w:szCs w:val="22"/>
           <w:lang w:val="en-US" w:eastAsia="zh-CN" w:bidi="ar"/>
         </w:rPr>
-        <w:t>propagated through the network. The network learns more conservatively in some sense.</w:t>
-      </w:r>
-    </w:p>
-    <w:p>
-      <w:pPr>
-        <w:pStyle w:val="2"/>
-        <w:keepNext/>
-        <w:keepLines w:val="0"/>
-        <w:pageBreakBefore w:val="0"/>
-        <w:widowControl/>
-        <w:suppressLineNumbers w:val="0"/>
-        <w:bidi w:val="0"/>
-        <w:spacing w:before="0" w:beforeAutospacing="1" w:after="0" w:afterAutospacing="0" w:line="240" w:lineRule="auto"/>
-        <w:ind w:left="0" w:right="0"/>
-        <w:jc w:val="both"/>
-        <w:rPr>
-          <w:rFonts w:hint="default" w:ascii="Arial" w:hAnsi="Arial" w:cs="Arial"/>
-          <w:color w:val="00000A"/>
-        </w:rPr>
       </w:pPr>
       <w:r>
         <w:rPr>
@@ -7484,27 +7455,19 @@
           <w:szCs w:val="22"/>
           <w:lang w:val="en-US" w:eastAsia="zh-CN" w:bidi="ar"/>
         </w:rPr>
-        <w:t>With a higher drop out rate such as 0.9, the network is much more conservatively. I am not saying that a high dropout rate is always better. But for the objectives of our problem, it is.</w:t>
-      </w:r>
-    </w:p>
-    <w:p>
-      <w:pPr>
-        <w:pStyle w:val="2"/>
-        <w:keepNext/>
-        <w:keepLines w:val="0"/>
-        <w:pageBreakBefore w:val="0"/>
-        <w:widowControl/>
-        <w:suppressLineNumbers w:val="0"/>
-        <w:bidi w:val="0"/>
-        <w:spacing w:before="0" w:beforeAutospacing="1" w:after="0" w:afterAutospacing="0" w:line="240" w:lineRule="auto"/>
-        <w:ind w:left="0" w:right="0"/>
-        <w:jc w:val="both"/>
-        <w:rPr>
-          <w:rFonts w:hint="default" w:ascii="Arial" w:hAnsi="Arial" w:cs="Arial"/>
-          <w:color w:val="00000A"/>
-        </w:rPr>
-      </w:pPr>
-      <w:r>
+        <w:t xml:space="preserve">With a 0.5 dropout rate, half of the signal from the first fully connected layer to be randomly dropped. Therefore, at each training iteration, the second fully connected layer, which is the last layer in front of softmax function, can not rely on the inputs from fc1 totally. </w:t>
+      </w:r>
+    </w:p>
+    <w:p>
+      <w:pPr>
+        <w:keepNext w:val="0"/>
+        <w:keepLines w:val="0"/>
+        <w:widowControl/>
+        <w:numPr>
+          <w:numId w:val="0"/>
+        </w:numPr>
+        <w:suppressLineNumbers w:val="0"/>
+        <w:spacing w:before="0" w:beforeAutospacing="1" w:after="0" w:afterAutospacing="1"/>
         <w:rPr>
           <w:rFonts w:hint="default" w:ascii="Arial" w:hAnsi="Arial" w:cs="Arial"/>
           <w:b w:val="0"/>
@@ -7516,8 +7479,7 @@
           <w:szCs w:val="22"/>
           <w:lang w:val="en-US" w:eastAsia="zh-CN" w:bidi="ar"/>
         </w:rPr>
-        <w:t xml:space="preserve">Also, in the testing, we don’t drop anything so that the fc layer can </w:t>
-      </w:r>
+      </w:pPr>
       <w:r>
         <w:rPr>
           <w:rFonts w:hint="default" w:ascii="Arial" w:hAnsi="Arial" w:cs="Arial"/>
@@ -7530,7 +7492,74 @@
           <w:szCs w:val="22"/>
           <w:lang w:val="en-US" w:eastAsia="zh-CN" w:bidi="ar"/>
         </w:rPr>
-        <w:t>utilize all the features available.</w:t>
+        <w:t>This effect is like to ask fc2 to make a decision based on less features. Additionally, each iteration will only have half gradients been back propagated through the network. The network learns more conservatively in some sense.</w:t>
+      </w:r>
+    </w:p>
+    <w:p>
+      <w:pPr>
+        <w:keepNext w:val="0"/>
+        <w:keepLines w:val="0"/>
+        <w:widowControl/>
+        <w:numPr>
+          <w:numId w:val="0"/>
+        </w:numPr>
+        <w:suppressLineNumbers w:val="0"/>
+        <w:spacing w:before="0" w:beforeAutospacing="1" w:after="0" w:afterAutospacing="1"/>
+        <w:rPr>
+          <w:rFonts w:hint="default" w:ascii="Arial" w:hAnsi="Arial" w:cs="Arial"/>
+          <w:b w:val="0"/>
+          <w:i w:val="0"/>
+          <w:color w:val="000000"/>
+          <w:spacing w:val="0"/>
+          <w:kern w:val="0"/>
+          <w:sz w:val="22"/>
+          <w:szCs w:val="22"/>
+          <w:lang w:val="en-US" w:eastAsia="zh-CN" w:bidi="ar"/>
+        </w:rPr>
+      </w:pPr>
+      <w:r>
+        <w:rPr>
+          <w:rFonts w:hint="default" w:ascii="Arial" w:hAnsi="Arial" w:cs="Arial"/>
+          <w:b w:val="0"/>
+          <w:i w:val="0"/>
+          <w:color w:val="000000"/>
+          <w:spacing w:val="0"/>
+          <w:kern w:val="0"/>
+          <w:sz w:val="22"/>
+          <w:szCs w:val="22"/>
+          <w:lang w:val="en-US" w:eastAsia="zh-CN" w:bidi="ar"/>
+        </w:rPr>
+        <w:t>With a higher drop out rate such as 0.9, the network is much more conservatively. I am not saying that a high dropout rate is always better. But for the objectives of our problem, it is.</w:t>
+      </w:r>
+    </w:p>
+    <w:p>
+      <w:pPr>
+        <w:keepNext w:val="0"/>
+        <w:keepLines w:val="0"/>
+        <w:widowControl/>
+        <w:numPr>
+          <w:numId w:val="0"/>
+        </w:numPr>
+        <w:suppressLineNumbers w:val="0"/>
+        <w:spacing w:before="0" w:beforeAutospacing="1" w:after="0" w:afterAutospacing="1"/>
+        <w:rPr>
+          <w:rFonts w:hint="default" w:ascii="Arial" w:hAnsi="Arial" w:cs="Arial"/>
+          <w:color w:val="00000A"/>
+        </w:rPr>
+      </w:pPr>
+      <w:r>
+        <w:rPr>
+          <w:rFonts w:hint="default" w:ascii="Arial" w:hAnsi="Arial" w:cs="Arial"/>
+          <w:b w:val="0"/>
+          <w:i w:val="0"/>
+          <w:color w:val="000000"/>
+          <w:spacing w:val="0"/>
+          <w:kern w:val="0"/>
+          <w:sz w:val="22"/>
+          <w:szCs w:val="22"/>
+          <w:lang w:val="en-US" w:eastAsia="zh-CN" w:bidi="ar"/>
+        </w:rPr>
+        <w:t>Also, in the testing, we don’t drop anything so that the fc layer can utilize all the features available.</w:t>
       </w:r>
     </w:p>
     <w:p>
@@ -7637,9 +7666,13 @@
         <w:keepLines w:val="0"/>
         <w:widowControl/>
         <w:numPr>
+          <w:ilvl w:val="0"/>
           <w:numId w:val="0"/>
         </w:numPr>
         <w:suppressLineNumbers w:val="0"/>
+        <w:tabs>
+          <w:tab w:val="clear" w:pos="720"/>
+        </w:tabs>
         <w:spacing w:before="0" w:beforeAutospacing="1" w:after="0" w:afterAutospacing="1"/>
         <w:rPr>
           <w:rFonts w:hint="default" w:ascii="Arial" w:hAnsi="Arial" w:cs="Arial"/>
@@ -8036,81 +8069,6 @@
     </w:p>
     <w:p>
       <w:pPr>
-        <w:keepNext w:val="0"/>
-        <w:keepLines w:val="0"/>
-        <w:widowControl/>
-        <w:numPr>
-          <w:numId w:val="0"/>
-        </w:numPr>
-        <w:suppressLineNumbers w:val="0"/>
-        <w:spacing w:before="0" w:beforeAutospacing="1" w:after="0" w:afterAutospacing="1"/>
-        <w:rPr>
-          <w:rFonts w:hint="default" w:ascii="Arial" w:hAnsi="Arial" w:cs="Arial"/>
-        </w:rPr>
-      </w:pPr>
-    </w:p>
-    <w:p>
-      <w:pPr>
-        <w:keepNext w:val="0"/>
-        <w:keepLines w:val="0"/>
-        <w:widowControl/>
-        <w:numPr>
-          <w:numId w:val="0"/>
-        </w:numPr>
-        <w:suppressLineNumbers w:val="0"/>
-        <w:spacing w:before="0" w:beforeAutospacing="1" w:after="0" w:afterAutospacing="1"/>
-        <w:rPr>
-          <w:rFonts w:hint="default" w:ascii="Arial" w:hAnsi="Arial" w:cs="Arial"/>
-        </w:rPr>
-      </w:pPr>
-    </w:p>
-    <w:p>
-      <w:pPr>
-        <w:keepNext w:val="0"/>
-        <w:keepLines w:val="0"/>
-        <w:widowControl/>
-        <w:numPr>
-          <w:numId w:val="0"/>
-        </w:numPr>
-        <w:suppressLineNumbers w:val="0"/>
-        <w:spacing w:before="0" w:beforeAutospacing="1" w:after="0" w:afterAutospacing="1"/>
-        <w:rPr>
-          <w:rFonts w:hint="default" w:ascii="Arial" w:hAnsi="Arial" w:cs="Arial"/>
-        </w:rPr>
-      </w:pPr>
-    </w:p>
-    <w:p>
-      <w:pPr>
-        <w:keepNext w:val="0"/>
-        <w:keepLines w:val="0"/>
-        <w:widowControl/>
-        <w:numPr>
-          <w:numId w:val="0"/>
-        </w:numPr>
-        <w:suppressLineNumbers w:val="0"/>
-        <w:spacing w:before="0" w:beforeAutospacing="1" w:after="0" w:afterAutospacing="1"/>
-        <w:rPr>
-          <w:rFonts w:hint="default" w:ascii="Arial" w:hAnsi="Arial" w:cs="Arial"/>
-        </w:rPr>
-      </w:pPr>
-    </w:p>
-    <w:p>
-      <w:pPr>
-        <w:keepNext w:val="0"/>
-        <w:keepLines w:val="0"/>
-        <w:widowControl/>
-        <w:numPr>
-          <w:numId w:val="0"/>
-        </w:numPr>
-        <w:suppressLineNumbers w:val="0"/>
-        <w:spacing w:before="0" w:beforeAutospacing="1" w:after="0" w:afterAutospacing="1"/>
-        <w:rPr>
-          <w:rFonts w:hint="default" w:ascii="Arial" w:hAnsi="Arial" w:cs="Arial"/>
-        </w:rPr>
-      </w:pPr>
-    </w:p>
-    <w:p>
-      <w:pPr>
         <w:pStyle w:val="2"/>
         <w:keepNext/>
         <w:keepLines w:val="0"/>
@@ -8145,9 +8103,13 @@
         <w:keepLines w:val="0"/>
         <w:widowControl/>
         <w:numPr>
+          <w:ilvl w:val="0"/>
           <w:numId w:val="0"/>
         </w:numPr>
         <w:suppressLineNumbers w:val="0"/>
+        <w:tabs>
+          <w:tab w:val="clear" w:pos="720"/>
+        </w:tabs>
         <w:spacing w:before="0" w:beforeAutospacing="1" w:after="0" w:afterAutospacing="1"/>
         <w:rPr>
           <w:rFonts w:hint="default" w:ascii="Arial" w:hAnsi="Arial" w:cs="Arial"/>
@@ -8206,9 +8168,13 @@
         <w:keepLines w:val="0"/>
         <w:widowControl/>
         <w:numPr>
+          <w:ilvl w:val="0"/>
           <w:numId w:val="0"/>
         </w:numPr>
         <w:suppressLineNumbers w:val="0"/>
+        <w:tabs>
+          <w:tab w:val="clear" w:pos="720"/>
+        </w:tabs>
         <w:spacing w:before="0" w:beforeAutospacing="1" w:after="0" w:afterAutospacing="1"/>
         <w:rPr>
           <w:rFonts w:hint="default" w:ascii="Arial" w:hAnsi="Arial" w:cs="Arial"/>
@@ -8551,9 +8517,13 @@
         <w:keepLines w:val="0"/>
         <w:widowControl/>
         <w:numPr>
+          <w:ilvl w:val="0"/>
           <w:numId w:val="0"/>
         </w:numPr>
         <w:suppressLineNumbers w:val="0"/>
+        <w:tabs>
+          <w:tab w:val="clear" w:pos="720"/>
+        </w:tabs>
         <w:spacing w:before="0" w:beforeAutospacing="1" w:after="0" w:afterAutospacing="1"/>
         <w:rPr>
           <w:rFonts w:hint="default" w:ascii="Arial" w:hAnsi="Arial" w:cs="Arial"/>
@@ -8645,9 +8615,13 @@
         <w:keepLines w:val="0"/>
         <w:widowControl/>
         <w:numPr>
+          <w:ilvl w:val="0"/>
           <w:numId w:val="0"/>
         </w:numPr>
         <w:suppressLineNumbers w:val="0"/>
+        <w:tabs>
+          <w:tab w:val="clear" w:pos="720"/>
+        </w:tabs>
         <w:spacing w:before="0" w:beforeAutospacing="1" w:after="0" w:afterAutospacing="1"/>
         <w:rPr>
           <w:rFonts w:hint="default" w:ascii="Arial" w:hAnsi="Arial" w:cs="Arial"/>
@@ -8706,9 +8680,13 @@
         <w:keepLines w:val="0"/>
         <w:widowControl/>
         <w:numPr>
+          <w:ilvl w:val="0"/>
           <w:numId w:val="0"/>
         </w:numPr>
         <w:suppressLineNumbers w:val="0"/>
+        <w:tabs>
+          <w:tab w:val="clear" w:pos="720"/>
+        </w:tabs>
         <w:spacing w:before="0" w:beforeAutospacing="1" w:after="0" w:afterAutospacing="1"/>
         <w:rPr>
           <w:rFonts w:hint="default" w:ascii="Arial" w:hAnsi="Arial" w:cs="Arial"/>
@@ -9074,21 +9052,7 @@
           <w:szCs w:val="22"/>
           <w:lang w:val="en-US" w:eastAsia="zh-CN" w:bidi="ar"/>
         </w:rPr>
-        <w:t xml:space="preserve">The result becomes better, though it is still lower than optimal. But the </w:t>
-      </w:r>
-      <w:r>
-        <w:rPr>
-          <w:rFonts w:hint="default" w:ascii="Arial" w:hAnsi="Arial" w:cs="Arial"/>
-          <w:b w:val="0"/>
-          <w:i w:val="0"/>
-          <w:color w:val="000000"/>
-          <w:spacing w:val="0"/>
-          <w:kern w:val="0"/>
-          <w:sz w:val="22"/>
-          <w:szCs w:val="22"/>
-          <w:lang w:val="en-US" w:eastAsia="zh-CN" w:bidi="ar"/>
-        </w:rPr>
-        <w:t>oscillation is much smaller, which make sense because a smaller learning rate changes the weights much less.</w:t>
+        <w:t>The result becomes better, though it is still lower than optimal. But the oscillation is much smaller, which make sense because a smaller learning rate changes the weights much less.</w:t>
       </w:r>
     </w:p>
     <w:p>
@@ -9159,9 +9123,13 @@
         <w:keepLines w:val="0"/>
         <w:widowControl/>
         <w:numPr>
+          <w:ilvl w:val="0"/>
           <w:numId w:val="0"/>
         </w:numPr>
         <w:suppressLineNumbers w:val="0"/>
+        <w:tabs>
+          <w:tab w:val="clear" w:pos="720"/>
+        </w:tabs>
         <w:spacing w:before="0" w:beforeAutospacing="1" w:after="0" w:afterAutospacing="1"/>
         <w:rPr>
           <w:rFonts w:hint="default" w:ascii="Arial" w:hAnsi="Arial" w:cs="Arial"/>
@@ -9220,9 +9188,13 @@
         <w:keepLines w:val="0"/>
         <w:widowControl/>
         <w:numPr>
+          <w:ilvl w:val="0"/>
           <w:numId w:val="0"/>
         </w:numPr>
         <w:suppressLineNumbers w:val="0"/>
+        <w:tabs>
+          <w:tab w:val="clear" w:pos="720"/>
+        </w:tabs>
         <w:spacing w:before="0" w:beforeAutospacing="1" w:after="0" w:afterAutospacing="1"/>
         <w:rPr>
           <w:rFonts w:hint="default" w:ascii="Arial" w:hAnsi="Arial" w:cs="Arial"/>
@@ -9561,6 +9533,33 @@
     </w:p>
     <w:p>
       <w:pPr>
+        <w:keepNext w:val="0"/>
+        <w:keepLines w:val="0"/>
+        <w:widowControl/>
+        <w:numPr>
+          <w:numId w:val="0"/>
+        </w:numPr>
+        <w:suppressLineNumbers w:val="0"/>
+        <w:spacing w:before="0" w:beforeAutospacing="1" w:after="0" w:afterAutospacing="1"/>
+        <w:rPr>
+          <w:rFonts w:hint="default" w:ascii="Arial" w:hAnsi="Arial" w:cs="Arial"/>
+          <w:color w:val="00000A"/>
+        </w:rPr>
+      </w:pPr>
+      <w:r>
+        <w:rPr>
+          <w:rFonts w:hint="default" w:ascii="Arial" w:hAnsi="Arial" w:cs="Arial"/>
+          <w:color w:val="00000A"/>
+          <w:kern w:val="0"/>
+          <w:sz w:val="20"/>
+          <w:szCs w:val="20"/>
+          <w:lang w:val="en-US" w:eastAsia="zh-CN" w:bidi="ar"/>
+        </w:rPr>
+        <w:t>Based on parameter set 5, I changed decay rate to 0.9. The result is similar to parameter set 5. Intuitively, since the network converges very quickly, the decay rate doesn’t have enough time to show its influence. If the network converges slower, then decay rate should be more observable.</w:t>
+      </w:r>
+    </w:p>
+    <w:p>
+      <w:pPr>
         <w:pStyle w:val="2"/>
         <w:keepNext/>
         <w:keepLines w:val="0"/>
@@ -9579,42 +9578,13 @@
       <w:r>
         <w:rPr>
           <w:rFonts w:hint="default" w:ascii="Arial" w:hAnsi="Arial" w:cs="Arial"/>
+          <w:b/>
           <w:color w:val="00000A"/>
           <w:kern w:val="0"/>
           <w:sz w:val="20"/>
           <w:szCs w:val="20"/>
           <w:lang w:val="en-US" w:eastAsia="zh-CN" w:bidi="ar"/>
         </w:rPr>
-        <w:t>Based on parameter set 5, I changed decay rate to 0.9. The result is similar to parameter set 5. Intuitively, since the network converges very quickly, the decay rate doesn’t have enough time to show its influence. If the network converges slower, then decay rate should be more observable.</w:t>
-      </w:r>
-    </w:p>
-    <w:p>
-      <w:pPr>
-        <w:pStyle w:val="2"/>
-        <w:keepNext/>
-        <w:keepLines w:val="0"/>
-        <w:pageBreakBefore w:val="0"/>
-        <w:widowControl/>
-        <w:suppressLineNumbers w:val="0"/>
-        <w:bidi w:val="0"/>
-        <w:spacing w:before="0" w:beforeAutospacing="1" w:after="0" w:afterAutospacing="0" w:line="240" w:lineRule="auto"/>
-        <w:ind w:left="0" w:right="0"/>
-        <w:jc w:val="both"/>
-        <w:rPr>
-          <w:rFonts w:hint="default" w:ascii="Arial" w:hAnsi="Arial" w:cs="Arial"/>
-          <w:color w:val="00000A"/>
-        </w:rPr>
-      </w:pPr>
-      <w:r>
-        <w:rPr>
-          <w:rFonts w:hint="default" w:ascii="Arial" w:hAnsi="Arial" w:cs="Arial"/>
-          <w:b/>
-          <w:color w:val="00000A"/>
-          <w:kern w:val="0"/>
-          <w:sz w:val="20"/>
-          <w:szCs w:val="20"/>
-          <w:lang w:val="en-US" w:eastAsia="zh-CN" w:bidi="ar"/>
-        </w:rPr>
         <w:t>Observation 7: Loss function / Optimizer function is probably the most important factor.</w:t>
       </w:r>
     </w:p>
@@ -9624,9 +9594,13 @@
         <w:keepLines w:val="0"/>
         <w:widowControl/>
         <w:numPr>
+          <w:ilvl w:val="0"/>
           <w:numId w:val="0"/>
         </w:numPr>
         <w:suppressLineNumbers w:val="0"/>
+        <w:tabs>
+          <w:tab w:val="clear" w:pos="720"/>
+        </w:tabs>
         <w:spacing w:before="0" w:beforeAutospacing="1" w:after="0" w:afterAutospacing="1"/>
         <w:rPr>
           <w:rFonts w:hint="default" w:ascii="Arial" w:hAnsi="Arial" w:cs="Arial"/>
@@ -9685,9 +9659,13 @@
         <w:keepLines w:val="0"/>
         <w:widowControl/>
         <w:numPr>
+          <w:ilvl w:val="0"/>
           <w:numId w:val="0"/>
         </w:numPr>
         <w:suppressLineNumbers w:val="0"/>
+        <w:tabs>
+          <w:tab w:val="clear" w:pos="720"/>
+        </w:tabs>
         <w:spacing w:before="0" w:beforeAutospacing="1" w:after="0" w:afterAutospacing="1"/>
         <w:rPr>
           <w:rFonts w:hint="default" w:ascii="Arial" w:hAnsi="Arial" w:cs="Arial"/>
@@ -9776,9 +9754,13 @@
         <w:keepLines w:val="0"/>
         <w:widowControl/>
         <w:numPr>
+          <w:ilvl w:val="0"/>
           <w:numId w:val="0"/>
         </w:numPr>
         <w:suppressLineNumbers w:val="0"/>
+        <w:tabs>
+          <w:tab w:val="clear" w:pos="720"/>
+        </w:tabs>
         <w:spacing w:before="0" w:beforeAutospacing="1" w:after="0" w:afterAutospacing="1"/>
         <w:rPr>
           <w:rFonts w:hint="default" w:ascii="Arial" w:hAnsi="Arial" w:cs="Arial"/>
@@ -9791,9 +9773,13 @@
         <w:keepLines w:val="0"/>
         <w:widowControl/>
         <w:numPr>
+          <w:ilvl w:val="0"/>
           <w:numId w:val="0"/>
         </w:numPr>
         <w:suppressLineNumbers w:val="0"/>
+        <w:tabs>
+          <w:tab w:val="clear" w:pos="720"/>
+        </w:tabs>
         <w:spacing w:before="0" w:beforeAutospacing="1" w:after="0" w:afterAutospacing="1"/>
         <w:rPr>
           <w:rFonts w:hint="default" w:ascii="Arial" w:hAnsi="Arial" w:cs="Arial"/>
@@ -9898,9 +9884,13 @@
         <w:keepLines w:val="0"/>
         <w:widowControl/>
         <w:numPr>
+          <w:ilvl w:val="0"/>
           <w:numId w:val="0"/>
         </w:numPr>
         <w:suppressLineNumbers w:val="0"/>
+        <w:tabs>
+          <w:tab w:val="clear" w:pos="720"/>
+        </w:tabs>
         <w:spacing w:before="0" w:beforeAutospacing="1" w:after="0" w:afterAutospacing="1"/>
         <w:rPr>
           <w:rFonts w:hint="default" w:ascii="Arial" w:hAnsi="Arial" w:cs="Arial"/>
@@ -9931,9 +9921,13 @@
         <w:keepLines w:val="0"/>
         <w:widowControl/>
         <w:numPr>
+          <w:ilvl w:val="0"/>
           <w:numId w:val="0"/>
         </w:numPr>
         <w:suppressLineNumbers w:val="0"/>
+        <w:tabs>
+          <w:tab w:val="clear" w:pos="720"/>
+        </w:tabs>
         <w:spacing w:before="0" w:beforeAutospacing="1" w:after="0" w:afterAutospacing="1"/>
         <w:rPr>
           <w:rFonts w:hint="default" w:ascii="Arial" w:hAnsi="Arial" w:cs="Arial"/>
@@ -9962,9 +9956,13 @@
         <w:keepLines w:val="0"/>
         <w:widowControl/>
         <w:numPr>
+          <w:ilvl w:val="0"/>
           <w:numId w:val="0"/>
         </w:numPr>
         <w:suppressLineNumbers w:val="0"/>
+        <w:tabs>
+          <w:tab w:val="clear" w:pos="720"/>
+        </w:tabs>
         <w:spacing w:before="0" w:beforeAutospacing="1" w:after="0" w:afterAutospacing="1"/>
         <w:rPr>
           <w:rFonts w:hint="default" w:ascii="Arial" w:hAnsi="Arial" w:cs="Arial"/>
@@ -10369,21 +10367,7 @@
           <w:szCs w:val="22"/>
           <w:lang w:val="en-US" w:eastAsia="zh-CN" w:bidi="ar"/>
         </w:rPr>
-        <w:t xml:space="preserve">This leads to unnecessary </w:t>
-      </w:r>
-      <w:r>
-        <w:rPr>
-          <w:rFonts w:hint="default" w:ascii="Arial" w:hAnsi="Arial" w:cs="Arial"/>
-          <w:b w:val="0"/>
-          <w:i w:val="0"/>
-          <w:color w:val="000000"/>
-          <w:spacing w:val="0"/>
-          <w:kern w:val="0"/>
-          <w:sz w:val="22"/>
-          <w:szCs w:val="22"/>
-          <w:lang w:val="en-US" w:eastAsia="zh-CN" w:bidi="ar"/>
-        </w:rPr>
-        <w:t>oscillation and if we are not lucky, we may not even reach the optimal point.</w:t>
+        <w:t>This leads to unnecessary oscillation and if we are not lucky, we may not even reach the optimal point.</w:t>
       </w:r>
     </w:p>
     <w:p>
@@ -10424,6 +10408,9 @@
           <w:ilvl w:val="0"/>
           <w:numId w:val="0"/>
         </w:numPr>
+        <w:tabs>
+          <w:tab w:val="clear" w:pos="720"/>
+        </w:tabs>
         <w:jc w:val="left"/>
         <w:rPr>
           <w:rFonts w:hint="default" w:ascii="Arial" w:hAnsi="Arial" w:cs="Arial"/>
@@ -10602,6 +10589,9 @@
           <w:ilvl w:val="0"/>
           <w:numId w:val="0"/>
         </w:numPr>
+        <w:tabs>
+          <w:tab w:val="clear" w:pos="720"/>
+        </w:tabs>
         <w:jc w:val="left"/>
         <w:rPr>
           <w:rFonts w:hint="default" w:ascii="Arial" w:hAnsi="Arial" w:cs="Arial"/>
@@ -10614,6 +10604,9 @@
           <w:ilvl w:val="0"/>
           <w:numId w:val="0"/>
         </w:numPr>
+        <w:tabs>
+          <w:tab w:val="clear" w:pos="720"/>
+        </w:tabs>
         <w:jc w:val="left"/>
         <w:rPr>
           <w:rFonts w:hint="default" w:ascii="Arial" w:hAnsi="Arial" w:cs="Arial"/>
@@ -10657,6 +10650,9 @@
           <w:ilvl w:val="0"/>
           <w:numId w:val="0"/>
         </w:numPr>
+        <w:tabs>
+          <w:tab w:val="clear" w:pos="720"/>
+        </w:tabs>
         <w:jc w:val="left"/>
         <w:rPr>
           <w:rFonts w:hint="default" w:ascii="Arial" w:hAnsi="Arial" w:cs="Arial"/>
@@ -10711,19 +10707,22 @@
     </w:p>
     <w:p>
       <w:pPr>
-        <w:pStyle w:val="2"/>
-        <w:keepNext/>
-        <w:keepLines w:val="0"/>
-        <w:pageBreakBefore w:val="0"/>
-        <w:widowControl/>
-        <w:suppressLineNumbers w:val="0"/>
-        <w:bidi w:val="0"/>
-        <w:spacing w:before="0" w:beforeAutospacing="1" w:after="0" w:afterAutospacing="0" w:line="240" w:lineRule="auto"/>
-        <w:ind w:left="0" w:right="0"/>
-        <w:jc w:val="both"/>
-        <w:rPr>
-          <w:rFonts w:hint="default" w:ascii="Arial" w:hAnsi="Arial" w:cs="Arial"/>
-          <w:color w:val="00000A"/>
+        <w:numPr>
+          <w:ilvl w:val="0"/>
+          <w:numId w:val="0"/>
+        </w:numPr>
+        <w:tabs>
+          <w:tab w:val="clear" w:pos="720"/>
+        </w:tabs>
+        <w:jc w:val="left"/>
+        <w:rPr>
+          <w:rFonts w:hint="default" w:ascii="Arial" w:hAnsi="Arial" w:cs="Arial"/>
+          <w:color w:val="00000A"/>
+          <w:kern w:val="0"/>
+          <w:sz w:val="20"/>
+          <w:szCs w:val="20"/>
+          <w:u w:val="single"/>
+          <w:lang w:val="en-US" w:eastAsia="zh-CN" w:bidi="ar"/>
         </w:rPr>
       </w:pPr>
       <w:r>
@@ -10806,22 +10805,35 @@
     </w:p>
     <w:p>
       <w:pPr>
-        <w:pStyle w:val="2"/>
-        <w:keepNext/>
-        <w:keepLines w:val="0"/>
-        <w:pageBreakBefore w:val="0"/>
-        <w:widowControl/>
-        <w:suppressLineNumbers w:val="0"/>
-        <w:bidi w:val="0"/>
-        <w:spacing w:before="0" w:beforeAutospacing="1" w:after="0" w:afterAutospacing="0" w:line="240" w:lineRule="auto"/>
-        <w:ind w:left="0" w:right="0"/>
-        <w:jc w:val="both"/>
-        <w:rPr>
-          <w:rFonts w:hint="default" w:ascii="Arial" w:hAnsi="Arial" w:cs="Arial"/>
-          <w:color w:val="00000A"/>
-        </w:rPr>
-      </w:pPr>
-      <w:r>
+        <w:numPr>
+          <w:ilvl w:val="0"/>
+          <w:numId w:val="0"/>
+        </w:numPr>
+        <w:tabs>
+          <w:tab w:val="clear" w:pos="720"/>
+        </w:tabs>
+        <w:jc w:val="left"/>
+        <w:rPr>
+          <w:rFonts w:hint="default" w:ascii="Arial" w:hAnsi="Arial" w:cs="Arial"/>
+          <w:color w:val="00000A"/>
+          <w:kern w:val="0"/>
+          <w:sz w:val="20"/>
+          <w:szCs w:val="20"/>
+          <w:u w:val="single"/>
+          <w:lang w:val="en-US" w:eastAsia="zh-CN" w:bidi="ar"/>
+        </w:rPr>
+      </w:pPr>
+    </w:p>
+    <w:p>
+      <w:pPr>
+        <w:numPr>
+          <w:ilvl w:val="0"/>
+          <w:numId w:val="0"/>
+        </w:numPr>
+        <w:tabs>
+          <w:tab w:val="clear" w:pos="720"/>
+        </w:tabs>
+        <w:jc w:val="left"/>
         <w:rPr>
           <w:rFonts w:hint="default" w:ascii="Arial" w:hAnsi="Arial" w:cs="Arial"/>
           <w:b w:val="0"/>
@@ -10833,20 +10845,8 @@
           <w:szCs w:val="22"/>
           <w:lang w:val="en-US" w:eastAsia="zh-CN" w:bidi="ar"/>
         </w:rPr>
-        <w:t>Therefore, the update wound be strongly influenced only by gradient descent anymore. The network belongs a more “careful” learner in some sense.</w:t>
-      </w:r>
-    </w:p>
-    <w:p>
-      <w:pPr>
-        <w:pStyle w:val="2"/>
-        <w:keepNext/>
-        <w:keepLines w:val="0"/>
-        <w:widowControl/>
-        <w:suppressLineNumbers w:val="0"/>
-        <w:bidi w:val="0"/>
-        <w:spacing w:before="0" w:beforeAutospacing="1" w:after="0" w:afterAutospacing="0" w:line="240" w:lineRule="auto"/>
-        <w:ind w:left="0" w:right="0"/>
-        <w:jc w:val="both"/>
+      </w:pPr>
+      <w:r>
         <w:rPr>
           <w:rFonts w:hint="default" w:ascii="Arial" w:hAnsi="Arial" w:cs="Arial"/>
           <w:b w:val="0"/>
@@ -10858,8 +10858,19 @@
           <w:szCs w:val="22"/>
           <w:lang w:val="en-US" w:eastAsia="zh-CN" w:bidi="ar"/>
         </w:rPr>
-      </w:pPr>
-      <w:r>
+        <w:t>Therefore, the update wound be strongly influenced only by gradient descent anymore. The network belongs a more “careful” learner in some sense.</w:t>
+      </w:r>
+    </w:p>
+    <w:p>
+      <w:pPr>
+        <w:numPr>
+          <w:ilvl w:val="0"/>
+          <w:numId w:val="0"/>
+        </w:numPr>
+        <w:tabs>
+          <w:tab w:val="clear" w:pos="720"/>
+        </w:tabs>
+        <w:jc w:val="left"/>
         <w:rPr>
           <w:rFonts w:hint="default" w:ascii="Arial" w:hAnsi="Arial" w:cs="Arial"/>
           <w:b w:val="0"/>
@@ -10871,27 +10882,18 @@
           <w:szCs w:val="22"/>
           <w:lang w:val="en-US" w:eastAsia="zh-CN" w:bidi="ar"/>
         </w:rPr>
-        <w:t>However, if momentum is good, why we also get terrible results from the momentum optimizer?</w:t>
-      </w:r>
-    </w:p>
-    <w:p>
-      <w:pPr>
-        <w:pStyle w:val="2"/>
-        <w:keepNext/>
-        <w:keepLines w:val="0"/>
-        <w:pageBreakBefore w:val="0"/>
-        <w:widowControl/>
-        <w:suppressLineNumbers w:val="0"/>
-        <w:bidi w:val="0"/>
-        <w:spacing w:before="0" w:beforeAutospacing="1" w:after="0" w:afterAutospacing="0" w:line="240" w:lineRule="auto"/>
-        <w:ind w:left="0" w:right="0"/>
-        <w:jc w:val="both"/>
-        <w:rPr>
-          <w:rFonts w:hint="default" w:ascii="Arial" w:hAnsi="Arial" w:cs="Arial"/>
-          <w:color w:val="00000A"/>
-        </w:rPr>
-      </w:pPr>
-      <w:r>
+      </w:pPr>
+    </w:p>
+    <w:p>
+      <w:pPr>
+        <w:numPr>
+          <w:ilvl w:val="0"/>
+          <w:numId w:val="0"/>
+        </w:numPr>
+        <w:tabs>
+          <w:tab w:val="clear" w:pos="720"/>
+        </w:tabs>
+        <w:jc w:val="left"/>
         <w:rPr>
           <w:rFonts w:hint="default" w:ascii="Arial" w:hAnsi="Arial" w:cs="Arial"/>
           <w:b w:val="0"/>
@@ -10903,28 +10905,98 @@
           <w:szCs w:val="22"/>
           <w:lang w:val="en-US" w:eastAsia="zh-CN" w:bidi="ar"/>
         </w:rPr>
+      </w:pPr>
+      <w:r>
+        <w:rPr>
+          <w:rFonts w:hint="default" w:ascii="Arial" w:hAnsi="Arial" w:cs="Arial"/>
+          <w:b w:val="0"/>
+          <w:i w:val="0"/>
+          <w:color w:val="000000"/>
+          <w:spacing w:val="0"/>
+          <w:kern w:val="0"/>
+          <w:sz w:val="22"/>
+          <w:szCs w:val="22"/>
+          <w:lang w:val="en-US" w:eastAsia="zh-CN" w:bidi="ar"/>
+        </w:rPr>
+        <w:t>However, if momentum is good, why we also get terrible results from the momentum optimizer?</w:t>
+      </w:r>
+    </w:p>
+    <w:p>
+      <w:pPr>
+        <w:numPr>
+          <w:ilvl w:val="0"/>
+          <w:numId w:val="0"/>
+        </w:numPr>
+        <w:tabs>
+          <w:tab w:val="clear" w:pos="720"/>
+        </w:tabs>
+        <w:jc w:val="left"/>
+        <w:rPr>
+          <w:rFonts w:hint="default" w:ascii="Arial" w:hAnsi="Arial" w:cs="Arial"/>
+          <w:b w:val="0"/>
+          <w:i w:val="0"/>
+          <w:color w:val="000000"/>
+          <w:spacing w:val="0"/>
+          <w:kern w:val="0"/>
+          <w:sz w:val="22"/>
+          <w:szCs w:val="22"/>
+          <w:lang w:val="en-US" w:eastAsia="zh-CN" w:bidi="ar"/>
+        </w:rPr>
+      </w:pPr>
+    </w:p>
+    <w:p>
+      <w:pPr>
+        <w:numPr>
+          <w:ilvl w:val="0"/>
+          <w:numId w:val="0"/>
+        </w:numPr>
+        <w:tabs>
+          <w:tab w:val="clear" w:pos="720"/>
+        </w:tabs>
+        <w:jc w:val="left"/>
+        <w:rPr>
+          <w:rFonts w:hint="default" w:ascii="Arial" w:hAnsi="Arial" w:cs="Arial"/>
+          <w:b w:val="0"/>
+          <w:i w:val="0"/>
+          <w:color w:val="000000"/>
+          <w:spacing w:val="0"/>
+          <w:kern w:val="0"/>
+          <w:sz w:val="22"/>
+          <w:szCs w:val="22"/>
+          <w:lang w:val="en-US" w:eastAsia="zh-CN" w:bidi="ar"/>
+        </w:rPr>
+      </w:pPr>
+      <w:r>
+        <w:rPr>
+          <w:rFonts w:hint="default" w:ascii="Arial" w:hAnsi="Arial" w:cs="Arial"/>
+          <w:b w:val="0"/>
+          <w:i w:val="0"/>
+          <w:color w:val="000000"/>
+          <w:spacing w:val="0"/>
+          <w:kern w:val="0"/>
+          <w:sz w:val="22"/>
+          <w:szCs w:val="22"/>
+          <w:lang w:val="en-US" w:eastAsia="zh-CN" w:bidi="ar"/>
+        </w:rPr>
         <w:t>Let’s take a look at the simplified Adam update.</w:t>
       </w:r>
-    </w:p>
-    <w:p>
-      <w:pPr>
-        <w:pStyle w:val="2"/>
-        <w:keepNext/>
-        <w:keepLines w:val="0"/>
-        <w:pageBreakBefore w:val="0"/>
-        <w:widowControl/>
-        <w:suppressLineNumbers w:val="0"/>
-        <w:bidi w:val="0"/>
-        <w:spacing w:before="0" w:beforeAutospacing="1" w:after="0" w:afterAutospacing="0" w:line="240" w:lineRule="auto"/>
-        <w:ind w:left="0" w:right="0"/>
-        <w:jc w:val="both"/>
-        <w:rPr>
-          <w:rFonts w:hint="default" w:ascii="Arial" w:hAnsi="Arial" w:cs="Arial"/>
-          <w:color w:val="00000A"/>
-        </w:rPr>
-      </w:pPr>
       <w:bookmarkStart w:id="2" w:name="Picture 29"/>
       <w:bookmarkEnd w:id="2"/>
+    </w:p>
+    <w:p>
+      <w:pPr>
+        <w:numPr>
+          <w:ilvl w:val="0"/>
+          <w:numId w:val="0"/>
+        </w:numPr>
+        <w:tabs>
+          <w:tab w:val="clear" w:pos="720"/>
+        </w:tabs>
+        <w:jc w:val="left"/>
+        <w:rPr>
+          <w:rFonts w:hint="default" w:ascii="Arial" w:hAnsi="Arial" w:cs="Arial"/>
+        </w:rPr>
+      </w:pPr>
       <w:r>
         <w:rPr>
           <w:rFonts w:hint="default" w:ascii="Arial" w:hAnsi="Arial" w:cs="Arial"/>
@@ -10974,18 +11046,22 @@
     </w:p>
     <w:p>
       <w:pPr>
-        <w:pStyle w:val="2"/>
-        <w:keepNext/>
-        <w:keepLines w:val="0"/>
-        <w:widowControl/>
-        <w:suppressLineNumbers w:val="0"/>
-        <w:bidi w:val="0"/>
-        <w:spacing w:before="0" w:beforeAutospacing="1" w:after="0" w:afterAutospacing="0" w:line="240" w:lineRule="auto"/>
-        <w:ind w:left="0" w:right="0"/>
-        <w:jc w:val="both"/>
-        <w:rPr>
-          <w:rFonts w:hint="default" w:ascii="Arial" w:hAnsi="Arial" w:cs="Arial"/>
-          <w:color w:val="00000A"/>
+        <w:numPr>
+          <w:ilvl w:val="0"/>
+          <w:numId w:val="0"/>
+        </w:numPr>
+        <w:tabs>
+          <w:tab w:val="clear" w:pos="720"/>
+        </w:tabs>
+        <w:jc w:val="left"/>
+        <w:rPr>
+          <w:rFonts w:hint="default" w:ascii="Arial" w:hAnsi="Arial" w:cs="Arial"/>
+          <w:color w:val="00000A"/>
+          <w:kern w:val="0"/>
+          <w:sz w:val="20"/>
+          <w:szCs w:val="20"/>
+          <w:u w:val="single"/>
+          <w:lang w:val="en-US" w:eastAsia="zh-CN" w:bidi="ar"/>
         </w:rPr>
       </w:pPr>
       <w:r>
@@ -11068,6 +11144,57 @@
     </w:p>
     <w:p>
       <w:pPr>
+        <w:numPr>
+          <w:ilvl w:val="0"/>
+          <w:numId w:val="0"/>
+        </w:numPr>
+        <w:tabs>
+          <w:tab w:val="clear" w:pos="720"/>
+        </w:tabs>
+        <w:jc w:val="left"/>
+        <w:rPr>
+          <w:rFonts w:hint="default" w:ascii="Arial" w:hAnsi="Arial" w:cs="Arial"/>
+          <w:color w:val="00000A"/>
+          <w:kern w:val="0"/>
+          <w:sz w:val="20"/>
+          <w:szCs w:val="20"/>
+          <w:u w:val="single"/>
+          <w:lang w:val="en-US" w:eastAsia="zh-CN" w:bidi="ar"/>
+        </w:rPr>
+      </w:pPr>
+    </w:p>
+    <w:p>
+      <w:pPr>
+        <w:numPr>
+          <w:ilvl w:val="0"/>
+          <w:numId w:val="0"/>
+        </w:numPr>
+        <w:tabs>
+          <w:tab w:val="clear" w:pos="720"/>
+        </w:tabs>
+        <w:jc w:val="left"/>
+        <w:rPr>
+          <w:rFonts w:hint="default" w:ascii="Arial" w:hAnsi="Arial" w:cs="Arial"/>
+          <w:color w:val="00000A"/>
+        </w:rPr>
+      </w:pPr>
+      <w:r>
+        <w:rPr>
+          <w:rFonts w:hint="default" w:ascii="Arial" w:hAnsi="Arial" w:cs="Arial"/>
+          <w:b w:val="0"/>
+          <w:i w:val="0"/>
+          <w:color w:val="000000"/>
+          <w:spacing w:val="0"/>
+          <w:kern w:val="0"/>
+          <w:sz w:val="22"/>
+          <w:szCs w:val="22"/>
+          <w:lang w:val="en-US" w:eastAsia="zh-CN" w:bidi="ar"/>
+        </w:rPr>
+        <w:t>Adam takes in the first order momentum and the second order(gradient of gradient) momentum into count. Basically, we still want the momentum to influence the update, but additionally, divided by second order. Intuitively speaking, if first time network updates too greedy, then next time it will be more conservative. If next time it is too conservative, then next next time it will try to be more greedy. After a while it can dynamically find a right ‘rhythm’. Therefore, it is much smarter than simple momentum updates.</w:t>
+      </w:r>
+    </w:p>
+    <w:p>
+      <w:pPr>
         <w:pStyle w:val="2"/>
         <w:keepNext/>
         <w:keepLines w:val="0"/>
@@ -11095,21 +11222,7 @@
           <w:szCs w:val="22"/>
           <w:lang w:val="en-US" w:eastAsia="zh-CN" w:bidi="ar"/>
         </w:rPr>
-        <w:t xml:space="preserve">Adam takes in the first order momentum and the second order(gradient of gradient) momentum into count. Basically, we still want the momentum to influence the update, but additionally, divided by second order. Intuitively speaking, if first time network updates too greedy, then next time it will be more conservative. </w:t>
-      </w:r>
-      <w:r>
-        <w:rPr>
-          <w:rFonts w:hint="default" w:ascii="Arial" w:hAnsi="Arial" w:cs="Arial"/>
-          <w:b w:val="0"/>
-          <w:i w:val="0"/>
-          <w:color w:val="000000"/>
-          <w:spacing w:val="0"/>
-          <w:kern w:val="0"/>
-          <w:sz w:val="22"/>
-          <w:szCs w:val="22"/>
-          <w:lang w:val="en-US" w:eastAsia="zh-CN" w:bidi="ar"/>
-        </w:rPr>
-        <w:t>If next time it is too conservative, then next next time it will try to be more greedy. After a while it can dynamically find a right ‘rhythm’. Therefore, it is much smarter than simple momentum updates.</w:t>
+        <w:t>Actually, I also tried Adam update without exponential decay. It worked very well too.</w:t>
       </w:r>
     </w:p>
     <w:p>
@@ -11117,7 +11230,6 @@
         <w:pStyle w:val="2"/>
         <w:keepNext/>
         <w:keepLines w:val="0"/>
-        <w:pageBreakBefore w:val="0"/>
         <w:widowControl/>
         <w:suppressLineNumbers w:val="0"/>
         <w:bidi w:val="0"/>
@@ -11126,12 +11238,6 @@
         <w:jc w:val="both"/>
         <w:rPr>
           <w:rFonts w:hint="default" w:ascii="Arial" w:hAnsi="Arial" w:cs="Arial"/>
-          <w:color w:val="00000A"/>
-        </w:rPr>
-      </w:pPr>
-      <w:r>
-        <w:rPr>
-          <w:rFonts w:hint="default" w:ascii="Arial" w:hAnsi="Arial" w:cs="Arial"/>
           <w:b w:val="0"/>
           <w:i w:val="0"/>
           <w:color w:val="000000"/>
@@ -11141,14 +11247,29 @@
           <w:szCs w:val="22"/>
           <w:lang w:val="en-US" w:eastAsia="zh-CN" w:bidi="ar"/>
         </w:rPr>
-        <w:t>Actually, I also tried Adam update without exponential decay. It worked very well too.</w:t>
-      </w:r>
+      </w:pPr>
+    </w:p>
+    <w:p>
+      <w:pPr>
+        <w:numPr>
+          <w:ilvl w:val="0"/>
+          <w:numId w:val="0"/>
+        </w:numPr>
+        <w:tabs>
+          <w:tab w:val="clear" w:pos="720"/>
+        </w:tabs>
+        <w:jc w:val="left"/>
+        <w:rPr>
+          <w:rFonts w:hint="default" w:ascii="Arial" w:hAnsi="Arial" w:cs="Arial"/>
+        </w:rPr>
+      </w:pPr>
     </w:p>
     <w:p>
       <w:pPr>
         <w:pStyle w:val="2"/>
         <w:keepNext/>
         <w:keepLines w:val="0"/>
+        <w:pageBreakBefore w:val="0"/>
         <w:widowControl/>
         <w:suppressLineNumbers w:val="0"/>
         <w:bidi w:val="0"/>
@@ -11157,7 +11278,13 @@
         <w:jc w:val="both"/>
         <w:rPr>
           <w:rFonts w:hint="default" w:ascii="Arial" w:hAnsi="Arial" w:cs="Arial"/>
-          <w:b w:val="0"/>
+          <w:color w:val="00000A"/>
+        </w:rPr>
+      </w:pPr>
+      <w:r>
+        <w:rPr>
+          <w:rFonts w:hint="default" w:ascii="Arial" w:hAnsi="Arial" w:cs="Arial"/>
+          <w:b/>
           <w:i w:val="0"/>
           <w:color w:val="000000"/>
           <w:spacing w:val="0"/>
@@ -11166,19 +11293,8 @@
           <w:szCs w:val="22"/>
           <w:lang w:val="en-US" w:eastAsia="zh-CN" w:bidi="ar"/>
         </w:rPr>
-      </w:pPr>
-    </w:p>
-    <w:p>
-      <w:pPr>
-        <w:numPr>
-          <w:ilvl w:val="0"/>
-          <w:numId w:val="0"/>
-        </w:numPr>
-        <w:jc w:val="left"/>
-        <w:rPr>
-          <w:rFonts w:hint="default" w:ascii="Arial" w:hAnsi="Arial" w:cs="Arial"/>
-        </w:rPr>
-      </w:pPr>
+        <w:t>Why does deeper network help little?</w:t>
+      </w:r>
     </w:p>
     <w:p>
       <w:pPr>
@@ -11200,7 +11316,7 @@
       <w:r>
         <w:rPr>
           <w:rFonts w:hint="default" w:ascii="Arial" w:hAnsi="Arial" w:cs="Arial"/>
-          <w:b/>
+          <w:b w:val="0"/>
           <w:i w:val="0"/>
           <w:color w:val="000000"/>
           <w:spacing w:val="0"/>
@@ -11209,7 +11325,7 @@
           <w:szCs w:val="22"/>
           <w:lang w:val="en-US" w:eastAsia="zh-CN" w:bidi="ar"/>
         </w:rPr>
-        <w:t>Why does deeper network help little?</w:t>
+        <w:t>One interesting observation is that deeper network doesn’t improve the result very much, possibly because 2 convolutional layers are enough to catch all the information in the input since the input are not complex.</w:t>
       </w:r>
     </w:p>
     <w:p>
@@ -11241,7 +11357,7 @@
           <w:szCs w:val="22"/>
           <w:lang w:val="en-US" w:eastAsia="zh-CN" w:bidi="ar"/>
         </w:rPr>
-        <w:t>One interesting observation is that deeper network doesn’t improve the result very much, possibly because 2 convolutional layers are enough to catch all the information in the input since the input are not complex.</w:t>
+        <w:t>With the optimal parameters, performances are below:</w:t>
       </w:r>
     </w:p>
     <w:p>
@@ -11273,7 +11389,7 @@
           <w:szCs w:val="22"/>
           <w:lang w:val="en-US" w:eastAsia="zh-CN" w:bidi="ar"/>
         </w:rPr>
-        <w:t>With the optimal parameters, performances are below:</w:t>
+        <w:t>Accuracy in Testing</w:t>
       </w:r>
     </w:p>
     <w:p>
@@ -11305,7 +11421,7 @@
           <w:szCs w:val="22"/>
           <w:lang w:val="en-US" w:eastAsia="zh-CN" w:bidi="ar"/>
         </w:rPr>
-        <w:t>Accuracy in Testing</w:t>
+        <w:t>Network 1 (2 convolutions): 89.89%</w:t>
       </w:r>
     </w:p>
     <w:p>
@@ -11337,7 +11453,7 @@
           <w:szCs w:val="22"/>
           <w:lang w:val="en-US" w:eastAsia="zh-CN" w:bidi="ar"/>
         </w:rPr>
-        <w:t>Network 1 (2 convolutions): 89.89%</w:t>
+        <w:t xml:space="preserve">Network 2 (3 convolutions): 90.08% </w:t>
       </w:r>
     </w:p>
     <w:p>
@@ -11345,7 +11461,6 @@
         <w:pStyle w:val="2"/>
         <w:keepNext/>
         <w:keepLines w:val="0"/>
-        <w:pageBreakBefore w:val="0"/>
         <w:widowControl/>
         <w:suppressLineNumbers w:val="0"/>
         <w:bidi w:val="0"/>
@@ -11369,37 +11484,6 @@
           <w:szCs w:val="22"/>
           <w:lang w:val="en-US" w:eastAsia="zh-CN" w:bidi="ar"/>
         </w:rPr>
-        <w:t xml:space="preserve">Network 2 (3 convolutions): 90.08% </w:t>
-      </w:r>
-    </w:p>
-    <w:p>
-      <w:pPr>
-        <w:pStyle w:val="2"/>
-        <w:keepNext/>
-        <w:keepLines w:val="0"/>
-        <w:widowControl/>
-        <w:suppressLineNumbers w:val="0"/>
-        <w:bidi w:val="0"/>
-        <w:spacing w:before="0" w:beforeAutospacing="1" w:after="0" w:afterAutospacing="0" w:line="240" w:lineRule="auto"/>
-        <w:ind w:left="0" w:right="0"/>
-        <w:jc w:val="both"/>
-        <w:rPr>
-          <w:rFonts w:hint="default" w:ascii="Arial" w:hAnsi="Arial" w:cs="Arial"/>
-          <w:color w:val="00000A"/>
-        </w:rPr>
-      </w:pPr>
-      <w:r>
-        <w:rPr>
-          <w:rFonts w:hint="default" w:ascii="Arial" w:hAnsi="Arial" w:cs="Arial"/>
-          <w:b w:val="0"/>
-          <w:i w:val="0"/>
-          <w:color w:val="000000"/>
-          <w:spacing w:val="0"/>
-          <w:kern w:val="0"/>
-          <w:sz w:val="22"/>
-          <w:szCs w:val="22"/>
-          <w:lang w:val="en-US" w:eastAsia="zh-CN" w:bidi="ar"/>
-        </w:rPr>
         <w:t>Network 3 (4 convolutions): 92.17%</w:t>
       </w:r>
     </w:p>
@@ -11409,6 +11493,9 @@
           <w:ilvl w:val="0"/>
           <w:numId w:val="0"/>
         </w:numPr>
+        <w:tabs>
+          <w:tab w:val="clear" w:pos="720"/>
+        </w:tabs>
         <w:jc w:val="left"/>
         <w:rPr>
           <w:rFonts w:hint="default" w:ascii="Arial" w:hAnsi="Arial" w:cs="Arial"/>
@@ -11421,6 +11508,9 @@
           <w:ilvl w:val="0"/>
           <w:numId w:val="0"/>
         </w:numPr>
+        <w:tabs>
+          <w:tab w:val="clear" w:pos="720"/>
+        </w:tabs>
         <w:jc w:val="left"/>
         <w:rPr>
           <w:rFonts w:hint="default" w:ascii="Arial" w:hAnsi="Arial" w:cs="Arial"/>
@@ -11433,6 +11523,9 @@
           <w:ilvl w:val="0"/>
           <w:numId w:val="0"/>
         </w:numPr>
+        <w:tabs>
+          <w:tab w:val="clear" w:pos="720"/>
+        </w:tabs>
         <w:jc w:val="left"/>
         <w:rPr>
           <w:rFonts w:hint="default" w:ascii="Arial" w:hAnsi="Arial" w:cs="Arial"/>
@@ -11445,6 +11538,9 @@
           <w:ilvl w:val="0"/>
           <w:numId w:val="0"/>
         </w:numPr>
+        <w:tabs>
+          <w:tab w:val="clear" w:pos="720"/>
+        </w:tabs>
         <w:jc w:val="left"/>
         <w:rPr>
           <w:rFonts w:hint="default" w:ascii="Arial" w:hAnsi="Arial" w:cs="Arial"/>
@@ -11457,6 +11553,9 @@
           <w:ilvl w:val="0"/>
           <w:numId w:val="0"/>
         </w:numPr>
+        <w:tabs>
+          <w:tab w:val="clear" w:pos="720"/>
+        </w:tabs>
         <w:jc w:val="left"/>
         <w:rPr>
           <w:rFonts w:hint="default" w:ascii="Arial" w:hAnsi="Arial" w:cs="Arial"/>
@@ -11469,6 +11568,9 @@
           <w:ilvl w:val="0"/>
           <w:numId w:val="0"/>
         </w:numPr>
+        <w:tabs>
+          <w:tab w:val="clear" w:pos="720"/>
+        </w:tabs>
         <w:jc w:val="left"/>
         <w:rPr>
           <w:rFonts w:hint="default" w:ascii="Arial" w:hAnsi="Arial" w:cs="Arial"/>
@@ -11481,6 +11583,9 @@
           <w:ilvl w:val="0"/>
           <w:numId w:val="0"/>
         </w:numPr>
+        <w:tabs>
+          <w:tab w:val="clear" w:pos="720"/>
+        </w:tabs>
         <w:jc w:val="left"/>
         <w:rPr>
           <w:rFonts w:hint="default" w:ascii="Arial" w:hAnsi="Arial" w:cs="Arial"/>
@@ -11493,6 +11598,9 @@
           <w:ilvl w:val="0"/>
           <w:numId w:val="0"/>
         </w:numPr>
+        <w:tabs>
+          <w:tab w:val="clear" w:pos="720"/>
+        </w:tabs>
         <w:jc w:val="left"/>
         <w:rPr>
           <w:rFonts w:hint="default" w:ascii="Arial" w:hAnsi="Arial" w:cs="Arial"/>
@@ -11505,6 +11613,9 @@
           <w:ilvl w:val="0"/>
           <w:numId w:val="0"/>
         </w:numPr>
+        <w:tabs>
+          <w:tab w:val="clear" w:pos="720"/>
+        </w:tabs>
         <w:jc w:val="left"/>
         <w:rPr>
           <w:rFonts w:hint="default" w:ascii="Arial" w:hAnsi="Arial" w:cs="Arial"/>
@@ -11517,6 +11628,9 @@
           <w:ilvl w:val="0"/>
           <w:numId w:val="0"/>
         </w:numPr>
+        <w:tabs>
+          <w:tab w:val="clear" w:pos="720"/>
+        </w:tabs>
         <w:jc w:val="left"/>
         <w:rPr>
           <w:rFonts w:hint="default" w:ascii="Arial" w:hAnsi="Arial" w:cs="Arial"/>
@@ -11529,6 +11643,9 @@
           <w:ilvl w:val="0"/>
           <w:numId w:val="0"/>
         </w:numPr>
+        <w:tabs>
+          <w:tab w:val="clear" w:pos="720"/>
+        </w:tabs>
         <w:jc w:val="left"/>
         <w:rPr>
           <w:rFonts w:hint="default" w:ascii="Arial" w:hAnsi="Arial" w:cs="Arial"/>
@@ -11541,6 +11658,9 @@
           <w:ilvl w:val="0"/>
           <w:numId w:val="0"/>
         </w:numPr>
+        <w:tabs>
+          <w:tab w:val="clear" w:pos="720"/>
+        </w:tabs>
         <w:jc w:val="left"/>
         <w:rPr>
           <w:rFonts w:hint="default" w:ascii="Arial" w:hAnsi="Arial" w:cs="Arial"/>
@@ -11553,6 +11673,9 @@
           <w:ilvl w:val="0"/>
           <w:numId w:val="0"/>
         </w:numPr>
+        <w:tabs>
+          <w:tab w:val="clear" w:pos="720"/>
+        </w:tabs>
         <w:jc w:val="left"/>
         <w:rPr>
           <w:rFonts w:hint="default" w:ascii="Arial" w:hAnsi="Arial" w:cs="Arial"/>
@@ -11565,6 +11688,9 @@
           <w:ilvl w:val="0"/>
           <w:numId w:val="0"/>
         </w:numPr>
+        <w:tabs>
+          <w:tab w:val="clear" w:pos="720"/>
+        </w:tabs>
         <w:jc w:val="left"/>
         <w:rPr>
           <w:rFonts w:hint="default" w:ascii="Arial" w:hAnsi="Arial" w:cs="Arial"/>
@@ -11577,6 +11703,9 @@
           <w:ilvl w:val="0"/>
           <w:numId w:val="0"/>
         </w:numPr>
+        <w:tabs>
+          <w:tab w:val="clear" w:pos="720"/>
+        </w:tabs>
         <w:jc w:val="left"/>
         <w:rPr>
           <w:rFonts w:hint="default" w:ascii="Arial" w:hAnsi="Arial" w:cs="Arial"/>
@@ -11589,6 +11718,9 @@
           <w:ilvl w:val="0"/>
           <w:numId w:val="0"/>
         </w:numPr>
+        <w:tabs>
+          <w:tab w:val="clear" w:pos="720"/>
+        </w:tabs>
         <w:jc w:val="left"/>
         <w:rPr>
           <w:rFonts w:hint="default" w:ascii="Arial" w:hAnsi="Arial" w:cs="Arial"/>
@@ -11601,6 +11733,9 @@
           <w:ilvl w:val="0"/>
           <w:numId w:val="0"/>
         </w:numPr>
+        <w:tabs>
+          <w:tab w:val="clear" w:pos="720"/>
+        </w:tabs>
         <w:jc w:val="left"/>
         <w:rPr>
           <w:rFonts w:hint="default" w:ascii="Arial" w:hAnsi="Arial" w:cs="Arial"/>
@@ -11613,6 +11748,9 @@
           <w:ilvl w:val="0"/>
           <w:numId w:val="0"/>
         </w:numPr>
+        <w:tabs>
+          <w:tab w:val="clear" w:pos="720"/>
+        </w:tabs>
         <w:jc w:val="left"/>
         <w:rPr>
           <w:rFonts w:hint="default" w:ascii="Arial" w:hAnsi="Arial" w:cs="Arial"/>
@@ -11625,6 +11763,9 @@
           <w:ilvl w:val="0"/>
           <w:numId w:val="0"/>
         </w:numPr>
+        <w:tabs>
+          <w:tab w:val="clear" w:pos="720"/>
+        </w:tabs>
         <w:jc w:val="left"/>
         <w:rPr>
           <w:rFonts w:hint="default" w:ascii="Arial" w:hAnsi="Arial" w:cs="Arial"/>
@@ -11637,6 +11778,9 @@
           <w:ilvl w:val="0"/>
           <w:numId w:val="0"/>
         </w:numPr>
+        <w:tabs>
+          <w:tab w:val="clear" w:pos="720"/>
+        </w:tabs>
         <w:jc w:val="left"/>
         <w:rPr>
           <w:rFonts w:hint="default" w:ascii="Arial" w:hAnsi="Arial" w:cs="Arial"/>
@@ -11649,6 +11793,9 @@
           <w:ilvl w:val="0"/>
           <w:numId w:val="0"/>
         </w:numPr>
+        <w:tabs>
+          <w:tab w:val="clear" w:pos="720"/>
+        </w:tabs>
         <w:jc w:val="left"/>
         <w:rPr>
           <w:rFonts w:hint="default" w:ascii="Arial" w:hAnsi="Arial" w:cs="Arial"/>
@@ -11661,6 +11808,9 @@
           <w:ilvl w:val="0"/>
           <w:numId w:val="0"/>
         </w:numPr>
+        <w:tabs>
+          <w:tab w:val="clear" w:pos="720"/>
+        </w:tabs>
         <w:jc w:val="left"/>
         <w:rPr>
           <w:rFonts w:hint="default" w:ascii="Arial" w:hAnsi="Arial" w:cs="Arial"/>
@@ -11673,6 +11823,9 @@
           <w:ilvl w:val="0"/>
           <w:numId w:val="0"/>
         </w:numPr>
+        <w:tabs>
+          <w:tab w:val="clear" w:pos="720"/>
+        </w:tabs>
         <w:jc w:val="left"/>
         <w:rPr>
           <w:rFonts w:hint="default" w:ascii="Arial" w:hAnsi="Arial" w:cs="Arial"/>
@@ -11685,6 +11838,9 @@
           <w:ilvl w:val="0"/>
           <w:numId w:val="0"/>
         </w:numPr>
+        <w:tabs>
+          <w:tab w:val="clear" w:pos="720"/>
+        </w:tabs>
         <w:jc w:val="left"/>
         <w:rPr>
           <w:rFonts w:hint="default" w:ascii="Arial" w:hAnsi="Arial" w:cs="Arial"/>
@@ -11697,66 +11853,9 @@
           <w:ilvl w:val="0"/>
           <w:numId w:val="0"/>
         </w:numPr>
-        <w:jc w:val="left"/>
-        <w:rPr>
-          <w:rFonts w:hint="default" w:ascii="Arial" w:hAnsi="Arial" w:cs="Arial"/>
-        </w:rPr>
-      </w:pPr>
-    </w:p>
-    <w:p>
-      <w:pPr>
-        <w:numPr>
-          <w:ilvl w:val="0"/>
-          <w:numId w:val="0"/>
-        </w:numPr>
-        <w:jc w:val="left"/>
-        <w:rPr>
-          <w:rFonts w:hint="default" w:ascii="Arial" w:hAnsi="Arial" w:cs="Arial"/>
-        </w:rPr>
-      </w:pPr>
-    </w:p>
-    <w:p>
-      <w:pPr>
-        <w:numPr>
-          <w:ilvl w:val="0"/>
-          <w:numId w:val="0"/>
-        </w:numPr>
-        <w:jc w:val="left"/>
-        <w:rPr>
-          <w:rFonts w:hint="default" w:ascii="Arial" w:hAnsi="Arial" w:cs="Arial"/>
-        </w:rPr>
-      </w:pPr>
-    </w:p>
-    <w:p>
-      <w:pPr>
-        <w:numPr>
-          <w:ilvl w:val="0"/>
-          <w:numId w:val="0"/>
-        </w:numPr>
-        <w:jc w:val="left"/>
-        <w:rPr>
-          <w:rFonts w:hint="default" w:ascii="Arial" w:hAnsi="Arial" w:cs="Arial"/>
-        </w:rPr>
-      </w:pPr>
-    </w:p>
-    <w:p>
-      <w:pPr>
-        <w:numPr>
-          <w:ilvl w:val="0"/>
-          <w:numId w:val="0"/>
-        </w:numPr>
-        <w:jc w:val="left"/>
-        <w:rPr>
-          <w:rFonts w:hint="default" w:ascii="Arial" w:hAnsi="Arial" w:cs="Arial"/>
-        </w:rPr>
-      </w:pPr>
-    </w:p>
-    <w:p>
-      <w:pPr>
-        <w:numPr>
-          <w:ilvl w:val="0"/>
-          <w:numId w:val="0"/>
-        </w:numPr>
+        <w:tabs>
+          <w:tab w:val="clear" w:pos="720"/>
+        </w:tabs>
         <w:jc w:val="center"/>
         <w:rPr>
           <w:rFonts w:hint="default" w:ascii="Arial" w:hAnsi="Arial" w:cs="Arial"/>
@@ -11806,8 +11905,12 @@
     <w:p>
       <w:pPr>
         <w:numPr>
+          <w:ilvl w:val="0"/>
           <w:numId w:val="0"/>
         </w:numPr>
+        <w:tabs>
+          <w:tab w:val="clear" w:pos="720"/>
+        </w:tabs>
         <w:jc w:val="left"/>
         <w:rPr>
           <w:rFonts w:hint="default" w:ascii="Arial" w:hAnsi="Arial" w:cs="Arial"/>
@@ -11874,24 +11977,6 @@
         <w:gridCol w:w="830"/>
       </w:tblGrid>
       <w:tr>
-        <w:tblPrEx>
-          <w:tblBorders>
-            <w:top w:val="none" w:color="auto" w:sz="0" w:space="0"/>
-            <w:left w:val="none" w:color="auto" w:sz="0" w:space="0"/>
-            <w:bottom w:val="none" w:color="auto" w:sz="0" w:space="0"/>
-            <w:right w:val="none" w:color="auto" w:sz="0" w:space="0"/>
-            <w:insideH w:val="none" w:color="auto" w:sz="0" w:space="0"/>
-            <w:insideV w:val="none" w:color="auto" w:sz="0" w:space="0"/>
-          </w:tblBorders>
-          <w:shd w:val="clear" w:color="auto" w:fill="auto"/>
-          <w:tblLayout w:type="fixed"/>
-          <w:tblCellMar>
-            <w:top w:w="105" w:type="dxa"/>
-            <w:left w:w="105" w:type="dxa"/>
-            <w:bottom w:w="105" w:type="dxa"/>
-            <w:right w:w="105" w:type="dxa"/>
-          </w:tblCellMar>
-        </w:tblPrEx>
         <w:trPr>
           <w:tblCellSpacing w:w="0" w:type="dxa"/>
         </w:trPr>
@@ -12485,23 +12570,6 @@
         </w:tc>
       </w:tr>
       <w:tr>
-        <w:tblPrEx>
-          <w:tblBorders>
-            <w:top w:val="none" w:color="auto" w:sz="0" w:space="0"/>
-            <w:left w:val="none" w:color="auto" w:sz="0" w:space="0"/>
-            <w:bottom w:val="none" w:color="auto" w:sz="0" w:space="0"/>
-            <w:right w:val="none" w:color="auto" w:sz="0" w:space="0"/>
-            <w:insideH w:val="none" w:color="auto" w:sz="0" w:space="0"/>
-            <w:insideV w:val="none" w:color="auto" w:sz="0" w:space="0"/>
-          </w:tblBorders>
-          <w:tblLayout w:type="fixed"/>
-          <w:tblCellMar>
-            <w:top w:w="105" w:type="dxa"/>
-            <w:left w:w="105" w:type="dxa"/>
-            <w:bottom w:w="105" w:type="dxa"/>
-            <w:right w:w="105" w:type="dxa"/>
-          </w:tblCellMar>
-        </w:tblPrEx>
         <w:trPr>
           <w:tblCellSpacing w:w="0" w:type="dxa"/>
         </w:trPr>
@@ -13107,23 +13175,6 @@
         </w:tc>
       </w:tr>
       <w:tr>
-        <w:tblPrEx>
-          <w:tblBorders>
-            <w:top w:val="none" w:color="auto" w:sz="0" w:space="0"/>
-            <w:left w:val="none" w:color="auto" w:sz="0" w:space="0"/>
-            <w:bottom w:val="none" w:color="auto" w:sz="0" w:space="0"/>
-            <w:right w:val="none" w:color="auto" w:sz="0" w:space="0"/>
-            <w:insideH w:val="none" w:color="auto" w:sz="0" w:space="0"/>
-            <w:insideV w:val="none" w:color="auto" w:sz="0" w:space="0"/>
-          </w:tblBorders>
-          <w:tblLayout w:type="fixed"/>
-          <w:tblCellMar>
-            <w:top w:w="105" w:type="dxa"/>
-            <w:left w:w="105" w:type="dxa"/>
-            <w:bottom w:w="105" w:type="dxa"/>
-            <w:right w:w="105" w:type="dxa"/>
-          </w:tblCellMar>
-        </w:tblPrEx>
         <w:trPr>
           <w:tblCellSpacing w:w="0" w:type="dxa"/>
         </w:trPr>
@@ -13729,23 +13780,6 @@
         </w:tc>
       </w:tr>
       <w:tr>
-        <w:tblPrEx>
-          <w:tblBorders>
-            <w:top w:val="none" w:color="auto" w:sz="0" w:space="0"/>
-            <w:left w:val="none" w:color="auto" w:sz="0" w:space="0"/>
-            <w:bottom w:val="none" w:color="auto" w:sz="0" w:space="0"/>
-            <w:right w:val="none" w:color="auto" w:sz="0" w:space="0"/>
-            <w:insideH w:val="none" w:color="auto" w:sz="0" w:space="0"/>
-            <w:insideV w:val="none" w:color="auto" w:sz="0" w:space="0"/>
-          </w:tblBorders>
-          <w:tblLayout w:type="fixed"/>
-          <w:tblCellMar>
-            <w:top w:w="105" w:type="dxa"/>
-            <w:left w:w="105" w:type="dxa"/>
-            <w:bottom w:w="105" w:type="dxa"/>
-            <w:right w:w="105" w:type="dxa"/>
-          </w:tblCellMar>
-        </w:tblPrEx>
         <w:trPr>
           <w:tblCellSpacing w:w="0" w:type="dxa"/>
         </w:trPr>
@@ -14351,23 +14385,6 @@
         </w:tc>
       </w:tr>
       <w:tr>
-        <w:tblPrEx>
-          <w:tblBorders>
-            <w:top w:val="none" w:color="auto" w:sz="0" w:space="0"/>
-            <w:left w:val="none" w:color="auto" w:sz="0" w:space="0"/>
-            <w:bottom w:val="none" w:color="auto" w:sz="0" w:space="0"/>
-            <w:right w:val="none" w:color="auto" w:sz="0" w:space="0"/>
-            <w:insideH w:val="none" w:color="auto" w:sz="0" w:space="0"/>
-            <w:insideV w:val="none" w:color="auto" w:sz="0" w:space="0"/>
-          </w:tblBorders>
-          <w:tblLayout w:type="fixed"/>
-          <w:tblCellMar>
-            <w:top w:w="105" w:type="dxa"/>
-            <w:left w:w="105" w:type="dxa"/>
-            <w:bottom w:w="105" w:type="dxa"/>
-            <w:right w:w="105" w:type="dxa"/>
-          </w:tblCellMar>
-        </w:tblPrEx>
         <w:trPr>
           <w:tblCellSpacing w:w="0" w:type="dxa"/>
         </w:trPr>
@@ -14973,23 +14990,6 @@
         </w:tc>
       </w:tr>
       <w:tr>
-        <w:tblPrEx>
-          <w:tblBorders>
-            <w:top w:val="none" w:color="auto" w:sz="0" w:space="0"/>
-            <w:left w:val="none" w:color="auto" w:sz="0" w:space="0"/>
-            <w:bottom w:val="none" w:color="auto" w:sz="0" w:space="0"/>
-            <w:right w:val="none" w:color="auto" w:sz="0" w:space="0"/>
-            <w:insideH w:val="none" w:color="auto" w:sz="0" w:space="0"/>
-            <w:insideV w:val="none" w:color="auto" w:sz="0" w:space="0"/>
-          </w:tblBorders>
-          <w:tblLayout w:type="fixed"/>
-          <w:tblCellMar>
-            <w:top w:w="105" w:type="dxa"/>
-            <w:left w:w="105" w:type="dxa"/>
-            <w:bottom w:w="105" w:type="dxa"/>
-            <w:right w:w="105" w:type="dxa"/>
-          </w:tblCellMar>
-        </w:tblPrEx>
         <w:trPr>
           <w:tblCellSpacing w:w="0" w:type="dxa"/>
         </w:trPr>
@@ -15595,23 +15595,6 @@
         </w:tc>
       </w:tr>
       <w:tr>
-        <w:tblPrEx>
-          <w:tblBorders>
-            <w:top w:val="none" w:color="auto" w:sz="0" w:space="0"/>
-            <w:left w:val="none" w:color="auto" w:sz="0" w:space="0"/>
-            <w:bottom w:val="none" w:color="auto" w:sz="0" w:space="0"/>
-            <w:right w:val="none" w:color="auto" w:sz="0" w:space="0"/>
-            <w:insideH w:val="none" w:color="auto" w:sz="0" w:space="0"/>
-            <w:insideV w:val="none" w:color="auto" w:sz="0" w:space="0"/>
-          </w:tblBorders>
-          <w:tblLayout w:type="fixed"/>
-          <w:tblCellMar>
-            <w:top w:w="105" w:type="dxa"/>
-            <w:left w:w="105" w:type="dxa"/>
-            <w:bottom w:w="105" w:type="dxa"/>
-            <w:right w:w="105" w:type="dxa"/>
-          </w:tblCellMar>
-        </w:tblPrEx>
         <w:trPr>
           <w:tblCellSpacing w:w="0" w:type="dxa"/>
         </w:trPr>
@@ -16217,23 +16200,6 @@
         </w:tc>
       </w:tr>
       <w:tr>
-        <w:tblPrEx>
-          <w:tblBorders>
-            <w:top w:val="none" w:color="auto" w:sz="0" w:space="0"/>
-            <w:left w:val="none" w:color="auto" w:sz="0" w:space="0"/>
-            <w:bottom w:val="none" w:color="auto" w:sz="0" w:space="0"/>
-            <w:right w:val="none" w:color="auto" w:sz="0" w:space="0"/>
-            <w:insideH w:val="none" w:color="auto" w:sz="0" w:space="0"/>
-            <w:insideV w:val="none" w:color="auto" w:sz="0" w:space="0"/>
-          </w:tblBorders>
-          <w:tblLayout w:type="fixed"/>
-          <w:tblCellMar>
-            <w:top w:w="105" w:type="dxa"/>
-            <w:left w:w="105" w:type="dxa"/>
-            <w:bottom w:w="105" w:type="dxa"/>
-            <w:right w:w="105" w:type="dxa"/>
-          </w:tblCellMar>
-        </w:tblPrEx>
         <w:trPr>
           <w:tblCellSpacing w:w="0" w:type="dxa"/>
         </w:trPr>
@@ -16839,23 +16805,6 @@
         </w:tc>
       </w:tr>
       <w:tr>
-        <w:tblPrEx>
-          <w:tblBorders>
-            <w:top w:val="none" w:color="auto" w:sz="0" w:space="0"/>
-            <w:left w:val="none" w:color="auto" w:sz="0" w:space="0"/>
-            <w:bottom w:val="none" w:color="auto" w:sz="0" w:space="0"/>
-            <w:right w:val="none" w:color="auto" w:sz="0" w:space="0"/>
-            <w:insideH w:val="none" w:color="auto" w:sz="0" w:space="0"/>
-            <w:insideV w:val="none" w:color="auto" w:sz="0" w:space="0"/>
-          </w:tblBorders>
-          <w:tblLayout w:type="fixed"/>
-          <w:tblCellMar>
-            <w:top w:w="105" w:type="dxa"/>
-            <w:left w:w="105" w:type="dxa"/>
-            <w:bottom w:w="105" w:type="dxa"/>
-            <w:right w:w="105" w:type="dxa"/>
-          </w:tblCellMar>
-        </w:tblPrEx>
         <w:trPr>
           <w:tblCellSpacing w:w="0" w:type="dxa"/>
         </w:trPr>
@@ -17461,23 +17410,6 @@
         </w:tc>
       </w:tr>
       <w:tr>
-        <w:tblPrEx>
-          <w:tblBorders>
-            <w:top w:val="none" w:color="auto" w:sz="0" w:space="0"/>
-            <w:left w:val="none" w:color="auto" w:sz="0" w:space="0"/>
-            <w:bottom w:val="none" w:color="auto" w:sz="0" w:space="0"/>
-            <w:right w:val="none" w:color="auto" w:sz="0" w:space="0"/>
-            <w:insideH w:val="none" w:color="auto" w:sz="0" w:space="0"/>
-            <w:insideV w:val="none" w:color="auto" w:sz="0" w:space="0"/>
-          </w:tblBorders>
-          <w:tblLayout w:type="fixed"/>
-          <w:tblCellMar>
-            <w:top w:w="105" w:type="dxa"/>
-            <w:left w:w="105" w:type="dxa"/>
-            <w:bottom w:w="105" w:type="dxa"/>
-            <w:right w:w="105" w:type="dxa"/>
-          </w:tblCellMar>
-        </w:tblPrEx>
         <w:trPr>
           <w:tblCellSpacing w:w="0" w:type="dxa"/>
         </w:trPr>
@@ -18083,23 +18015,6 @@
         </w:tc>
       </w:tr>
       <w:tr>
-        <w:tblPrEx>
-          <w:tblBorders>
-            <w:top w:val="none" w:color="auto" w:sz="0" w:space="0"/>
-            <w:left w:val="none" w:color="auto" w:sz="0" w:space="0"/>
-            <w:bottom w:val="none" w:color="auto" w:sz="0" w:space="0"/>
-            <w:right w:val="none" w:color="auto" w:sz="0" w:space="0"/>
-            <w:insideH w:val="none" w:color="auto" w:sz="0" w:space="0"/>
-            <w:insideV w:val="none" w:color="auto" w:sz="0" w:space="0"/>
-          </w:tblBorders>
-          <w:tblLayout w:type="fixed"/>
-          <w:tblCellMar>
-            <w:top w:w="105" w:type="dxa"/>
-            <w:left w:w="105" w:type="dxa"/>
-            <w:bottom w:w="105" w:type="dxa"/>
-            <w:right w:w="105" w:type="dxa"/>
-          </w:tblCellMar>
-        </w:tblPrEx>
         <w:trPr>
           <w:tblCellSpacing w:w="0" w:type="dxa"/>
         </w:trPr>
@@ -18705,23 +18620,6 @@
         </w:tc>
       </w:tr>
       <w:tr>
-        <w:tblPrEx>
-          <w:tblBorders>
-            <w:top w:val="none" w:color="auto" w:sz="0" w:space="0"/>
-            <w:left w:val="none" w:color="auto" w:sz="0" w:space="0"/>
-            <w:bottom w:val="none" w:color="auto" w:sz="0" w:space="0"/>
-            <w:right w:val="none" w:color="auto" w:sz="0" w:space="0"/>
-            <w:insideH w:val="none" w:color="auto" w:sz="0" w:space="0"/>
-            <w:insideV w:val="none" w:color="auto" w:sz="0" w:space="0"/>
-          </w:tblBorders>
-          <w:tblLayout w:type="fixed"/>
-          <w:tblCellMar>
-            <w:top w:w="105" w:type="dxa"/>
-            <w:left w:w="105" w:type="dxa"/>
-            <w:bottom w:w="105" w:type="dxa"/>
-            <w:right w:w="105" w:type="dxa"/>
-          </w:tblCellMar>
-        </w:tblPrEx>
         <w:trPr>
           <w:tblCellSpacing w:w="0" w:type="dxa"/>
         </w:trPr>
@@ -19369,8 +19267,8 @@
           <w:rFonts w:hint="default" w:ascii="Arial" w:hAnsi="Arial" w:cs="Arial"/>
           <w:b w:val="0"/>
           <w:bCs w:val="0"/>
-          <w:sz w:val="28"/>
-          <w:szCs w:val="28"/>
+          <w:sz w:val="24"/>
+          <w:szCs w:val="24"/>
         </w:rPr>
       </w:pPr>
       <w:r>
@@ -19382,8 +19280,8 @@
           <w:color w:val="000000"/>
           <w:spacing w:val="0"/>
           <w:kern w:val="0"/>
-          <w:sz w:val="22"/>
-          <w:szCs w:val="22"/>
+          <w:sz w:val="24"/>
+          <w:szCs w:val="24"/>
           <w:lang w:val="en-US" w:eastAsia="zh-CN" w:bidi="ar"/>
         </w:rPr>
         <w:t xml:space="preserve">b. </w:t>
@@ -19393,8 +19291,8 @@
           <w:rFonts w:hint="default" w:ascii="Arial" w:hAnsi="Arial" w:cs="Arial"/>
           <w:b w:val="0"/>
           <w:bCs w:val="0"/>
-          <w:sz w:val="28"/>
-          <w:szCs w:val="28"/>
+          <w:sz w:val="24"/>
+          <w:szCs w:val="24"/>
         </w:rPr>
         <w:t>Justification</w:t>
       </w:r>
@@ -19435,9 +19333,19 @@
           <w:szCs w:val="22"/>
           <w:lang w:val="en-US" w:eastAsia="zh-CN" w:bidi="ar"/>
         </w:rPr>
-        <w:t xml:space="preserve">Comparing to the benchmark, this is a huge improvement. </w:t>
-      </w:r>
-      <w:r>
+        <w:t>Comparing to the benchmark, this is a huge improvement. The testing result is about 1% lower than the training result. There should be no overfitting.</w:t>
+      </w:r>
+    </w:p>
+    <w:p>
+      <w:pPr>
+        <w:numPr>
+          <w:ilvl w:val="0"/>
+          <w:numId w:val="0"/>
+        </w:numPr>
+        <w:tabs>
+          <w:tab w:val="clear" w:pos="720"/>
+        </w:tabs>
+        <w:jc w:val="left"/>
         <w:rPr>
           <w:rFonts w:hint="default" w:ascii="Arial" w:hAnsi="Arial" w:cs="Arial"/>
           <w:b w:val="0"/>
@@ -19449,34 +19357,17 @@
           <w:szCs w:val="22"/>
           <w:lang w:val="en-US" w:eastAsia="zh-CN" w:bidi="ar"/>
         </w:rPr>
-        <w:t>The testing result is about 1% lower than the training result. There should be no overfitting.</w:t>
-      </w:r>
-    </w:p>
-    <w:p>
-      <w:pPr>
-        <w:numPr>
+      </w:pPr>
+    </w:p>
+    <w:p>
+      <w:pPr>
+        <w:numPr>
+          <w:ilvl w:val="0"/>
           <w:numId w:val="0"/>
         </w:numPr>
-        <w:jc w:val="left"/>
-        <w:rPr>
-          <w:rFonts w:hint="default" w:ascii="Arial" w:hAnsi="Arial" w:cs="Arial"/>
-          <w:b w:val="0"/>
-          <w:i w:val="0"/>
-          <w:color w:val="000000"/>
-          <w:spacing w:val="0"/>
-          <w:kern w:val="0"/>
-          <w:sz w:val="22"/>
-          <w:szCs w:val="22"/>
-          <w:lang w:val="en-US" w:eastAsia="zh-CN" w:bidi="ar"/>
-        </w:rPr>
-      </w:pPr>
-    </w:p>
-    <w:p>
-      <w:pPr>
-        <w:numPr>
-          <w:ilvl w:val="0"/>
-          <w:numId w:val="0"/>
-        </w:numPr>
+        <w:tabs>
+          <w:tab w:val="clear" w:pos="720"/>
+        </w:tabs>
         <w:jc w:val="center"/>
         <w:rPr>
           <w:rFonts w:hint="default" w:ascii="Arial" w:hAnsi="Arial" w:cs="Arial"/>
@@ -19526,7 +19417,225 @@
     <w:p>
       <w:pPr>
         <w:numPr>
+          <w:ilvl w:val="0"/>
           <w:numId w:val="0"/>
+        </w:numPr>
+        <w:tabs>
+          <w:tab w:val="clear" w:pos="720"/>
+        </w:tabs>
+        <w:jc w:val="left"/>
+        <w:rPr>
+          <w:rFonts w:hint="default" w:ascii="Arial" w:hAnsi="Arial" w:cs="Arial"/>
+          <w:b w:val="0"/>
+          <w:bCs w:val="0"/>
+          <w:sz w:val="22"/>
+          <w:szCs w:val="22"/>
+        </w:rPr>
+      </w:pPr>
+      <w:r>
+        <w:rPr>
+          <w:rFonts w:hint="default" w:ascii="Arial" w:hAnsi="Arial" w:cs="Arial"/>
+          <w:b w:val="0"/>
+          <w:bCs w:val="0"/>
+          <w:sz w:val="22"/>
+          <w:szCs w:val="22"/>
+        </w:rPr>
+        <w:t>Let’s see 2 predictions</w:t>
+      </w:r>
+    </w:p>
+    <w:p>
+      <w:pPr>
+        <w:numPr>
+          <w:ilvl w:val="0"/>
+          <w:numId w:val="0"/>
+        </w:numPr>
+        <w:tabs>
+          <w:tab w:val="clear" w:pos="720"/>
+        </w:tabs>
+        <w:jc w:val="left"/>
+        <w:rPr>
+          <w:rFonts w:hint="default" w:ascii="Arial" w:hAnsi="Arial" w:cs="Arial"/>
+          <w:b w:val="0"/>
+          <w:bCs w:val="0"/>
+          <w:sz w:val="22"/>
+          <w:szCs w:val="22"/>
+        </w:rPr>
+      </w:pPr>
+      <w:r>
+        <w:rPr>
+          <w:rFonts w:hint="default" w:ascii="Arial" w:hAnsi="Arial" w:cs="Arial"/>
+          <w:b w:val="0"/>
+          <w:bCs w:val="0"/>
+          <w:sz w:val="22"/>
+          <w:szCs w:val="22"/>
+        </w:rPr>
+        <w:drawing>
+          <wp:inline distT="0" distB="0" distL="114300" distR="114300">
+            <wp:extent cx="5274310" cy="3955415"/>
+            <wp:effectExtent l="0" t="0" r="2540" b="6985"/>
+            <wp:docPr id="2" name="Picture 2" descr="test_0"/>
+            <wp:cNvGraphicFramePr>
+              <a:graphicFrameLocks xmlns:a="http://schemas.openxmlformats.org/drawingml/2006/main" noChangeAspect="1"/>
+            </wp:cNvGraphicFramePr>
+            <a:graphic xmlns:a="http://schemas.openxmlformats.org/drawingml/2006/main">
+              <a:graphicData uri="http://schemas.openxmlformats.org/drawingml/2006/picture">
+                <pic:pic xmlns:pic="http://schemas.openxmlformats.org/drawingml/2006/picture">
+                  <pic:nvPicPr>
+                    <pic:cNvPr id="2" name="Picture 2" descr="test_0"/>
+                    <pic:cNvPicPr>
+                      <a:picLocks noChangeAspect="1"/>
+                    </pic:cNvPicPr>
+                  </pic:nvPicPr>
+                  <pic:blipFill>
+                    <a:blip r:embed="rId35"/>
+                    <a:stretch>
+                      <a:fillRect/>
+                    </a:stretch>
+                  </pic:blipFill>
+                  <pic:spPr>
+                    <a:xfrm>
+                      <a:off x="0" y="0"/>
+                      <a:ext cx="5274310" cy="3955415"/>
+                    </a:xfrm>
+                    <a:prstGeom prst="rect">
+                      <a:avLst/>
+                    </a:prstGeom>
+                  </pic:spPr>
+                </pic:pic>
+              </a:graphicData>
+            </a:graphic>
+          </wp:inline>
+        </w:drawing>
+      </w:r>
+    </w:p>
+    <w:p>
+      <w:pPr>
+        <w:numPr>
+          <w:ilvl w:val="0"/>
+          <w:numId w:val="0"/>
+        </w:numPr>
+        <w:tabs>
+          <w:tab w:val="clear" w:pos="720"/>
+        </w:tabs>
+        <w:jc w:val="left"/>
+        <w:rPr>
+          <w:rFonts w:hint="default" w:ascii="Arial" w:hAnsi="Arial" w:cs="Arial"/>
+          <w:b w:val="0"/>
+          <w:bCs w:val="0"/>
+          <w:sz w:val="22"/>
+          <w:szCs w:val="22"/>
+        </w:rPr>
+      </w:pPr>
+      <w:r>
+        <w:rPr>
+          <w:rFonts w:hint="default" w:ascii="Arial" w:hAnsi="Arial" w:cs="Arial"/>
+          <w:b w:val="0"/>
+          <w:bCs w:val="0"/>
+          <w:sz w:val="22"/>
+          <w:szCs w:val="22"/>
+        </w:rPr>
+        <w:t>The label is 5 and the prediction is also 5.</w:t>
+      </w:r>
+    </w:p>
+    <w:p>
+      <w:pPr>
+        <w:numPr>
+          <w:ilvl w:val="0"/>
+          <w:numId w:val="0"/>
+        </w:numPr>
+        <w:tabs>
+          <w:tab w:val="clear" w:pos="720"/>
+        </w:tabs>
+        <w:jc w:val="left"/>
+        <w:rPr>
+          <w:rFonts w:hint="default" w:ascii="Arial" w:hAnsi="Arial" w:cs="Arial"/>
+          <w:b w:val="0"/>
+          <w:bCs w:val="0"/>
+          <w:sz w:val="22"/>
+          <w:szCs w:val="22"/>
+        </w:rPr>
+      </w:pPr>
+      <w:r>
+        <w:rPr>
+          <w:rFonts w:hint="default" w:ascii="Arial" w:hAnsi="Arial" w:cs="Arial"/>
+          <w:b w:val="0"/>
+          <w:bCs w:val="0"/>
+          <w:sz w:val="22"/>
+          <w:szCs w:val="22"/>
+        </w:rPr>
+        <w:drawing>
+          <wp:inline distT="0" distB="0" distL="114300" distR="114300">
+            <wp:extent cx="5274310" cy="3955415"/>
+            <wp:effectExtent l="0" t="0" r="2540" b="6985"/>
+            <wp:docPr id="6" name="Picture 6" descr="test_1800"/>
+            <wp:cNvGraphicFramePr>
+              <a:graphicFrameLocks xmlns:a="http://schemas.openxmlformats.org/drawingml/2006/main" noChangeAspect="1"/>
+            </wp:cNvGraphicFramePr>
+            <a:graphic xmlns:a="http://schemas.openxmlformats.org/drawingml/2006/main">
+              <a:graphicData uri="http://schemas.openxmlformats.org/drawingml/2006/picture">
+                <pic:pic xmlns:pic="http://schemas.openxmlformats.org/drawingml/2006/picture">
+                  <pic:nvPicPr>
+                    <pic:cNvPr id="6" name="Picture 6" descr="test_1800"/>
+                    <pic:cNvPicPr>
+                      <a:picLocks noChangeAspect="1"/>
+                    </pic:cNvPicPr>
+                  </pic:nvPicPr>
+                  <pic:blipFill>
+                    <a:blip r:embed="rId36"/>
+                    <a:stretch>
+                      <a:fillRect/>
+                    </a:stretch>
+                  </pic:blipFill>
+                  <pic:spPr>
+                    <a:xfrm>
+                      <a:off x="0" y="0"/>
+                      <a:ext cx="5274310" cy="3955415"/>
+                    </a:xfrm>
+                    <a:prstGeom prst="rect">
+                      <a:avLst/>
+                    </a:prstGeom>
+                  </pic:spPr>
+                </pic:pic>
+              </a:graphicData>
+            </a:graphic>
+          </wp:inline>
+        </w:drawing>
+      </w:r>
+    </w:p>
+    <w:p>
+      <w:pPr>
+        <w:numPr>
+          <w:ilvl w:val="0"/>
+          <w:numId w:val="0"/>
+        </w:numPr>
+        <w:tabs>
+          <w:tab w:val="clear" w:pos="720"/>
+        </w:tabs>
+        <w:jc w:val="left"/>
+        <w:rPr>
+          <w:rFonts w:hint="default" w:ascii="Arial" w:hAnsi="Arial" w:cs="Arial"/>
+          <w:b w:val="0"/>
+          <w:bCs w:val="0"/>
+          <w:sz w:val="22"/>
+          <w:szCs w:val="22"/>
+        </w:rPr>
+      </w:pPr>
+      <w:r>
+        <w:rPr>
+          <w:rFonts w:hint="default" w:ascii="Arial" w:hAnsi="Arial" w:cs="Arial"/>
+          <w:b w:val="0"/>
+          <w:bCs w:val="0"/>
+          <w:sz w:val="22"/>
+          <w:szCs w:val="22"/>
+        </w:rPr>
+        <w:t>The label is 8 but the prediction is 3. However, this one is not recognizable by human.</w:t>
+      </w:r>
+    </w:p>
+    <w:p>
+      <w:pPr>
+        <w:numPr>
+          <w:ilvl w:val="0"/>
+          <w:numId w:val="19"/>
         </w:numPr>
         <w:jc w:val="left"/>
         <w:rPr>
@@ -19537,16 +19646,7 @@
           <w:szCs w:val="28"/>
         </w:rPr>
       </w:pPr>
-      <w:bookmarkStart w:id="3" w:name="_GoBack"/>
-      <w:bookmarkEnd w:id="3"/>
-    </w:p>
-    <w:p>
-      <w:pPr>
-        <w:numPr>
-          <w:ilvl w:val="0"/>
-          <w:numId w:val="19"/>
-        </w:numPr>
-        <w:jc w:val="left"/>
+      <w:r>
         <w:rPr>
           <w:rFonts w:hint="default" w:ascii="Arial" w:hAnsi="Arial" w:cs="Arial"/>
           <w:b w:val="0"/>
@@ -19554,8 +19654,166 @@
           <w:sz w:val="28"/>
           <w:szCs w:val="28"/>
         </w:rPr>
-      </w:pPr>
-      <w:r>
+        <w:t>Reflection</w:t>
+      </w:r>
+    </w:p>
+    <w:p>
+      <w:pPr>
+        <w:numPr>
+          <w:numId w:val="0"/>
+        </w:numPr>
+        <w:jc w:val="left"/>
+        <w:rPr>
+          <w:rFonts w:hint="default" w:ascii="Arial" w:hAnsi="Arial" w:cs="Arial"/>
+          <w:b w:val="0"/>
+          <w:bCs w:val="0"/>
+          <w:sz w:val="22"/>
+          <w:szCs w:val="22"/>
+        </w:rPr>
+      </w:pPr>
+      <w:r>
+        <w:rPr>
+          <w:rFonts w:hint="default" w:ascii="Arial" w:hAnsi="Arial" w:cs="Arial"/>
+          <w:b w:val="0"/>
+          <w:bCs w:val="0"/>
+          <w:sz w:val="22"/>
+          <w:szCs w:val="22"/>
+        </w:rPr>
+        <w:t>Understanding the mathematical properties of convolutional neural network and the API usages of TensorFlow is the two most essential parts of the success of the project.</w:t>
+      </w:r>
+    </w:p>
+    <w:p>
+      <w:pPr>
+        <w:numPr>
+          <w:numId w:val="0"/>
+        </w:numPr>
+        <w:jc w:val="left"/>
+        <w:rPr>
+          <w:rFonts w:hint="default" w:ascii="Arial" w:hAnsi="Arial" w:cs="Arial"/>
+          <w:b w:val="0"/>
+          <w:bCs w:val="0"/>
+          <w:sz w:val="22"/>
+          <w:szCs w:val="22"/>
+        </w:rPr>
+      </w:pPr>
+    </w:p>
+    <w:p>
+      <w:pPr>
+        <w:numPr>
+          <w:numId w:val="0"/>
+        </w:numPr>
+        <w:jc w:val="left"/>
+        <w:rPr>
+          <w:rFonts w:hint="default" w:ascii="Arial" w:hAnsi="Arial" w:cs="Arial"/>
+          <w:b w:val="0"/>
+          <w:bCs w:val="0"/>
+          <w:sz w:val="22"/>
+          <w:szCs w:val="22"/>
+        </w:rPr>
+      </w:pPr>
+      <w:r>
+        <w:rPr>
+          <w:rFonts w:hint="default" w:ascii="Arial" w:hAnsi="Arial" w:cs="Arial"/>
+          <w:b w:val="0"/>
+          <w:bCs w:val="0"/>
+          <w:sz w:val="22"/>
+          <w:szCs w:val="22"/>
+        </w:rPr>
+        <w:t>At first I didn’t really understand the mathematical meanings of different layers. Therefore, I can’t understand the sample code from TensorFlow website. I directly took the sample and tried to apply it on this problem. This approach didn’t work. After several days of study, I finally understood the basic building blocks of a convolutional neural network. Then I was able to customize the sample code into my needs.</w:t>
+      </w:r>
+    </w:p>
+    <w:p>
+      <w:pPr>
+        <w:numPr>
+          <w:numId w:val="0"/>
+        </w:numPr>
+        <w:jc w:val="left"/>
+        <w:rPr>
+          <w:rFonts w:hint="default" w:ascii="Arial" w:hAnsi="Arial" w:cs="Arial"/>
+          <w:b w:val="0"/>
+          <w:bCs w:val="0"/>
+          <w:sz w:val="22"/>
+          <w:szCs w:val="22"/>
+        </w:rPr>
+      </w:pPr>
+    </w:p>
+    <w:p>
+      <w:pPr>
+        <w:numPr>
+          <w:numId w:val="0"/>
+        </w:numPr>
+        <w:jc w:val="left"/>
+        <w:rPr>
+          <w:rFonts w:hint="default" w:ascii="Arial" w:hAnsi="Arial" w:cs="Arial"/>
+          <w:b w:val="0"/>
+          <w:bCs w:val="0"/>
+          <w:sz w:val="22"/>
+          <w:szCs w:val="22"/>
+        </w:rPr>
+      </w:pPr>
+      <w:r>
+        <w:rPr>
+          <w:rFonts w:hint="default" w:ascii="Arial" w:hAnsi="Arial" w:cs="Arial"/>
+          <w:b w:val="0"/>
+          <w:bCs w:val="0"/>
+          <w:sz w:val="22"/>
+          <w:szCs w:val="22"/>
+        </w:rPr>
+        <w:t>Because of the sample code was just a proof of concept. I had to re-factor most of it to fit my needs. The documentation saved me a lot of time. The most important concept to understand is the TensorFlow is a low level computation framework. It doesn’t do machine learning by itself. But, by defining a computational graph, machine learning algorithm can be easily implemented.</w:t>
+      </w:r>
+    </w:p>
+    <w:p>
+      <w:pPr>
+        <w:numPr>
+          <w:numId w:val="0"/>
+        </w:numPr>
+        <w:jc w:val="left"/>
+        <w:rPr>
+          <w:rFonts w:hint="default" w:ascii="Arial" w:hAnsi="Arial" w:cs="Arial"/>
+          <w:b w:val="0"/>
+          <w:bCs w:val="0"/>
+          <w:sz w:val="22"/>
+          <w:szCs w:val="22"/>
+        </w:rPr>
+      </w:pPr>
+    </w:p>
+    <w:p>
+      <w:pPr>
+        <w:numPr>
+          <w:numId w:val="0"/>
+        </w:numPr>
+        <w:jc w:val="left"/>
+        <w:rPr>
+          <w:rFonts w:hint="default" w:ascii="Arial" w:hAnsi="Arial" w:cs="Arial"/>
+          <w:b w:val="0"/>
+          <w:bCs w:val="0"/>
+          <w:sz w:val="22"/>
+          <w:szCs w:val="22"/>
+        </w:rPr>
+      </w:pPr>
+    </w:p>
+    <w:p>
+      <w:pPr>
+        <w:numPr>
+          <w:numId w:val="0"/>
+        </w:numPr>
+        <w:jc w:val="left"/>
+        <w:rPr>
+          <w:rFonts w:hint="default" w:ascii="Arial" w:hAnsi="Arial" w:cs="Arial"/>
+          <w:b w:val="0"/>
+          <w:bCs w:val="0"/>
+          <w:sz w:val="22"/>
+          <w:szCs w:val="22"/>
+        </w:rPr>
+      </w:pPr>
+    </w:p>
+    <w:p>
+      <w:pPr>
+        <w:numPr>
+          <w:ilvl w:val="0"/>
+          <w:numId w:val="19"/>
+        </w:numPr>
+        <w:jc w:val="left"/>
         <w:rPr>
           <w:rFonts w:hint="default" w:ascii="Arial" w:hAnsi="Arial" w:cs="Arial"/>
           <w:b w:val="0"/>
@@ -19563,16 +19821,8 @@
           <w:sz w:val="28"/>
           <w:szCs w:val="28"/>
         </w:rPr>
-        <w:t>Reflection</w:t>
-      </w:r>
-    </w:p>
-    <w:p>
-      <w:pPr>
-        <w:numPr>
-          <w:ilvl w:val="0"/>
-          <w:numId w:val="19"/>
-        </w:numPr>
-        <w:jc w:val="left"/>
+      </w:pPr>
+      <w:r>
         <w:rPr>
           <w:rFonts w:hint="default" w:ascii="Arial" w:hAnsi="Arial" w:cs="Arial"/>
           <w:b w:val="0"/>
@@ -19580,16 +19830,36 @@
           <w:sz w:val="28"/>
           <w:szCs w:val="28"/>
         </w:rPr>
-      </w:pPr>
-      <w:r>
+        <w:t>Improvement</w:t>
+      </w:r>
+    </w:p>
+    <w:p>
+      <w:pPr>
+        <w:numPr>
+          <w:ilvl w:val="0"/>
+          <w:numId w:val="0"/>
+        </w:numPr>
+        <w:tabs>
+          <w:tab w:val="clear" w:pos="720"/>
+        </w:tabs>
+        <w:jc w:val="left"/>
         <w:rPr>
           <w:rFonts w:hint="default" w:ascii="Arial" w:hAnsi="Arial" w:cs="Arial"/>
           <w:b w:val="0"/>
           <w:bCs w:val="0"/>
-          <w:sz w:val="28"/>
-          <w:szCs w:val="28"/>
-        </w:rPr>
-        <w:t>Improvement</w:t>
+          <w:sz w:val="22"/>
+          <w:szCs w:val="22"/>
+        </w:rPr>
+      </w:pPr>
+      <w:r>
+        <w:rPr>
+          <w:rFonts w:hint="default" w:ascii="Arial" w:hAnsi="Arial" w:cs="Arial"/>
+          <w:b w:val="0"/>
+          <w:bCs w:val="0"/>
+          <w:sz w:val="22"/>
+          <w:szCs w:val="22"/>
+        </w:rPr>
+        <w:t>There are mainly 3 aspects to improve.</w:t>
       </w:r>
     </w:p>
     <w:p>
@@ -19598,15 +19868,221 @@
           <w:ilvl w:val="0"/>
           <w:numId w:val="0"/>
         </w:numPr>
+        <w:tabs>
+          <w:tab w:val="clear" w:pos="720"/>
+        </w:tabs>
         <w:jc w:val="left"/>
         <w:rPr>
           <w:rFonts w:hint="default" w:ascii="Arial" w:hAnsi="Arial" w:cs="Arial"/>
-          <w:b/>
-          <w:bCs/>
-          <w:sz w:val="28"/>
-          <w:szCs w:val="28"/>
-        </w:rPr>
-      </w:pPr>
+          <w:b w:val="0"/>
+          <w:bCs w:val="0"/>
+          <w:sz w:val="22"/>
+          <w:szCs w:val="22"/>
+        </w:rPr>
+      </w:pPr>
+    </w:p>
+    <w:p>
+      <w:pPr>
+        <w:numPr>
+          <w:ilvl w:val="0"/>
+          <w:numId w:val="20"/>
+        </w:numPr>
+        <w:jc w:val="left"/>
+        <w:rPr>
+          <w:rFonts w:hint="default" w:ascii="Arial" w:hAnsi="Arial" w:cs="Arial"/>
+          <w:b w:val="0"/>
+          <w:bCs w:val="0"/>
+          <w:sz w:val="22"/>
+          <w:szCs w:val="22"/>
+        </w:rPr>
+      </w:pPr>
+      <w:r>
+        <w:rPr>
+          <w:rFonts w:hint="default" w:ascii="Arial" w:hAnsi="Arial" w:cs="Arial"/>
+          <w:b w:val="0"/>
+          <w:bCs w:val="0"/>
+          <w:sz w:val="22"/>
+          <w:szCs w:val="22"/>
+        </w:rPr>
+        <w:t>Better Code Structure: Configuration vs. Convention</w:t>
+      </w:r>
+    </w:p>
+    <w:p>
+      <w:pPr>
+        <w:numPr>
+          <w:numId w:val="0"/>
+        </w:numPr>
+        <w:jc w:val="left"/>
+        <w:rPr>
+          <w:rFonts w:hint="default" w:ascii="Arial" w:hAnsi="Arial" w:cs="Arial"/>
+          <w:b w:val="0"/>
+          <w:bCs w:val="0"/>
+          <w:sz w:val="22"/>
+          <w:szCs w:val="22"/>
+        </w:rPr>
+      </w:pPr>
+      <w:r>
+        <w:rPr>
+          <w:rFonts w:hint="default" w:ascii="Arial" w:hAnsi="Arial" w:cs="Arial"/>
+          <w:b w:val="0"/>
+          <w:bCs w:val="0"/>
+          <w:sz w:val="22"/>
+          <w:szCs w:val="22"/>
+        </w:rPr>
+        <w:t xml:space="preserve">Right now, when I try to modify the computational graph, I still need to modify the source code. A better API should be exposed. </w:t>
+      </w:r>
+      <w:r>
+        <w:rPr>
+          <w:rFonts w:hint="default" w:ascii="Arial" w:hAnsi="Arial" w:cs="Arial"/>
+          <w:b w:val="0"/>
+          <w:bCs w:val="0"/>
+          <w:sz w:val="22"/>
+          <w:szCs w:val="22"/>
+        </w:rPr>
+        <w:t>I should organized my code in a manner that providing a configurable API for me to run a set of experiments easily.</w:t>
+      </w:r>
+      <w:r>
+        <w:rPr>
+          <w:rFonts w:hint="default" w:ascii="Arial" w:hAnsi="Arial" w:cs="Arial"/>
+          <w:b w:val="0"/>
+          <w:bCs w:val="0"/>
+          <w:sz w:val="22"/>
+          <w:szCs w:val="22"/>
+        </w:rPr>
+        <w:t>\</w:t>
+      </w:r>
+    </w:p>
+    <w:p>
+      <w:pPr>
+        <w:numPr>
+          <w:numId w:val="0"/>
+        </w:numPr>
+        <w:jc w:val="left"/>
+        <w:rPr>
+          <w:rFonts w:hint="default" w:ascii="Arial" w:hAnsi="Arial" w:cs="Arial"/>
+          <w:b w:val="0"/>
+          <w:bCs w:val="0"/>
+          <w:sz w:val="22"/>
+          <w:szCs w:val="22"/>
+        </w:rPr>
+      </w:pPr>
+    </w:p>
+    <w:p>
+      <w:pPr>
+        <w:numPr>
+          <w:ilvl w:val="0"/>
+          <w:numId w:val="20"/>
+        </w:numPr>
+        <w:jc w:val="left"/>
+        <w:rPr>
+          <w:rFonts w:hint="default" w:ascii="Arial" w:hAnsi="Arial" w:cs="Arial"/>
+          <w:b w:val="0"/>
+          <w:bCs w:val="0"/>
+          <w:sz w:val="22"/>
+          <w:szCs w:val="22"/>
+        </w:rPr>
+      </w:pPr>
+      <w:r>
+        <w:rPr>
+          <w:rFonts w:hint="default" w:ascii="Arial" w:hAnsi="Arial" w:cs="Arial"/>
+          <w:b w:val="0"/>
+          <w:bCs w:val="0"/>
+          <w:sz w:val="22"/>
+          <w:szCs w:val="22"/>
+        </w:rPr>
+        <w:t>More pre-processing</w:t>
+      </w:r>
+    </w:p>
+    <w:p>
+      <w:pPr>
+        <w:numPr>
+          <w:numId w:val="0"/>
+        </w:numPr>
+        <w:jc w:val="left"/>
+        <w:rPr>
+          <w:rFonts w:hint="default" w:ascii="Arial" w:hAnsi="Arial" w:cs="Arial"/>
+          <w:b w:val="0"/>
+          <w:bCs w:val="0"/>
+          <w:sz w:val="22"/>
+          <w:szCs w:val="22"/>
+        </w:rPr>
+      </w:pPr>
+      <w:r>
+        <w:rPr>
+          <w:rFonts w:hint="default" w:ascii="Arial" w:hAnsi="Arial" w:cs="Arial"/>
+          <w:b w:val="0"/>
+          <w:bCs w:val="0"/>
+          <w:sz w:val="22"/>
+          <w:szCs w:val="22"/>
+        </w:rPr>
+        <w:t>Sometimes training data are limited. For images, it is a good idea to create more data by applying rotation, blur, and other image processing algorithms on original data. Not only doing this will produce more training data, but also help the model to fight against noises and to prevent overfitting.</w:t>
+      </w:r>
+    </w:p>
+    <w:p>
+      <w:pPr>
+        <w:numPr>
+          <w:numId w:val="0"/>
+        </w:numPr>
+        <w:jc w:val="left"/>
+        <w:rPr>
+          <w:rFonts w:hint="default" w:ascii="Arial" w:hAnsi="Arial" w:cs="Arial"/>
+          <w:b w:val="0"/>
+          <w:bCs w:val="0"/>
+          <w:sz w:val="22"/>
+          <w:szCs w:val="22"/>
+        </w:rPr>
+      </w:pPr>
+    </w:p>
+    <w:p>
+      <w:pPr>
+        <w:numPr>
+          <w:ilvl w:val="0"/>
+          <w:numId w:val="20"/>
+        </w:numPr>
+        <w:jc w:val="left"/>
+        <w:rPr>
+          <w:rFonts w:hint="default" w:ascii="Arial" w:hAnsi="Arial" w:cs="Arial"/>
+          <w:b w:val="0"/>
+          <w:bCs w:val="0"/>
+          <w:sz w:val="22"/>
+          <w:szCs w:val="22"/>
+        </w:rPr>
+      </w:pPr>
+      <w:r>
+        <w:rPr>
+          <w:rFonts w:hint="default" w:ascii="Arial" w:hAnsi="Arial" w:cs="Arial"/>
+          <w:b w:val="0"/>
+          <w:bCs w:val="0"/>
+          <w:sz w:val="22"/>
+          <w:szCs w:val="22"/>
+        </w:rPr>
+        <w:t>Regression: Locate Images</w:t>
+      </w:r>
+    </w:p>
+    <w:p>
+      <w:pPr>
+        <w:numPr>
+          <w:numId w:val="0"/>
+        </w:numPr>
+        <w:jc w:val="left"/>
+        <w:rPr>
+          <w:rFonts w:hint="default" w:ascii="Arial" w:hAnsi="Arial" w:cs="Arial"/>
+          <w:b w:val="0"/>
+          <w:bCs w:val="0"/>
+          <w:sz w:val="22"/>
+          <w:szCs w:val="22"/>
+        </w:rPr>
+      </w:pPr>
+      <w:r>
+        <w:rPr>
+          <w:rFonts w:hint="default" w:ascii="Arial" w:hAnsi="Arial" w:cs="Arial"/>
+          <w:b w:val="0"/>
+          <w:bCs w:val="0"/>
+          <w:sz w:val="22"/>
+          <w:szCs w:val="22"/>
+        </w:rPr>
+        <w:t>Be able to locate where each digit is in the image. This can be achieved by upgrade our model to a regression model. The position of the digit is the value that model regresses against.</w:t>
+      </w:r>
     </w:p>
     <w:sectPr>
       <w:pgSz w:w="11906" w:h="16838"/>
@@ -19620,11 +20096,11 @@
 
 <file path=word/numbering.xml><?xml version="1.0" encoding="utf-8"?>
 <w:numbering xmlns:wpc="http://schemas.microsoft.com/office/word/2010/wordprocessingCanvas" xmlns:mc="http://schemas.openxmlformats.org/markup-compatibility/2006" xmlns:o="urn:schemas-microsoft-com:office:office" xmlns:r="http://schemas.openxmlformats.org/officeDocument/2006/relationships" xmlns:m="http://schemas.openxmlformats.org/officeDocument/2006/math" xmlns:v="urn:schemas-microsoft-com:vml" xmlns:wp14="http://schemas.microsoft.com/office/word/2010/wordprocessingDrawing" xmlns:wp="http://schemas.openxmlformats.org/drawingml/2006/wordprocessingDrawing" xmlns:w10="urn:schemas-microsoft-com:office:word" xmlns:w="http://schemas.openxmlformats.org/wordprocessingml/2006/main" xmlns:w14="http://schemas.microsoft.com/office/word/2010/wordml" xmlns:wpg="http://schemas.microsoft.com/office/word/2010/wordprocessingGroup" xmlns:wpi="http://schemas.microsoft.com/office/word/2010/wordprocessingInk" xmlns:wne="http://schemas.microsoft.com/office/word/2006/wordml" xmlns:wps="http://schemas.microsoft.com/office/word/2010/wordprocessingShape" mc:Ignorable="w14 wp14">
-  <w:abstractNum w:abstractNumId="0">
+  <w:abstractNum w:abstractNumId="1474851905">
     <w:nsid w:val="57E87441"/>
     <w:multiLevelType w:val="singleLevel"/>
     <w:tmpl w:val="57E87441"/>
-    <w:lvl w:ilvl="0" w:tentative="0">
+    <w:lvl w:ilvl="0" w:tentative="1">
       <w:start w:val="1"/>
       <w:numFmt w:val="lowerLetter"/>
       <w:suff w:val="nothing"/>
@@ -19632,11 +20108,11 @@
       <w:lvlJc w:val="left"/>
     </w:lvl>
   </w:abstractNum>
-  <w:abstractNum w:abstractNumId="1">
+  <w:abstractNum w:abstractNumId="1474851945">
     <w:nsid w:val="57E87469"/>
     <w:multiLevelType w:val="singleLevel"/>
     <w:tmpl w:val="57E87469"/>
-    <w:lvl w:ilvl="0" w:tentative="0">
+    <w:lvl w:ilvl="0" w:tentative="1">
       <w:start w:val="1"/>
       <w:numFmt w:val="lowerLetter"/>
       <w:suff w:val="space"/>
@@ -19644,11 +20120,11 @@
       <w:lvlJc w:val="left"/>
     </w:lvl>
   </w:abstractNum>
-  <w:abstractNum w:abstractNumId="2">
+  <w:abstractNum w:abstractNumId="1474852010">
     <w:nsid w:val="57E874AA"/>
     <w:multiLevelType w:val="singleLevel"/>
     <w:tmpl w:val="57E874AA"/>
-    <w:lvl w:ilvl="0" w:tentative="0">
+    <w:lvl w:ilvl="0" w:tentative="1">
       <w:start w:val="1"/>
       <w:numFmt w:val="lowerLetter"/>
       <w:suff w:val="space"/>
@@ -19656,11 +20132,11 @@
       <w:lvlJc w:val="left"/>
     </w:lvl>
   </w:abstractNum>
-  <w:abstractNum w:abstractNumId="3">
+  <w:abstractNum w:abstractNumId="1474852116">
     <w:nsid w:val="57E87514"/>
     <w:multiLevelType w:val="singleLevel"/>
     <w:tmpl w:val="57E87514"/>
-    <w:lvl w:ilvl="0" w:tentative="0">
+    <w:lvl w:ilvl="0" w:tentative="1">
       <w:start w:val="1"/>
       <w:numFmt w:val="lowerLetter"/>
       <w:suff w:val="space"/>
@@ -19668,11 +20144,11 @@
       <w:lvlJc w:val="left"/>
     </w:lvl>
   </w:abstractNum>
-  <w:abstractNum w:abstractNumId="4">
+  <w:abstractNum w:abstractNumId="1474852227">
     <w:nsid w:val="57E87583"/>
     <w:multiLevelType w:val="singleLevel"/>
     <w:tmpl w:val="57E87583"/>
-    <w:lvl w:ilvl="0" w:tentative="0">
+    <w:lvl w:ilvl="0" w:tentative="1">
       <w:start w:val="1"/>
       <w:numFmt w:val="lowerLetter"/>
       <w:suff w:val="space"/>
@@ -19680,11 +20156,11 @@
       <w:lvlJc w:val="left"/>
     </w:lvl>
   </w:abstractNum>
-  <w:abstractNum w:abstractNumId="5">
+  <w:abstractNum w:abstractNumId="1474853516">
     <w:nsid w:val="57E87A8C"/>
     <w:multiLevelType w:val="singleLevel"/>
     <w:tmpl w:val="57E87A8C"/>
-    <w:lvl w:ilvl="0" w:tentative="0">
+    <w:lvl w:ilvl="0" w:tentative="1">
       <w:start w:val="1"/>
       <w:numFmt w:val="lowerLetter"/>
       <w:suff w:val="space"/>
@@ -19692,160 +20168,11 @@
       <w:lvlJc w:val="left"/>
     </w:lvl>
   </w:abstractNum>
-  <w:abstractNum w:abstractNumId="6">
-    <w:nsid w:val="57E87D21"/>
-    <w:multiLevelType w:val="multilevel"/>
-    <w:tmpl w:val="57E87D21"/>
-    <w:lvl w:ilvl="0" w:tentative="0">
-      <w:start w:val="1"/>
-      <w:numFmt w:val="decimal"/>
-      <w:lvlText w:val="%1."/>
-      <w:lvlJc w:val="left"/>
-      <w:pPr>
-        <w:tabs>
-          <w:tab w:val="left" w:pos="720"/>
-        </w:tabs>
-        <w:ind w:left="720" w:hanging="360"/>
-      </w:pPr>
-      <w:rPr>
-        <w:sz w:val="24"/>
-        <w:szCs w:val="24"/>
-      </w:rPr>
-    </w:lvl>
-    <w:lvl w:ilvl="1" w:tentative="0">
-      <w:start w:val="1"/>
-      <w:numFmt w:val="decimal"/>
-      <w:lvlText w:val="%2."/>
-      <w:lvlJc w:val="left"/>
-      <w:pPr>
-        <w:tabs>
-          <w:tab w:val="left" w:pos="1440"/>
-        </w:tabs>
-        <w:ind w:left="1440" w:hanging="360"/>
-      </w:pPr>
-      <w:rPr>
-        <w:sz w:val="24"/>
-        <w:szCs w:val="24"/>
-      </w:rPr>
-    </w:lvl>
-    <w:lvl w:ilvl="2" w:tentative="0">
-      <w:start w:val="1"/>
-      <w:numFmt w:val="decimal"/>
-      <w:lvlText w:val="%3."/>
-      <w:lvlJc w:val="left"/>
-      <w:pPr>
-        <w:tabs>
-          <w:tab w:val="left" w:pos="2160"/>
-        </w:tabs>
-        <w:ind w:left="2160" w:hanging="360"/>
-      </w:pPr>
-      <w:rPr>
-        <w:sz w:val="24"/>
-        <w:szCs w:val="24"/>
-      </w:rPr>
-    </w:lvl>
-    <w:lvl w:ilvl="3" w:tentative="0">
-      <w:start w:val="1"/>
-      <w:numFmt w:val="decimal"/>
-      <w:lvlText w:val="%4."/>
-      <w:lvlJc w:val="left"/>
-      <w:pPr>
-        <w:tabs>
-          <w:tab w:val="left" w:pos="2517"/>
-        </w:tabs>
-        <w:ind w:left="2880" w:hanging="360"/>
-      </w:pPr>
-      <w:rPr>
-        <w:sz w:val="24"/>
-        <w:szCs w:val="24"/>
-      </w:rPr>
-    </w:lvl>
-    <w:lvl w:ilvl="4" w:tentative="0">
-      <w:start w:val="1"/>
-      <w:numFmt w:val="decimal"/>
-      <w:lvlText w:val="%5."/>
-      <w:lvlJc w:val="left"/>
-      <w:pPr>
-        <w:tabs>
-          <w:tab w:val="left" w:pos="3238"/>
-        </w:tabs>
-        <w:ind w:left="3600" w:hanging="360"/>
-      </w:pPr>
-      <w:rPr>
-        <w:sz w:val="24"/>
-        <w:szCs w:val="24"/>
-      </w:rPr>
-    </w:lvl>
-    <w:lvl w:ilvl="5" w:tentative="0">
-      <w:start w:val="1"/>
-      <w:numFmt w:val="decimal"/>
-      <w:lvlText w:val="%6."/>
-      <w:lvlJc w:val="left"/>
-      <w:pPr>
-        <w:tabs>
-          <w:tab w:val="left" w:pos="3958"/>
-        </w:tabs>
-        <w:ind w:left="4320" w:hanging="360"/>
-      </w:pPr>
-      <w:rPr>
-        <w:sz w:val="24"/>
-        <w:szCs w:val="24"/>
-      </w:rPr>
-    </w:lvl>
-    <w:lvl w:ilvl="6" w:tentative="0">
-      <w:start w:val="1"/>
-      <w:numFmt w:val="decimal"/>
-      <w:lvlText w:val="%7."/>
-      <w:lvlJc w:val="left"/>
-      <w:pPr>
-        <w:tabs>
-          <w:tab w:val="left" w:pos="4678"/>
-        </w:tabs>
-        <w:ind w:left="5040" w:hanging="360"/>
-      </w:pPr>
-      <w:rPr>
-        <w:sz w:val="24"/>
-        <w:szCs w:val="24"/>
-      </w:rPr>
-    </w:lvl>
-    <w:lvl w:ilvl="7" w:tentative="0">
-      <w:start w:val="1"/>
-      <w:numFmt w:val="decimal"/>
-      <w:lvlText w:val="%8."/>
-      <w:lvlJc w:val="left"/>
-      <w:pPr>
-        <w:tabs>
-          <w:tab w:val="left" w:pos="5398"/>
-        </w:tabs>
-        <w:ind w:left="5760" w:hanging="360"/>
-      </w:pPr>
-      <w:rPr>
-        <w:sz w:val="24"/>
-        <w:szCs w:val="24"/>
-      </w:rPr>
-    </w:lvl>
-    <w:lvl w:ilvl="8" w:tentative="0">
-      <w:start w:val="1"/>
-      <w:numFmt w:val="decimal"/>
-      <w:lvlText w:val="%9."/>
-      <w:lvlJc w:val="left"/>
-      <w:pPr>
-        <w:tabs>
-          <w:tab w:val="left" w:pos="6118"/>
-        </w:tabs>
-        <w:ind w:left="6480" w:hanging="360"/>
-      </w:pPr>
-      <w:rPr>
-        <w:sz w:val="24"/>
-        <w:szCs w:val="24"/>
-      </w:rPr>
-    </w:lvl>
-  </w:abstractNum>
-  <w:abstractNum w:abstractNumId="7">
+  <w:abstractNum w:abstractNumId="1474854308">
     <w:nsid w:val="57E87DA4"/>
     <w:multiLevelType w:val="singleLevel"/>
     <w:tmpl w:val="57E87DA4"/>
-    <w:lvl w:ilvl="0" w:tentative="0">
+    <w:lvl w:ilvl="0" w:tentative="1">
       <w:start w:val="1"/>
       <w:numFmt w:val="decimal"/>
       <w:suff w:val="space"/>
@@ -19853,11 +20180,160 @@
       <w:lvlJc w:val="left"/>
     </w:lvl>
   </w:abstractNum>
-  <w:abstractNum w:abstractNumId="8">
+  <w:abstractNum w:abstractNumId="1474854177">
+    <w:nsid w:val="57E87D21"/>
+    <w:multiLevelType w:val="multilevel"/>
+    <w:tmpl w:val="57E87D21"/>
+    <w:lvl w:ilvl="0" w:tentative="1">
+      <w:start w:val="1"/>
+      <w:numFmt w:val="decimal"/>
+      <w:lvlText w:val="%1."/>
+      <w:lvlJc w:val="left"/>
+      <w:pPr>
+        <w:tabs>
+          <w:tab w:val="left" w:pos="720"/>
+        </w:tabs>
+        <w:ind w:left="720" w:hanging="360"/>
+      </w:pPr>
+      <w:rPr>
+        <w:sz w:val="24"/>
+        <w:szCs w:val="24"/>
+      </w:rPr>
+    </w:lvl>
+    <w:lvl w:ilvl="1" w:tentative="1">
+      <w:start w:val="1"/>
+      <w:numFmt w:val="decimal"/>
+      <w:lvlText w:val="%2."/>
+      <w:lvlJc w:val="left"/>
+      <w:pPr>
+        <w:tabs>
+          <w:tab w:val="left" w:pos="1440"/>
+        </w:tabs>
+        <w:ind w:left="1440" w:hanging="360"/>
+      </w:pPr>
+      <w:rPr>
+        <w:sz w:val="24"/>
+        <w:szCs w:val="24"/>
+      </w:rPr>
+    </w:lvl>
+    <w:lvl w:ilvl="2" w:tentative="1">
+      <w:start w:val="1"/>
+      <w:numFmt w:val="decimal"/>
+      <w:lvlText w:val="%3."/>
+      <w:lvlJc w:val="left"/>
+      <w:pPr>
+        <w:tabs>
+          <w:tab w:val="left" w:pos="2160"/>
+        </w:tabs>
+        <w:ind w:left="2160" w:hanging="360"/>
+      </w:pPr>
+      <w:rPr>
+        <w:sz w:val="24"/>
+        <w:szCs w:val="24"/>
+      </w:rPr>
+    </w:lvl>
+    <w:lvl w:ilvl="3" w:tentative="1">
+      <w:start w:val="1"/>
+      <w:numFmt w:val="decimal"/>
+      <w:lvlText w:val="%4."/>
+      <w:lvlJc w:val="left"/>
+      <w:pPr>
+        <w:tabs>
+          <w:tab w:val="left" w:pos="2517"/>
+        </w:tabs>
+        <w:ind w:left="2880" w:hanging="360"/>
+      </w:pPr>
+      <w:rPr>
+        <w:sz w:val="24"/>
+        <w:szCs w:val="24"/>
+      </w:rPr>
+    </w:lvl>
+    <w:lvl w:ilvl="4" w:tentative="1">
+      <w:start w:val="1"/>
+      <w:numFmt w:val="decimal"/>
+      <w:lvlText w:val="%5."/>
+      <w:lvlJc w:val="left"/>
+      <w:pPr>
+        <w:tabs>
+          <w:tab w:val="left" w:pos="3238"/>
+        </w:tabs>
+        <w:ind w:left="3600" w:hanging="360"/>
+      </w:pPr>
+      <w:rPr>
+        <w:sz w:val="24"/>
+        <w:szCs w:val="24"/>
+      </w:rPr>
+    </w:lvl>
+    <w:lvl w:ilvl="5" w:tentative="1">
+      <w:start w:val="1"/>
+      <w:numFmt w:val="decimal"/>
+      <w:lvlText w:val="%6."/>
+      <w:lvlJc w:val="left"/>
+      <w:pPr>
+        <w:tabs>
+          <w:tab w:val="left" w:pos="3958"/>
+        </w:tabs>
+        <w:ind w:left="4320" w:hanging="360"/>
+      </w:pPr>
+      <w:rPr>
+        <w:sz w:val="24"/>
+        <w:szCs w:val="24"/>
+      </w:rPr>
+    </w:lvl>
+    <w:lvl w:ilvl="6" w:tentative="1">
+      <w:start w:val="1"/>
+      <w:numFmt w:val="decimal"/>
+      <w:lvlText w:val="%7."/>
+      <w:lvlJc w:val="left"/>
+      <w:pPr>
+        <w:tabs>
+          <w:tab w:val="left" w:pos="4678"/>
+        </w:tabs>
+        <w:ind w:left="5040" w:hanging="360"/>
+      </w:pPr>
+      <w:rPr>
+        <w:sz w:val="24"/>
+        <w:szCs w:val="24"/>
+      </w:rPr>
+    </w:lvl>
+    <w:lvl w:ilvl="7" w:tentative="1">
+      <w:start w:val="1"/>
+      <w:numFmt w:val="decimal"/>
+      <w:lvlText w:val="%8."/>
+      <w:lvlJc w:val="left"/>
+      <w:pPr>
+        <w:tabs>
+          <w:tab w:val="left" w:pos="5398"/>
+        </w:tabs>
+        <w:ind w:left="5760" w:hanging="360"/>
+      </w:pPr>
+      <w:rPr>
+        <w:sz w:val="24"/>
+        <w:szCs w:val="24"/>
+      </w:rPr>
+    </w:lvl>
+    <w:lvl w:ilvl="8" w:tentative="1">
+      <w:start w:val="1"/>
+      <w:numFmt w:val="decimal"/>
+      <w:lvlText w:val="%9."/>
+      <w:lvlJc w:val="left"/>
+      <w:pPr>
+        <w:tabs>
+          <w:tab w:val="left" w:pos="6118"/>
+        </w:tabs>
+        <w:ind w:left="6480" w:hanging="360"/>
+      </w:pPr>
+      <w:rPr>
+        <w:sz w:val="24"/>
+        <w:szCs w:val="24"/>
+      </w:rPr>
+    </w:lvl>
+  </w:abstractNum>
+  <w:abstractNum w:abstractNumId="1474854523">
     <w:nsid w:val="57E87E7B"/>
     <w:multiLevelType w:val="singleLevel"/>
     <w:tmpl w:val="57E87E7B"/>
-    <w:lvl w:ilvl="0" w:tentative="0">
+    <w:lvl w:ilvl="0" w:tentative="1">
       <w:start w:val="1"/>
       <w:numFmt w:val="lowerLetter"/>
       <w:suff w:val="space"/>
@@ -19865,11 +20341,11 @@
       <w:lvlJc w:val="left"/>
     </w:lvl>
   </w:abstractNum>
-  <w:abstractNum w:abstractNumId="9">
+  <w:abstractNum w:abstractNumId="1474854872">
     <w:nsid w:val="57E87FD8"/>
     <w:multiLevelType w:val="singleLevel"/>
     <w:tmpl w:val="57E87FD8"/>
-    <w:lvl w:ilvl="0" w:tentative="0">
+    <w:lvl w:ilvl="0" w:tentative="1">
       <w:start w:val="1"/>
       <w:numFmt w:val="decimal"/>
       <w:suff w:val="space"/>
@@ -19877,11 +20353,11 @@
       <w:lvlJc w:val="left"/>
     </w:lvl>
   </w:abstractNum>
-  <w:abstractNum w:abstractNumId="10">
+  <w:abstractNum w:abstractNumId="1474855973">
     <w:nsid w:val="57E88425"/>
     <w:multiLevelType w:val="singleLevel"/>
     <w:tmpl w:val="57E88425"/>
-    <w:lvl w:ilvl="0" w:tentative="0">
+    <w:lvl w:ilvl="0" w:tentative="1">
       <w:start w:val="1"/>
       <w:numFmt w:val="decimal"/>
       <w:suff w:val="space"/>
@@ -19889,11 +20365,11 @@
       <w:lvlJc w:val="left"/>
     </w:lvl>
   </w:abstractNum>
-  <w:abstractNum w:abstractNumId="11">
+  <w:abstractNum w:abstractNumId="1474856115">
     <w:nsid w:val="57E884B3"/>
     <w:multiLevelType w:val="singleLevel"/>
     <w:tmpl w:val="57E884B3"/>
-    <w:lvl w:ilvl="0" w:tentative="0">
+    <w:lvl w:ilvl="0" w:tentative="1">
       <w:start w:val="1"/>
       <w:numFmt w:val="decimal"/>
       <w:suff w:val="space"/>
@@ -19901,11 +20377,11 @@
       <w:lvlJc w:val="left"/>
     </w:lvl>
   </w:abstractNum>
-  <w:abstractNum w:abstractNumId="12">
+  <w:abstractNum w:abstractNumId="1474856279">
     <w:nsid w:val="57E88557"/>
     <w:multiLevelType w:val="singleLevel"/>
     <w:tmpl w:val="57E88557"/>
-    <w:lvl w:ilvl="0" w:tentative="0">
+    <w:lvl w:ilvl="0" w:tentative="1">
       <w:start w:val="1"/>
       <w:numFmt w:val="decimal"/>
       <w:suff w:val="nothing"/>
@@ -19913,11 +20389,11 @@
       <w:lvlJc w:val="left"/>
     </w:lvl>
   </w:abstractNum>
-  <w:abstractNum w:abstractNumId="13">
+  <w:abstractNum w:abstractNumId="1474856398">
     <w:nsid w:val="57E885CE"/>
     <w:multiLevelType w:val="singleLevel"/>
     <w:tmpl w:val="57E885CE"/>
-    <w:lvl w:ilvl="0" w:tentative="0">
+    <w:lvl w:ilvl="0" w:tentative="1">
       <w:start w:val="1"/>
       <w:numFmt w:val="decimal"/>
       <w:suff w:val="nothing"/>
@@ -19925,11 +20401,11 @@
       <w:lvlJc w:val="left"/>
     </w:lvl>
   </w:abstractNum>
-  <w:abstractNum w:abstractNumId="14">
+  <w:abstractNum w:abstractNumId="1474856493">
     <w:nsid w:val="57E8862D"/>
     <w:multiLevelType w:val="singleLevel"/>
     <w:tmpl w:val="57E8862D"/>
-    <w:lvl w:ilvl="0" w:tentative="0">
+    <w:lvl w:ilvl="0" w:tentative="1">
       <w:start w:val="1"/>
       <w:numFmt w:val="decimal"/>
       <w:suff w:val="nothing"/>
@@ -19937,11 +20413,11 @@
       <w:lvlJc w:val="left"/>
     </w:lvl>
   </w:abstractNum>
-  <w:abstractNum w:abstractNumId="15">
+  <w:abstractNum w:abstractNumId="1474856742">
     <w:nsid w:val="57E88726"/>
     <w:multiLevelType w:val="singleLevel"/>
     <w:tmpl w:val="57E88726"/>
-    <w:lvl w:ilvl="0" w:tentative="0">
+    <w:lvl w:ilvl="0" w:tentative="1">
       <w:start w:val="1"/>
       <w:numFmt w:val="decimal"/>
       <w:suff w:val="space"/>
@@ -19949,11 +20425,11 @@
       <w:lvlJc w:val="left"/>
     </w:lvl>
   </w:abstractNum>
-  <w:abstractNum w:abstractNumId="16">
+  <w:abstractNum w:abstractNumId="1474856850">
     <w:nsid w:val="57E88792"/>
     <w:multiLevelType w:val="singleLevel"/>
     <w:tmpl w:val="57E88792"/>
-    <w:lvl w:ilvl="0" w:tentative="0">
+    <w:lvl w:ilvl="0" w:tentative="1">
       <w:start w:val="1"/>
       <w:numFmt w:val="decimal"/>
       <w:suff w:val="nothing"/>
@@ -19961,11 +20437,11 @@
       <w:lvlJc w:val="left"/>
     </w:lvl>
   </w:abstractNum>
-  <w:abstractNum w:abstractNumId="17">
+  <w:abstractNum w:abstractNumId="1474857263">
     <w:nsid w:val="57E8892F"/>
     <w:multiLevelType w:val="singleLevel"/>
     <w:tmpl w:val="57E8892F"/>
-    <w:lvl w:ilvl="0" w:tentative="0">
+    <w:lvl w:ilvl="0" w:tentative="1">
       <w:start w:val="1"/>
       <w:numFmt w:val="lowerLetter"/>
       <w:suff w:val="space"/>
@@ -19973,11 +20449,11 @@
       <w:lvlJc w:val="left"/>
     </w:lvl>
   </w:abstractNum>
-  <w:abstractNum w:abstractNumId="18">
+  <w:abstractNum w:abstractNumId="1474858024">
     <w:nsid w:val="57E88C28"/>
     <w:multiLevelType w:val="singleLevel"/>
     <w:tmpl w:val="57E88C28"/>
-    <w:lvl w:ilvl="0" w:tentative="0">
+    <w:lvl w:ilvl="0" w:tentative="1">
       <w:start w:val="1"/>
       <w:numFmt w:val="lowerLetter"/>
       <w:suff w:val="space"/>
@@ -19985,62 +20461,77 @@
       <w:lvlJc w:val="left"/>
     </w:lvl>
   </w:abstractNum>
+  <w:abstractNum w:abstractNumId="1474861251">
+    <w:nsid w:val="57E898C3"/>
+    <w:multiLevelType w:val="singleLevel"/>
+    <w:tmpl w:val="57E898C3"/>
+    <w:lvl w:ilvl="0" w:tentative="1">
+      <w:start w:val="1"/>
+      <w:numFmt w:val="decimal"/>
+      <w:suff w:val="space"/>
+      <w:lvlText w:val="%1."/>
+      <w:lvlJc w:val="left"/>
+    </w:lvl>
+  </w:abstractNum>
   <w:num w:numId="1">
-    <w:abstractNumId w:val="0"/>
+    <w:abstractNumId w:val="1474851905"/>
   </w:num>
   <w:num w:numId="2">
-    <w:abstractNumId w:val="1"/>
+    <w:abstractNumId w:val="1474851945"/>
   </w:num>
   <w:num w:numId="3">
-    <w:abstractNumId w:val="2"/>
+    <w:abstractNumId w:val="1474852010"/>
   </w:num>
   <w:num w:numId="4">
-    <w:abstractNumId w:val="3"/>
+    <w:abstractNumId w:val="1474852116"/>
   </w:num>
   <w:num w:numId="5">
-    <w:abstractNumId w:val="4"/>
+    <w:abstractNumId w:val="1474852227"/>
   </w:num>
   <w:num w:numId="6">
-    <w:abstractNumId w:val="5"/>
+    <w:abstractNumId w:val="1474853516"/>
   </w:num>
   <w:num w:numId="7">
-    <w:abstractNumId w:val="7"/>
+    <w:abstractNumId w:val="1474854308"/>
   </w:num>
   <w:num w:numId="8">
-    <w:abstractNumId w:val="6"/>
+    <w:abstractNumId w:val="1474854177"/>
   </w:num>
   <w:num w:numId="9">
-    <w:abstractNumId w:val="8"/>
+    <w:abstractNumId w:val="1474854523"/>
   </w:num>
   <w:num w:numId="10">
-    <w:abstractNumId w:val="9"/>
+    <w:abstractNumId w:val="1474854872"/>
   </w:num>
   <w:num w:numId="11">
-    <w:abstractNumId w:val="10"/>
+    <w:abstractNumId w:val="1474855973"/>
   </w:num>
   <w:num w:numId="12">
-    <w:abstractNumId w:val="11"/>
+    <w:abstractNumId w:val="1474856115"/>
   </w:num>
   <w:num w:numId="13">
-    <w:abstractNumId w:val="12"/>
+    <w:abstractNumId w:val="1474856279"/>
   </w:num>
   <w:num w:numId="14">
-    <w:abstractNumId w:val="13"/>
+    <w:abstractNumId w:val="1474856398"/>
   </w:num>
   <w:num w:numId="15">
-    <w:abstractNumId w:val="14"/>
+    <w:abstractNumId w:val="1474856493"/>
   </w:num>
   <w:num w:numId="16">
-    <w:abstractNumId w:val="15"/>
+    <w:abstractNumId w:val="1474856742"/>
   </w:num>
   <w:num w:numId="17">
-    <w:abstractNumId w:val="16"/>
+    <w:abstractNumId w:val="1474856850"/>
   </w:num>
   <w:num w:numId="18">
-    <w:abstractNumId w:val="17"/>
+    <w:abstractNumId w:val="1474857263"/>
   </w:num>
   <w:num w:numId="19">
-    <w:abstractNumId w:val="18"/>
+    <w:abstractNumId w:val="1474858024"/>
+  </w:num>
+  <w:num w:numId="20">
+    <w:abstractNumId w:val="1474861251"/>
   </w:num>
 </w:numbering>
 </file>
@@ -20050,7 +20541,7 @@
   <w:docDefaults>
     <w:rPrDefault>
       <w:rPr>
-        <w:rFonts w:ascii="Times New Roman" w:hAnsi="Times New Roman" w:eastAsia="宋体" w:cs="Times New Roman"/>
+        <w:rFonts w:ascii="Times New Roman" w:hAnsi="Times New Roman" w:eastAsia="SimSun" w:cs="Times New Roman"/>
       </w:rPr>
     </w:rPrDefault>
   </w:docDefaults>
@@ -20366,7 +20857,7 @@
       <w:jc w:val="left"/>
     </w:pPr>
     <w:rPr>
-      <w:rFonts w:ascii="Calibri" w:hAnsi="Calibri" w:eastAsia="宋体" w:cs="Calibri"/>
+      <w:rFonts w:ascii="Calibri" w:hAnsi="Calibri" w:eastAsia="SimSun" w:cs="Calibri"/>
       <w:kern w:val="0"/>
       <w:sz w:val="20"/>
       <w:szCs w:val="20"/>
@@ -20381,7 +20872,7 @@
   <a:themeElements>
     <a:clrScheme name="Office">
       <a:dk1>
-        <a:sysClr val="windowText" lastClr="000000"/>
+        <a:sysClr val="windowText" lastClr="4C4C4C"/>
       </a:dk1>
       <a:lt1>
         <a:sysClr val="window" lastClr="FFFFFF"/>
@@ -20628,6 +21119,7 @@
     </a:fmtScheme>
   </a:themeElements>
   <a:objectDefaults/>
+  <a:extraClrSchemeLst/>
 </a:theme>
 </file>
 

--- a/report/report2.docx
+++ b/report/report2.docx
@@ -1229,6 +1229,7 @@
     <w:p>
       <w:pPr>
         <w:numPr>
+          <w:ilvl w:val="0"/>
           <w:numId w:val="0"/>
         </w:numPr>
         <w:jc w:val="left"/>
@@ -1260,6 +1261,7 @@
     <w:p>
       <w:pPr>
         <w:numPr>
+          <w:ilvl w:val="0"/>
           <w:numId w:val="0"/>
         </w:numPr>
         <w:jc w:val="left"/>
@@ -1278,6 +1280,7 @@
     <w:p>
       <w:pPr>
         <w:numPr>
+          <w:ilvl w:val="0"/>
           <w:numId w:val="0"/>
         </w:numPr>
         <w:jc w:val="left"/>
@@ -1311,6 +1314,7 @@
     <w:p>
       <w:pPr>
         <w:numPr>
+          <w:ilvl w:val="0"/>
           <w:numId w:val="0"/>
         </w:numPr>
         <w:ind w:firstLine="420" w:firstLineChars="0"/>
@@ -1331,6 +1335,7 @@
     <w:p>
       <w:pPr>
         <w:numPr>
+          <w:ilvl w:val="0"/>
           <w:numId w:val="0"/>
         </w:numPr>
         <w:ind w:firstLine="420" w:firstLineChars="0"/>
@@ -1365,6 +1370,7 @@
     <w:p>
       <w:pPr>
         <w:numPr>
+          <w:ilvl w:val="0"/>
           <w:numId w:val="0"/>
         </w:numPr>
         <w:jc w:val="left"/>
@@ -1384,6 +1390,7 @@
     <w:p>
       <w:pPr>
         <w:numPr>
+          <w:ilvl w:val="0"/>
           <w:numId w:val="0"/>
         </w:numPr>
         <w:jc w:val="left"/>
@@ -1445,6 +1452,7 @@
     <w:p>
       <w:pPr>
         <w:numPr>
+          <w:ilvl w:val="0"/>
           <w:numId w:val="0"/>
         </w:numPr>
         <w:jc w:val="left"/>
@@ -1464,6 +1472,7 @@
     <w:p>
       <w:pPr>
         <w:numPr>
+          <w:ilvl w:val="0"/>
           <w:numId w:val="0"/>
         </w:numPr>
         <w:jc w:val="left"/>
@@ -1489,6 +1498,7 @@
     <w:p>
       <w:pPr>
         <w:numPr>
+          <w:ilvl w:val="0"/>
           <w:numId w:val="0"/>
         </w:numPr>
         <w:jc w:val="left"/>
@@ -1522,6 +1532,7 @@
     <w:p>
       <w:pPr>
         <w:numPr>
+          <w:ilvl w:val="0"/>
           <w:numId w:val="0"/>
         </w:numPr>
         <w:jc w:val="left"/>
@@ -1541,6 +1552,7 @@
     <w:p>
       <w:pPr>
         <w:numPr>
+          <w:ilvl w:val="0"/>
           <w:numId w:val="0"/>
         </w:numPr>
         <w:jc w:val="left"/>
@@ -1635,6 +1647,7 @@
     <w:p>
       <w:pPr>
         <w:numPr>
+          <w:ilvl w:val="0"/>
           <w:numId w:val="0"/>
         </w:numPr>
         <w:jc w:val="left"/>
@@ -1652,6 +1665,7 @@
     <w:p>
       <w:pPr>
         <w:numPr>
+          <w:ilvl w:val="0"/>
           <w:numId w:val="0"/>
         </w:numPr>
         <w:jc w:val="left"/>
@@ -1685,6 +1699,7 @@
     <w:p>
       <w:pPr>
         <w:numPr>
+          <w:ilvl w:val="0"/>
           <w:numId w:val="0"/>
         </w:numPr>
         <w:jc w:val="left"/>
@@ -1704,6 +1719,7 @@
     <w:p>
       <w:pPr>
         <w:numPr>
+          <w:ilvl w:val="0"/>
           <w:numId w:val="0"/>
         </w:numPr>
         <w:jc w:val="left"/>
@@ -1737,6 +1753,7 @@
     <w:p>
       <w:pPr>
         <w:numPr>
+          <w:ilvl w:val="0"/>
           <w:numId w:val="0"/>
         </w:numPr>
         <w:jc w:val="left"/>
@@ -1756,6 +1773,7 @@
     <w:p>
       <w:pPr>
         <w:numPr>
+          <w:ilvl w:val="0"/>
           <w:numId w:val="0"/>
         </w:numPr>
         <w:ind w:firstLine="420" w:firstLineChars="0"/>
@@ -1983,7 +2001,9 @@
         </w:tblBorders>
         <w:tblLayout w:type="fixed"/>
         <w:tblCellMar>
+          <w:top w:w="0" w:type="dxa"/>
           <w:left w:w="108" w:type="dxa"/>
+          <w:bottom w:w="0" w:type="dxa"/>
           <w:right w:w="108" w:type="dxa"/>
         </w:tblCellMar>
       </w:tblPr>
@@ -2005,7 +2025,9 @@
           </w:tblBorders>
           <w:tblLayout w:type="fixed"/>
           <w:tblCellMar>
+            <w:top w:w="0" w:type="dxa"/>
             <w:left w:w="108" w:type="dxa"/>
+            <w:bottom w:w="0" w:type="dxa"/>
             <w:right w:w="108" w:type="dxa"/>
           </w:tblCellMar>
         </w:tblPrEx>
@@ -2170,7 +2192,9 @@
           </w:tblBorders>
           <w:tblLayout w:type="fixed"/>
           <w:tblCellMar>
+            <w:top w:w="0" w:type="dxa"/>
             <w:left w:w="108" w:type="dxa"/>
+            <w:bottom w:w="0" w:type="dxa"/>
             <w:right w:w="108" w:type="dxa"/>
           </w:tblCellMar>
         </w:tblPrEx>
@@ -2311,7 +2335,9 @@
           </w:tblBorders>
           <w:tblLayout w:type="fixed"/>
           <w:tblCellMar>
+            <w:top w:w="0" w:type="dxa"/>
             <w:left w:w="108" w:type="dxa"/>
+            <w:bottom w:w="0" w:type="dxa"/>
             <w:right w:w="108" w:type="dxa"/>
           </w:tblCellMar>
         </w:tblPrEx>
@@ -2452,7 +2478,9 @@
           </w:tblBorders>
           <w:tblLayout w:type="fixed"/>
           <w:tblCellMar>
+            <w:top w:w="0" w:type="dxa"/>
             <w:left w:w="108" w:type="dxa"/>
+            <w:bottom w:w="0" w:type="dxa"/>
             <w:right w:w="108" w:type="dxa"/>
           </w:tblCellMar>
         </w:tblPrEx>
@@ -6133,8 +6161,9 @@
           <w:rFonts w:hint="default" w:ascii="Arial" w:hAnsi="Arial" w:cs="Arial"/>
           <w:b w:val="0"/>
           <w:bCs w:val="0"/>
-          <w:sz w:val="28"/>
-          <w:szCs w:val="28"/>
+          <w:sz w:val="22"/>
+          <w:szCs w:val="22"/>
+          <w:lang w:val="en-US"/>
         </w:rPr>
       </w:pPr>
     </w:p>
@@ -6150,10 +6179,22 @@
           <w:rFonts w:hint="default" w:ascii="Arial" w:hAnsi="Arial" w:cs="Arial"/>
           <w:b w:val="0"/>
           <w:bCs w:val="0"/>
-          <w:sz w:val="28"/>
-          <w:szCs w:val="28"/>
-        </w:rPr>
-      </w:pPr>
+          <w:sz w:val="22"/>
+          <w:szCs w:val="22"/>
+          <w:lang w:val="en-US"/>
+        </w:rPr>
+      </w:pPr>
+      <w:r>
+        <w:rPr>
+          <w:rFonts w:hint="default" w:ascii="Arial" w:hAnsi="Arial" w:cs="Arial"/>
+          <w:b w:val="0"/>
+          <w:bCs w:val="0"/>
+          <w:sz w:val="22"/>
+          <w:szCs w:val="22"/>
+          <w:lang w:val="en-US"/>
+        </w:rPr>
+        <w:t>At first I forgot to normalize the input range from [0, 255] integers to [-1.0, 1.0] floating points. I got several billion loss. Then I observed that  gradient descent back-propagation can’t update large numbers very well. It let me understand why normalization is necessary.</w:t>
+      </w:r>
     </w:p>
     <w:p>
       <w:pPr>
@@ -6167,8 +6208,8 @@
           <w:rFonts w:hint="default" w:ascii="Arial" w:hAnsi="Arial" w:cs="Arial"/>
           <w:b w:val="0"/>
           <w:bCs w:val="0"/>
-          <w:sz w:val="28"/>
-          <w:szCs w:val="28"/>
+          <w:sz w:val="22"/>
+          <w:szCs w:val="22"/>
         </w:rPr>
       </w:pPr>
     </w:p>
@@ -6184,10 +6225,23 @@
           <w:rFonts w:hint="default" w:ascii="Arial" w:hAnsi="Arial" w:cs="Arial"/>
           <w:b w:val="0"/>
           <w:bCs w:val="0"/>
-          <w:sz w:val="28"/>
-          <w:szCs w:val="28"/>
-        </w:rPr>
-      </w:pPr>
+          <w:sz w:val="22"/>
+          <w:szCs w:val="22"/>
+        </w:rPr>
+      </w:pPr>
+      <w:r>
+        <w:rPr>
+          <w:rFonts w:hint="default" w:ascii="Arial" w:hAnsi="Arial" w:cs="Arial"/>
+          <w:b w:val="0"/>
+          <w:bCs w:val="0"/>
+          <w:sz w:val="22"/>
+          <w:szCs w:val="22"/>
+          <w:lang w:val="en-US"/>
+        </w:rPr>
+        <w:t>Another challenge is to re-factor the code. Because I was using a small GPU which can’t hold all the data at once. I found a hard time to implement tests. The mini-batch training strategy inspired me to do a ordered non-random mini-batch testing which worked out very well.</w:t>
+      </w:r>
+      <w:bookmarkStart w:id="3" w:name="_GoBack"/>
+      <w:bookmarkEnd w:id="3"/>
     </w:p>
     <w:p>
       <w:pPr>
@@ -6201,8 +6255,8 @@
           <w:rFonts w:hint="default" w:ascii="Arial" w:hAnsi="Arial" w:cs="Arial"/>
           <w:b w:val="0"/>
           <w:bCs w:val="0"/>
-          <w:sz w:val="28"/>
-          <w:szCs w:val="28"/>
+          <w:sz w:val="22"/>
+          <w:szCs w:val="22"/>
         </w:rPr>
       </w:pPr>
     </w:p>
@@ -6218,8 +6272,8 @@
           <w:rFonts w:hint="default" w:ascii="Arial" w:hAnsi="Arial" w:cs="Arial"/>
           <w:b w:val="0"/>
           <w:bCs w:val="0"/>
-          <w:sz w:val="28"/>
-          <w:szCs w:val="28"/>
+          <w:sz w:val="22"/>
+          <w:szCs w:val="22"/>
         </w:rPr>
       </w:pPr>
     </w:p>
@@ -6235,8 +6289,42 @@
           <w:rFonts w:hint="default" w:ascii="Arial" w:hAnsi="Arial" w:cs="Arial"/>
           <w:b w:val="0"/>
           <w:bCs w:val="0"/>
-          <w:sz w:val="28"/>
-          <w:szCs w:val="28"/>
+          <w:sz w:val="22"/>
+          <w:szCs w:val="22"/>
+        </w:rPr>
+      </w:pPr>
+    </w:p>
+    <w:p>
+      <w:pPr>
+        <w:widowControl w:val="0"/>
+        <w:numPr>
+          <w:ilvl w:val="0"/>
+          <w:numId w:val="0"/>
+        </w:numPr>
+        <w:jc w:val="left"/>
+        <w:rPr>
+          <w:rFonts w:hint="default" w:ascii="Arial" w:hAnsi="Arial" w:cs="Arial"/>
+          <w:b w:val="0"/>
+          <w:bCs w:val="0"/>
+          <w:sz w:val="22"/>
+          <w:szCs w:val="22"/>
+        </w:rPr>
+      </w:pPr>
+    </w:p>
+    <w:p>
+      <w:pPr>
+        <w:widowControl w:val="0"/>
+        <w:numPr>
+          <w:ilvl w:val="0"/>
+          <w:numId w:val="0"/>
+        </w:numPr>
+        <w:jc w:val="left"/>
+        <w:rPr>
+          <w:rFonts w:hint="default" w:ascii="Arial" w:hAnsi="Arial" w:cs="Arial"/>
+          <w:b w:val="0"/>
+          <w:bCs w:val="0"/>
+          <w:sz w:val="22"/>
+          <w:szCs w:val="22"/>
         </w:rPr>
       </w:pPr>
     </w:p>
@@ -20848,8 +20936,6 @@
           <w:szCs w:val="22"/>
         </w:rPr>
       </w:pPr>
-      <w:bookmarkStart w:id="3" w:name="_GoBack"/>
-      <w:bookmarkEnd w:id="3"/>
     </w:p>
     <w:p>
       <w:pPr>
@@ -21853,7 +21939,7 @@
     <w:lsdException w:unhideWhenUsed="0" w:uiPriority="0" w:semiHidden="0" w:name="Body Text Indent 2"/>
     <w:lsdException w:unhideWhenUsed="0" w:uiPriority="0" w:semiHidden="0" w:name="Body Text Indent 3"/>
     <w:lsdException w:unhideWhenUsed="0" w:uiPriority="0" w:semiHidden="0" w:name="Block Text"/>
-    <w:lsdException w:unhideWhenUsed="0" w:uiPriority="0" w:semiHidden="0" w:name="Hyperlink"/>
+    <w:lsdException w:qFormat="1" w:unhideWhenUsed="0" w:uiPriority="0" w:semiHidden="0" w:name="Hyperlink"/>
     <w:lsdException w:unhideWhenUsed="0" w:uiPriority="0" w:semiHidden="0" w:name="FollowedHyperlink"/>
     <w:lsdException w:qFormat="1" w:unhideWhenUsed="0" w:uiPriority="0" w:semiHidden="0" w:name="Strong"/>
     <w:lsdException w:qFormat="1" w:unhideWhenUsed="0" w:uiPriority="0" w:semiHidden="0" w:name="Emphasis"/>
@@ -21916,7 +22002,7 @@
     <w:lsdException w:unhideWhenUsed="0" w:uiPriority="0" w:semiHidden="0" w:name="Table Web 2"/>
     <w:lsdException w:unhideWhenUsed="0" w:uiPriority="0" w:semiHidden="0" w:name="Table Web 3"/>
     <w:lsdException w:unhideWhenUsed="0" w:uiPriority="0" w:semiHidden="0" w:name="Balloon Text"/>
-    <w:lsdException w:unhideWhenUsed="0" w:uiPriority="0" w:semiHidden="0" w:name="Table Grid"/>
+    <w:lsdException w:qFormat="1" w:unhideWhenUsed="0" w:uiPriority="0" w:semiHidden="0" w:name="Table Grid"/>
     <w:lsdException w:unhideWhenUsed="0" w:uiPriority="0" w:semiHidden="0" w:name="Table Theme"/>
     <w:lsdException w:unhideWhenUsed="0" w:uiPriority="60" w:semiHidden="0" w:name="Light Shading"/>
     <w:lsdException w:unhideWhenUsed="0" w:uiPriority="61" w:semiHidden="0" w:name="Light List"/>
@@ -22067,6 +22153,7 @@
   <w:style w:type="character" w:styleId="4">
     <w:name w:val="Hyperlink"/>
     <w:basedOn w:val="3"/>
+    <w:qFormat/>
     <w:uiPriority w:val="0"/>
     <w:rPr>
       <w:color w:val="0000FF"/>
@@ -22076,6 +22163,7 @@
   <w:style w:type="table" w:styleId="6">
     <w:name w:val="Table Grid"/>
     <w:basedOn w:val="5"/>
+    <w:qFormat/>
     <w:uiPriority w:val="0"/>
     <w:pPr>
       <w:widowControl w:val="0"/>
